--- a/Guide Utilisateur/Guide Utilisateur - Contributeur.docx
+++ b/Guide Utilisateur/Guide Utilisateur - Contributeur.docx
@@ -442,7 +442,7 @@
           <w:r>
             <w:fldChar w:fldCharType="separate"/>
           </w:r>
-          <w:hyperlink w:anchor="_Toc381100356" w:history="1">
+          <w:hyperlink w:anchor="_Toc381107455" w:history="1">
             <w:r>
               <w:rPr>
                 <w:rStyle w:val="Lienhypertexte"/>
@@ -484,7 +484,7 @@
                 <w:noProof/>
                 <w:webHidden/>
               </w:rPr>
-              <w:instrText xml:space="preserve"> PAGEREF _Toc381100356 \h </w:instrText>
+              <w:instrText xml:space="preserve"> PAGEREF _Toc381107455 \h </w:instrText>
             </w:r>
             <w:r>
               <w:rPr>
@@ -528,7 +528,7 @@
               <w:lang w:eastAsia="fr-FR"/>
             </w:rPr>
           </w:pPr>
-          <w:hyperlink w:anchor="_Toc381100357" w:history="1">
+          <w:hyperlink w:anchor="_Toc381107456" w:history="1">
             <w:r>
               <w:rPr>
                 <w:rStyle w:val="Lienhypertexte"/>
@@ -570,7 +570,7 @@
                 <w:noProof/>
                 <w:webHidden/>
               </w:rPr>
-              <w:instrText xml:space="preserve"> PAGEREF _Toc381100357 \h </w:instrText>
+              <w:instrText xml:space="preserve"> PAGEREF _Toc381107456 \h </w:instrText>
             </w:r>
             <w:r>
               <w:rPr>
@@ -614,7 +614,7 @@
               <w:lang w:eastAsia="fr-FR"/>
             </w:rPr>
           </w:pPr>
-          <w:hyperlink w:anchor="_Toc381100358" w:history="1">
+          <w:hyperlink w:anchor="_Toc381107457" w:history="1">
             <w:r>
               <w:rPr>
                 <w:rStyle w:val="Lienhypertexte"/>
@@ -656,7 +656,7 @@
                 <w:noProof/>
                 <w:webHidden/>
               </w:rPr>
-              <w:instrText xml:space="preserve"> PAGEREF _Toc381100358 \h </w:instrText>
+              <w:instrText xml:space="preserve"> PAGEREF _Toc381107457 \h </w:instrText>
             </w:r>
             <w:r>
               <w:rPr>
@@ -700,7 +700,7 @@
               <w:lang w:eastAsia="fr-FR"/>
             </w:rPr>
           </w:pPr>
-          <w:hyperlink w:anchor="_Toc381100359" w:history="1">
+          <w:hyperlink w:anchor="_Toc381107458" w:history="1">
             <w:r>
               <w:rPr>
                 <w:rStyle w:val="Lienhypertexte"/>
@@ -742,7 +742,7 @@
                 <w:noProof/>
                 <w:webHidden/>
               </w:rPr>
-              <w:instrText xml:space="preserve"> PAGEREF _Toc381100359 \h </w:instrText>
+              <w:instrText xml:space="preserve"> PAGEREF _Toc381107458 \h </w:instrText>
             </w:r>
             <w:r>
               <w:rPr>
@@ -786,7 +786,7 @@
               <w:lang w:eastAsia="fr-FR"/>
             </w:rPr>
           </w:pPr>
-          <w:hyperlink w:anchor="_Toc381100360" w:history="1">
+          <w:hyperlink w:anchor="_Toc381107459" w:history="1">
             <w:r>
               <w:rPr>
                 <w:rStyle w:val="Lienhypertexte"/>
@@ -828,7 +828,7 @@
                 <w:noProof/>
                 <w:webHidden/>
               </w:rPr>
-              <w:instrText xml:space="preserve"> PAGEREF _Toc381100360 \h </w:instrText>
+              <w:instrText xml:space="preserve"> PAGEREF _Toc381107459 \h </w:instrText>
             </w:r>
             <w:r>
               <w:rPr>
@@ -871,7 +871,7 @@
               <w:lang w:eastAsia="fr-FR"/>
             </w:rPr>
           </w:pPr>
-          <w:hyperlink w:anchor="_Toc381100361" w:history="1">
+          <w:hyperlink w:anchor="_Toc381107460" w:history="1">
             <w:r>
               <w:rPr>
                 <w:rStyle w:val="Lienhypertexte"/>
@@ -898,7 +898,7 @@
                 <w:noProof/>
                 <w:webHidden/>
               </w:rPr>
-              <w:instrText xml:space="preserve"> PAGEREF _Toc381100361 \h </w:instrText>
+              <w:instrText xml:space="preserve"> PAGEREF _Toc381107460 \h </w:instrText>
             </w:r>
             <w:r>
               <w:rPr>
@@ -941,7 +941,7 @@
               <w:lang w:eastAsia="fr-FR"/>
             </w:rPr>
           </w:pPr>
-          <w:hyperlink w:anchor="_Toc381100362" w:history="1">
+          <w:hyperlink w:anchor="_Toc381107461" w:history="1">
             <w:r>
               <w:rPr>
                 <w:rStyle w:val="Lienhypertexte"/>
@@ -968,7 +968,7 @@
                 <w:noProof/>
                 <w:webHidden/>
               </w:rPr>
-              <w:instrText xml:space="preserve"> PAGEREF _Toc381100362 \h </w:instrText>
+              <w:instrText xml:space="preserve"> PAGEREF _Toc381107461 \h </w:instrText>
             </w:r>
             <w:r>
               <w:rPr>
@@ -989,6 +989,442 @@
                 <w:webHidden/>
               </w:rPr>
               <w:t>5</w:t>
+            </w:r>
+            <w:r>
+              <w:rPr>
+                <w:noProof/>
+                <w:webHidden/>
+              </w:rPr>
+              <w:fldChar w:fldCharType="end"/>
+            </w:r>
+          </w:hyperlink>
+        </w:p>
+        <w:p>
+          <w:pPr>
+            <w:pStyle w:val="TM2"/>
+            <w:tabs>
+              <w:tab w:val="right" w:leader="dot" w:pos="9062"/>
+            </w:tabs>
+            <w:rPr>
+              <w:rFonts w:eastAsiaTheme="minorEastAsia"/>
+              <w:noProof/>
+              <w:lang w:eastAsia="fr-FR"/>
+            </w:rPr>
+          </w:pPr>
+          <w:hyperlink w:anchor="_Toc381107462" w:history="1">
+            <w:r>
+              <w:rPr>
+                <w:rStyle w:val="Lienhypertexte"/>
+                <w:noProof/>
+              </w:rPr>
+              <w:t>2.3) Télécharger une fonction</w:t>
+            </w:r>
+            <w:r>
+              <w:rPr>
+                <w:noProof/>
+                <w:webHidden/>
+              </w:rPr>
+              <w:tab/>
+            </w:r>
+            <w:r>
+              <w:rPr>
+                <w:noProof/>
+                <w:webHidden/>
+              </w:rPr>
+              <w:fldChar w:fldCharType="begin"/>
+            </w:r>
+            <w:r>
+              <w:rPr>
+                <w:noProof/>
+                <w:webHidden/>
+              </w:rPr>
+              <w:instrText xml:space="preserve"> PAGEREF _Toc381107462 \h </w:instrText>
+            </w:r>
+            <w:r>
+              <w:rPr>
+                <w:noProof/>
+                <w:webHidden/>
+              </w:rPr>
+            </w:r>
+            <w:r>
+              <w:rPr>
+                <w:noProof/>
+                <w:webHidden/>
+              </w:rPr>
+              <w:fldChar w:fldCharType="separate"/>
+            </w:r>
+            <w:r>
+              <w:rPr>
+                <w:noProof/>
+                <w:webHidden/>
+              </w:rPr>
+              <w:t>5</w:t>
+            </w:r>
+            <w:r>
+              <w:rPr>
+                <w:noProof/>
+                <w:webHidden/>
+              </w:rPr>
+              <w:fldChar w:fldCharType="end"/>
+            </w:r>
+          </w:hyperlink>
+        </w:p>
+        <w:p>
+          <w:pPr>
+            <w:pStyle w:val="TM2"/>
+            <w:tabs>
+              <w:tab w:val="right" w:leader="dot" w:pos="9062"/>
+            </w:tabs>
+            <w:rPr>
+              <w:rFonts w:eastAsiaTheme="minorEastAsia"/>
+              <w:noProof/>
+              <w:lang w:eastAsia="fr-FR"/>
+            </w:rPr>
+          </w:pPr>
+          <w:hyperlink w:anchor="_Toc381107463" w:history="1">
+            <w:r>
+              <w:rPr>
+                <w:rStyle w:val="Lienhypertexte"/>
+                <w:noProof/>
+              </w:rPr>
+              <w:t>2.4) Modifier une fonction</w:t>
+            </w:r>
+            <w:r>
+              <w:rPr>
+                <w:noProof/>
+                <w:webHidden/>
+              </w:rPr>
+              <w:tab/>
+            </w:r>
+            <w:r>
+              <w:rPr>
+                <w:noProof/>
+                <w:webHidden/>
+              </w:rPr>
+              <w:fldChar w:fldCharType="begin"/>
+            </w:r>
+            <w:r>
+              <w:rPr>
+                <w:noProof/>
+                <w:webHidden/>
+              </w:rPr>
+              <w:instrText xml:space="preserve"> PAGEREF _Toc381107463 \h </w:instrText>
+            </w:r>
+            <w:r>
+              <w:rPr>
+                <w:noProof/>
+                <w:webHidden/>
+              </w:rPr>
+            </w:r>
+            <w:r>
+              <w:rPr>
+                <w:noProof/>
+                <w:webHidden/>
+              </w:rPr>
+              <w:fldChar w:fldCharType="separate"/>
+            </w:r>
+            <w:r>
+              <w:rPr>
+                <w:noProof/>
+                <w:webHidden/>
+              </w:rPr>
+              <w:t>5</w:t>
+            </w:r>
+            <w:r>
+              <w:rPr>
+                <w:noProof/>
+                <w:webHidden/>
+              </w:rPr>
+              <w:fldChar w:fldCharType="end"/>
+            </w:r>
+          </w:hyperlink>
+        </w:p>
+        <w:p>
+          <w:pPr>
+            <w:pStyle w:val="TM3"/>
+            <w:tabs>
+              <w:tab w:val="right" w:leader="dot" w:pos="9062"/>
+            </w:tabs>
+            <w:rPr>
+              <w:rFonts w:eastAsiaTheme="minorEastAsia"/>
+              <w:noProof/>
+              <w:lang w:eastAsia="fr-FR"/>
+            </w:rPr>
+          </w:pPr>
+          <w:hyperlink w:anchor="_Toc381107464" w:history="1">
+            <w:r>
+              <w:rPr>
+                <w:rStyle w:val="Lienhypertexte"/>
+                <w:noProof/>
+              </w:rPr>
+              <w:t>2.4.1) Modifier la fonction</w:t>
+            </w:r>
+            <w:r>
+              <w:rPr>
+                <w:noProof/>
+                <w:webHidden/>
+              </w:rPr>
+              <w:tab/>
+            </w:r>
+            <w:r>
+              <w:rPr>
+                <w:noProof/>
+                <w:webHidden/>
+              </w:rPr>
+              <w:fldChar w:fldCharType="begin"/>
+            </w:r>
+            <w:r>
+              <w:rPr>
+                <w:noProof/>
+                <w:webHidden/>
+              </w:rPr>
+              <w:instrText xml:space="preserve"> PAGEREF _Toc381107464 \h </w:instrText>
+            </w:r>
+            <w:r>
+              <w:rPr>
+                <w:noProof/>
+                <w:webHidden/>
+              </w:rPr>
+            </w:r>
+            <w:r>
+              <w:rPr>
+                <w:noProof/>
+                <w:webHidden/>
+              </w:rPr>
+              <w:fldChar w:fldCharType="separate"/>
+            </w:r>
+            <w:r>
+              <w:rPr>
+                <w:noProof/>
+                <w:webHidden/>
+              </w:rPr>
+              <w:t>6</w:t>
+            </w:r>
+            <w:r>
+              <w:rPr>
+                <w:noProof/>
+                <w:webHidden/>
+              </w:rPr>
+              <w:fldChar w:fldCharType="end"/>
+            </w:r>
+          </w:hyperlink>
+        </w:p>
+        <w:p>
+          <w:pPr>
+            <w:pStyle w:val="TM3"/>
+            <w:tabs>
+              <w:tab w:val="right" w:leader="dot" w:pos="9062"/>
+            </w:tabs>
+            <w:rPr>
+              <w:rFonts w:eastAsiaTheme="minorEastAsia"/>
+              <w:noProof/>
+              <w:lang w:eastAsia="fr-FR"/>
+            </w:rPr>
+          </w:pPr>
+          <w:hyperlink w:anchor="_Toc381107465" w:history="1">
+            <w:r>
+              <w:rPr>
+                <w:rStyle w:val="Lienhypertexte"/>
+                <w:noProof/>
+              </w:rPr>
+              <w:t>2.4.2) Ajouter un fichier</w:t>
+            </w:r>
+            <w:r>
+              <w:rPr>
+                <w:noProof/>
+                <w:webHidden/>
+              </w:rPr>
+              <w:tab/>
+            </w:r>
+            <w:r>
+              <w:rPr>
+                <w:noProof/>
+                <w:webHidden/>
+              </w:rPr>
+              <w:fldChar w:fldCharType="begin"/>
+            </w:r>
+            <w:r>
+              <w:rPr>
+                <w:noProof/>
+                <w:webHidden/>
+              </w:rPr>
+              <w:instrText xml:space="preserve"> PAGEREF _Toc381107465 \h </w:instrText>
+            </w:r>
+            <w:r>
+              <w:rPr>
+                <w:noProof/>
+                <w:webHidden/>
+              </w:rPr>
+            </w:r>
+            <w:r>
+              <w:rPr>
+                <w:noProof/>
+                <w:webHidden/>
+              </w:rPr>
+              <w:fldChar w:fldCharType="separate"/>
+            </w:r>
+            <w:r>
+              <w:rPr>
+                <w:noProof/>
+                <w:webHidden/>
+              </w:rPr>
+              <w:t>7</w:t>
+            </w:r>
+            <w:r>
+              <w:rPr>
+                <w:noProof/>
+                <w:webHidden/>
+              </w:rPr>
+              <w:fldChar w:fldCharType="end"/>
+            </w:r>
+          </w:hyperlink>
+        </w:p>
+        <w:p>
+          <w:pPr>
+            <w:pStyle w:val="TM3"/>
+            <w:tabs>
+              <w:tab w:val="right" w:leader="dot" w:pos="9062"/>
+            </w:tabs>
+            <w:rPr>
+              <w:rFonts w:eastAsiaTheme="minorEastAsia"/>
+              <w:noProof/>
+              <w:lang w:eastAsia="fr-FR"/>
+            </w:rPr>
+          </w:pPr>
+          <w:hyperlink w:anchor="_Toc381107466" w:history="1">
+            <w:r>
+              <w:rPr>
+                <w:rStyle w:val="Lienhypertexte"/>
+                <w:noProof/>
+              </w:rPr>
+              <w:t>2.4.3) Envoyer la modification</w:t>
+            </w:r>
+            <w:r>
+              <w:rPr>
+                <w:noProof/>
+                <w:webHidden/>
+              </w:rPr>
+              <w:tab/>
+            </w:r>
+            <w:r>
+              <w:rPr>
+                <w:noProof/>
+                <w:webHidden/>
+              </w:rPr>
+              <w:fldChar w:fldCharType="begin"/>
+            </w:r>
+            <w:r>
+              <w:rPr>
+                <w:noProof/>
+                <w:webHidden/>
+              </w:rPr>
+              <w:instrText xml:space="preserve"> PAGEREF _Toc381107466 \h </w:instrText>
+            </w:r>
+            <w:r>
+              <w:rPr>
+                <w:noProof/>
+                <w:webHidden/>
+              </w:rPr>
+            </w:r>
+            <w:r>
+              <w:rPr>
+                <w:noProof/>
+                <w:webHidden/>
+              </w:rPr>
+              <w:fldChar w:fldCharType="separate"/>
+            </w:r>
+            <w:r>
+              <w:rPr>
+                <w:noProof/>
+                <w:webHidden/>
+              </w:rPr>
+              <w:t>7</w:t>
+            </w:r>
+            <w:r>
+              <w:rPr>
+                <w:noProof/>
+                <w:webHidden/>
+              </w:rPr>
+              <w:fldChar w:fldCharType="end"/>
+            </w:r>
+          </w:hyperlink>
+        </w:p>
+        <w:p>
+          <w:pPr>
+            <w:pStyle w:val="TM1"/>
+            <w:tabs>
+              <w:tab w:val="left" w:pos="440"/>
+              <w:tab w:val="right" w:leader="dot" w:pos="9062"/>
+            </w:tabs>
+            <w:rPr>
+              <w:rFonts w:eastAsiaTheme="minorEastAsia"/>
+              <w:noProof/>
+              <w:lang w:eastAsia="fr-FR"/>
+            </w:rPr>
+          </w:pPr>
+          <w:hyperlink w:anchor="_Toc381107467" w:history="1">
+            <w:r>
+              <w:rPr>
+                <w:rStyle w:val="Lienhypertexte"/>
+                <w:noProof/>
+              </w:rPr>
+              <w:t>3)</w:t>
+            </w:r>
+            <w:r>
+              <w:rPr>
+                <w:rFonts w:eastAsiaTheme="minorEastAsia"/>
+                <w:noProof/>
+                <w:lang w:eastAsia="fr-FR"/>
+              </w:rPr>
+              <w:tab/>
+            </w:r>
+            <w:r>
+              <w:rPr>
+                <w:rStyle w:val="Lienhypertexte"/>
+                <w:noProof/>
+              </w:rPr>
+              <w:t>Ajouter une fonction</w:t>
+            </w:r>
+            <w:r>
+              <w:rPr>
+                <w:noProof/>
+                <w:webHidden/>
+              </w:rPr>
+              <w:tab/>
+            </w:r>
+            <w:r>
+              <w:rPr>
+                <w:noProof/>
+                <w:webHidden/>
+              </w:rPr>
+              <w:fldChar w:fldCharType="begin"/>
+            </w:r>
+            <w:r>
+              <w:rPr>
+                <w:noProof/>
+                <w:webHidden/>
+              </w:rPr>
+              <w:instrText xml:space="preserve"> PAGEREF _Toc381107467 \h </w:instrText>
+            </w:r>
+            <w:r>
+              <w:rPr>
+                <w:noProof/>
+                <w:webHidden/>
+              </w:rPr>
+            </w:r>
+            <w:r>
+              <w:rPr>
+                <w:noProof/>
+                <w:webHidden/>
+              </w:rPr>
+              <w:fldChar w:fldCharType="separate"/>
+            </w:r>
+            <w:r>
+              <w:rPr>
+                <w:noProof/>
+                <w:webHidden/>
+              </w:rPr>
+              <w:t>8</w:t>
             </w:r>
             <w:r>
               <w:rPr>
@@ -1011,13 +1447,13 @@
               <w:lang w:eastAsia="fr-FR"/>
             </w:rPr>
           </w:pPr>
-          <w:hyperlink w:anchor="_Toc381100363" w:history="1">
+          <w:hyperlink w:anchor="_Toc381107468" w:history="1">
             <w:r>
               <w:rPr>
                 <w:rStyle w:val="Lienhypertexte"/>
                 <w:noProof/>
               </w:rPr>
-              <w:t>3) Contacter l’administrateur</w:t>
+              <w:t>4) Contacter l’administrateur</w:t>
             </w:r>
             <w:r>
               <w:rPr>
@@ -1038,7 +1474,7 @@
                 <w:noProof/>
                 <w:webHidden/>
               </w:rPr>
-              <w:instrText xml:space="preserve"> PAGEREF _Toc381100363 \h </w:instrText>
+              <w:instrText xml:space="preserve"> PAGEREF _Toc381107468 \h </w:instrText>
             </w:r>
             <w:r>
               <w:rPr>
@@ -1058,7 +1494,7 @@
                 <w:noProof/>
                 <w:webHidden/>
               </w:rPr>
-              <w:t>6</w:t>
+              <w:t>12</w:t>
             </w:r>
             <w:r>
               <w:rPr>
@@ -1081,13 +1517,13 @@
               <w:lang w:eastAsia="fr-FR"/>
             </w:rPr>
           </w:pPr>
-          <w:hyperlink w:anchor="_Toc381100364" w:history="1">
+          <w:hyperlink w:anchor="_Toc381107469" w:history="1">
             <w:r>
               <w:rPr>
                 <w:rStyle w:val="Lienhypertexte"/>
                 <w:noProof/>
               </w:rPr>
-              <w:t>3.1) Accéder au formulaire</w:t>
+              <w:t>4.1) Accéder au formulaire</w:t>
             </w:r>
             <w:r>
               <w:rPr>
@@ -1108,7 +1544,7 @@
                 <w:noProof/>
                 <w:webHidden/>
               </w:rPr>
-              <w:instrText xml:space="preserve"> PAGEREF _Toc381100364 \h </w:instrText>
+              <w:instrText xml:space="preserve"> PAGEREF _Toc381107469 \h </w:instrText>
             </w:r>
             <w:r>
               <w:rPr>
@@ -1128,7 +1564,7 @@
                 <w:noProof/>
                 <w:webHidden/>
               </w:rPr>
-              <w:t>6</w:t>
+              <w:t>12</w:t>
             </w:r>
             <w:r>
               <w:rPr>
@@ -1151,13 +1587,13 @@
               <w:lang w:eastAsia="fr-FR"/>
             </w:rPr>
           </w:pPr>
-          <w:hyperlink w:anchor="_Toc381100365" w:history="1">
+          <w:hyperlink w:anchor="_Toc381107470" w:history="1">
             <w:r>
               <w:rPr>
                 <w:rStyle w:val="Lienhypertexte"/>
                 <w:noProof/>
               </w:rPr>
-              <w:t>3.2) Remplir le formulaire</w:t>
+              <w:t>4.2) Remplir le formulaire</w:t>
             </w:r>
             <w:r>
               <w:rPr>
@@ -1178,7 +1614,7 @@
                 <w:noProof/>
                 <w:webHidden/>
               </w:rPr>
-              <w:instrText xml:space="preserve"> PAGEREF _Toc381100365 \h </w:instrText>
+              <w:instrText xml:space="preserve"> PAGEREF _Toc381107470 \h </w:instrText>
             </w:r>
             <w:r>
               <w:rPr>
@@ -1198,7 +1634,7 @@
                 <w:noProof/>
                 <w:webHidden/>
               </w:rPr>
-              <w:t>6</w:t>
+              <w:t>12</w:t>
             </w:r>
             <w:r>
               <w:rPr>
@@ -1221,13 +1657,13 @@
               <w:lang w:eastAsia="fr-FR"/>
             </w:rPr>
           </w:pPr>
-          <w:hyperlink w:anchor="_Toc381100366" w:history="1">
+          <w:hyperlink w:anchor="_Toc381107471" w:history="1">
             <w:r>
               <w:rPr>
                 <w:rStyle w:val="Lienhypertexte"/>
                 <w:noProof/>
               </w:rPr>
-              <w:t>3.2.1) Le champ « Objet »</w:t>
+              <w:t>4.2.1) Le champ « Objet »</w:t>
             </w:r>
             <w:r>
               <w:rPr>
@@ -1248,7 +1684,7 @@
                 <w:noProof/>
                 <w:webHidden/>
               </w:rPr>
-              <w:instrText xml:space="preserve"> PAGEREF _Toc381100366 \h </w:instrText>
+              <w:instrText xml:space="preserve"> PAGEREF _Toc381107471 \h </w:instrText>
             </w:r>
             <w:r>
               <w:rPr>
@@ -1268,7 +1704,7 @@
                 <w:noProof/>
                 <w:webHidden/>
               </w:rPr>
-              <w:t>6</w:t>
+              <w:t>12</w:t>
             </w:r>
             <w:r>
               <w:rPr>
@@ -1291,13 +1727,13 @@
               <w:lang w:eastAsia="fr-FR"/>
             </w:rPr>
           </w:pPr>
-          <w:hyperlink w:anchor="_Toc381100367" w:history="1">
+          <w:hyperlink w:anchor="_Toc381107472" w:history="1">
             <w:r>
               <w:rPr>
                 <w:rStyle w:val="Lienhypertexte"/>
                 <w:noProof/>
               </w:rPr>
-              <w:t>3.2.2) Le champ « Description »</w:t>
+              <w:t>4.2.2) Le champ « Description »</w:t>
             </w:r>
             <w:r>
               <w:rPr>
@@ -1318,7 +1754,7 @@
                 <w:noProof/>
                 <w:webHidden/>
               </w:rPr>
-              <w:instrText xml:space="preserve"> PAGEREF _Toc381100367 \h </w:instrText>
+              <w:instrText xml:space="preserve"> PAGEREF _Toc381107472 \h </w:instrText>
             </w:r>
             <w:r>
               <w:rPr>
@@ -1338,7 +1774,7 @@
                 <w:noProof/>
                 <w:webHidden/>
               </w:rPr>
-              <w:t>7</w:t>
+              <w:t>13</w:t>
             </w:r>
             <w:r>
               <w:rPr>
@@ -1361,13 +1797,13 @@
               <w:lang w:eastAsia="fr-FR"/>
             </w:rPr>
           </w:pPr>
-          <w:hyperlink w:anchor="_Toc381100368" w:history="1">
+          <w:hyperlink w:anchor="_Toc381107473" w:history="1">
             <w:r>
               <w:rPr>
                 <w:rStyle w:val="Lienhypertexte"/>
                 <w:noProof/>
               </w:rPr>
-              <w:t>3.2.3) Le bouton « Envoyer »</w:t>
+              <w:t>4.2.3) Le bouton « Envoyer »</w:t>
             </w:r>
             <w:r>
               <w:rPr>
@@ -1388,7 +1824,7 @@
                 <w:noProof/>
                 <w:webHidden/>
               </w:rPr>
-              <w:instrText xml:space="preserve"> PAGEREF _Toc381100368 \h </w:instrText>
+              <w:instrText xml:space="preserve"> PAGEREF _Toc381107473 \h </w:instrText>
             </w:r>
             <w:r>
               <w:rPr>
@@ -1408,7 +1844,7 @@
                 <w:noProof/>
                 <w:webHidden/>
               </w:rPr>
-              <w:t>7</w:t>
+              <w:t>13</w:t>
             </w:r>
             <w:r>
               <w:rPr>
@@ -1469,7 +1905,7 @@
         <w:lastRenderedPageBreak/>
         <w:t xml:space="preserve"> </w:t>
       </w:r>
-      <w:bookmarkStart w:id="0" w:name="_Toc381100356"/>
+      <w:bookmarkStart w:id="0" w:name="_Toc381107455"/>
       <w:r>
         <w:t>Connexion</w:t>
       </w:r>
@@ -1495,7 +1931,7 @@
           <w:numId w:val="19"/>
         </w:numPr>
       </w:pPr>
-      <w:bookmarkStart w:id="1" w:name="_Toc381100357"/>
+      <w:bookmarkStart w:id="1" w:name="_Toc381107456"/>
       <w:r>
         <w:t>URL</w:t>
       </w:r>
@@ -1599,7 +2035,7 @@
         </w:numPr>
         <w:spacing w:after="240"/>
       </w:pPr>
-      <w:bookmarkStart w:id="2" w:name="_Toc381100358"/>
+      <w:bookmarkStart w:id="2" w:name="_Toc381107457"/>
       <w:r>
         <w:t>Authentification</w:t>
       </w:r>
@@ -1708,7 +2144,7 @@
         </w:numPr>
         <w:spacing w:after="240"/>
       </w:pPr>
-      <w:bookmarkStart w:id="3" w:name="_Toc381100359"/>
+      <w:bookmarkStart w:id="3" w:name="_Toc381107458"/>
       <w:r>
         <w:lastRenderedPageBreak/>
         <w:t>Déconnexion</w:t>
@@ -1787,7 +2223,7 @@
         <w:lastRenderedPageBreak/>
         <w:t xml:space="preserve"> </w:t>
       </w:r>
-      <w:bookmarkStart w:id="4" w:name="_Toc381100360"/>
+      <w:bookmarkStart w:id="4" w:name="_Toc381107459"/>
       <w:r>
         <w:t>Accéder à une fonction</w:t>
       </w:r>
@@ -1799,7 +2235,7 @@
         <w:spacing w:after="240"/>
         <w:ind w:firstLine="360"/>
       </w:pPr>
-      <w:bookmarkStart w:id="5" w:name="_Toc381100361"/>
+      <w:bookmarkStart w:id="5" w:name="_Toc381107460"/>
       <w:r>
         <w:t>2.1) Utiliser le menu</w:t>
       </w:r>
@@ -1988,7 +2424,7 @@
         <w:spacing w:after="240"/>
         <w:ind w:firstLine="360"/>
       </w:pPr>
-      <w:bookmarkStart w:id="6" w:name="_Toc381100362"/>
+      <w:bookmarkStart w:id="6" w:name="_Toc381107461"/>
       <w:r>
         <w:t xml:space="preserve">2.2) Utiliser </w:t>
       </w:r>
@@ -2093,17 +2529,24 @@
       <w:pPr>
         <w:jc w:val="left"/>
       </w:pPr>
-      <w:r>
-        <w:t>ImpEcrant des résultats.</w:t>
+      <w:proofErr w:type="spellStart"/>
+      <w:r>
+        <w:t>ImpEcrant</w:t>
+      </w:r>
+      <w:proofErr w:type="spellEnd"/>
+      <w:r>
+        <w:t xml:space="preserve"> des résultats.</w:t>
       </w:r>
     </w:p>
     <w:p>
       <w:pPr>
         <w:pStyle w:val="Titre2"/>
       </w:pPr>
+      <w:bookmarkStart w:id="7" w:name="_Toc381107462"/>
       <w:r>
         <w:t>2.3) Télécharger une fonction</w:t>
       </w:r>
+      <w:bookmarkEnd w:id="7"/>
     </w:p>
     <w:p>
       <w:r>
@@ -2178,21 +2621,1041 @@
       <w:pPr>
         <w:pStyle w:val="Titre2"/>
       </w:pPr>
-      <w:r>
-        <w:t xml:space="preserve">2.4) Modifier une fonction </w:t>
-      </w:r>
+      <w:bookmarkStart w:id="8" w:name="_Toc381107463"/>
+      <w:r>
+        <w:t>2.4) Modifier une fonction</w:t>
+      </w:r>
+      <w:bookmarkEnd w:id="8"/>
+      <w:r>
+        <w:t xml:space="preserve"> </w:t>
+      </w:r>
+    </w:p>
+    <w:p>
+      <w:r>
+        <w:tab/>
+        <w:t>Si vous détectez une erreur dans la fonction, vous pouvez modifier celle-ci en sélectionnant le bouton</w:t>
+      </w:r>
+      <w:r>
+        <w:t> « </w:t>
+      </w:r>
+      <w:r>
+        <w:t>mo</w:t>
+      </w:r>
+      <w:r>
+        <w:t>difier »</w:t>
+      </w:r>
+      <w:r>
+        <w:t xml:space="preserve"> en bas de la page</w:t>
+      </w:r>
+      <w:r>
+        <w:t xml:space="preserve"> de</w:t>
+      </w:r>
+      <w:r>
+        <w:t xml:space="preserve"> description.</w:t>
+      </w:r>
+    </w:p>
+    <w:p>
+      <w:pPr>
+        <w:jc w:val="center"/>
+      </w:pPr>
+      <w:r>
+        <w:rPr>
+          <w:noProof/>
+          <w:lang w:eastAsia="fr-FR"/>
+        </w:rPr>
+        <w:drawing>
+          <wp:inline distT="0" distB="0" distL="0" distR="0">
+            <wp:extent cx="1042035" cy="340360"/>
+            <wp:effectExtent l="0" t="0" r="5715" b="2540"/>
+            <wp:docPr id="15" name="Image 15" descr="D:\Cours\EPSI\B3\Projet Oracle\GitHub\Documentation\Guide Utilisateur\Images\modifier_fonction_bouton.png"/>
+            <wp:cNvGraphicFramePr>
+              <a:graphicFrameLocks xmlns:a="http://schemas.openxmlformats.org/drawingml/2006/main" noChangeAspect="1"/>
+            </wp:cNvGraphicFramePr>
+            <a:graphic xmlns:a="http://schemas.openxmlformats.org/drawingml/2006/main">
+              <a:graphicData uri="http://schemas.openxmlformats.org/drawingml/2006/picture">
+                <pic:pic xmlns:pic="http://schemas.openxmlformats.org/drawingml/2006/picture">
+                  <pic:nvPicPr>
+                    <pic:cNvPr id="0" name="Picture 7" descr="D:\Cours\EPSI\B3\Projet Oracle\GitHub\Documentation\Guide Utilisateur\Images\modifier_fonction_bouton.png"/>
+                    <pic:cNvPicPr>
+                      <a:picLocks noChangeAspect="1" noChangeArrowheads="1"/>
+                    </pic:cNvPicPr>
+                  </pic:nvPicPr>
+                  <pic:blipFill>
+                    <a:blip r:embed="rId18">
+                      <a:extLst>
+                        <a:ext uri="{28A0092B-C50C-407E-A947-70E740481C1C}">
+                          <a14:useLocalDpi xmlns:a14="http://schemas.microsoft.com/office/drawing/2010/main" val="0"/>
+                        </a:ext>
+                      </a:extLst>
+                    </a:blip>
+                    <a:srcRect/>
+                    <a:stretch>
+                      <a:fillRect/>
+                    </a:stretch>
+                  </pic:blipFill>
+                  <pic:spPr bwMode="auto">
+                    <a:xfrm>
+                      <a:off x="0" y="0"/>
+                      <a:ext cx="1042035" cy="340360"/>
+                    </a:xfrm>
+                    <a:prstGeom prst="rect">
+                      <a:avLst/>
+                    </a:prstGeom>
+                    <a:noFill/>
+                    <a:ln>
+                      <a:noFill/>
+                    </a:ln>
+                  </pic:spPr>
+                </pic:pic>
+              </a:graphicData>
+            </a:graphic>
+          </wp:inline>
+        </w:drawing>
+      </w:r>
+    </w:p>
+    <w:p>
+      <w:r>
+        <w:tab/>
+        <w:t>Vous serez redirigé vers une autre page vous permettant d’apporter la modification dans la ou les parties nécessaires</w:t>
+      </w:r>
+      <w:r>
+        <w:t xml:space="preserve"> ou d’ajouter un fichier qui sera ajouté aux fichiers à télécharger.</w:t>
+      </w:r>
+      <w:r>
+        <w:t xml:space="preserve"> </w:t>
+      </w:r>
+    </w:p>
+    <w:p>
+      <w:r>
+        <w:rPr>
+          <w:u w:val="single"/>
+        </w:rPr>
+        <w:t>/ ! \</w:t>
+      </w:r>
+      <w:r>
+        <w:t xml:space="preserve"> Une modification de fonction ne sera mise en place que lorsqu’un administrateur l’aura lue et validé. </w:t>
+      </w:r>
+    </w:p>
+    <w:p>
+      <w:r>
+        <w:rPr>
+          <w:noProof/>
+          <w:lang w:eastAsia="fr-FR"/>
+        </w:rPr>
+        <w:lastRenderedPageBreak/>
+        <w:drawing>
+          <wp:inline distT="0" distB="0" distL="0" distR="0">
+            <wp:extent cx="5760720" cy="5298780"/>
+            <wp:effectExtent l="0" t="0" r="0" b="0"/>
+            <wp:docPr id="8" name="Image 8" descr="D:\Cours\EPSI\B3\Projet Oracle\GitHub\Documentation\Guide Utilisateur\Images\modifier__fonction.png"/>
+            <wp:cNvGraphicFramePr>
+              <a:graphicFrameLocks xmlns:a="http://schemas.openxmlformats.org/drawingml/2006/main" noChangeAspect="1"/>
+            </wp:cNvGraphicFramePr>
+            <a:graphic xmlns:a="http://schemas.openxmlformats.org/drawingml/2006/main">
+              <a:graphicData uri="http://schemas.openxmlformats.org/drawingml/2006/picture">
+                <pic:pic xmlns:pic="http://schemas.openxmlformats.org/drawingml/2006/picture">
+                  <pic:nvPicPr>
+                    <pic:cNvPr id="0" name="Picture 5" descr="D:\Cours\EPSI\B3\Projet Oracle\GitHub\Documentation\Guide Utilisateur\Images\modifier__fonction.png"/>
+                    <pic:cNvPicPr>
+                      <a:picLocks noChangeAspect="1" noChangeArrowheads="1"/>
+                    </pic:cNvPicPr>
+                  </pic:nvPicPr>
+                  <pic:blipFill>
+                    <a:blip r:embed="rId19">
+                      <a:extLst>
+                        <a:ext uri="{28A0092B-C50C-407E-A947-70E740481C1C}">
+                          <a14:useLocalDpi xmlns:a14="http://schemas.microsoft.com/office/drawing/2010/main" val="0"/>
+                        </a:ext>
+                      </a:extLst>
+                    </a:blip>
+                    <a:srcRect/>
+                    <a:stretch>
+                      <a:fillRect/>
+                    </a:stretch>
+                  </pic:blipFill>
+                  <pic:spPr bwMode="auto">
+                    <a:xfrm>
+                      <a:off x="0" y="0"/>
+                      <a:ext cx="5760720" cy="5298780"/>
+                    </a:xfrm>
+                    <a:prstGeom prst="rect">
+                      <a:avLst/>
+                    </a:prstGeom>
+                    <a:noFill/>
+                    <a:ln>
+                      <a:noFill/>
+                    </a:ln>
+                  </pic:spPr>
+                </pic:pic>
+              </a:graphicData>
+            </a:graphic>
+          </wp:inline>
+        </w:drawing>
+      </w:r>
+      <w:r>
+        <w:t xml:space="preserve"> </w:t>
+      </w:r>
+    </w:p>
+    <w:p>
+      <w:pPr>
+        <w:pStyle w:val="Titre3"/>
+        <w:ind w:firstLine="708"/>
+      </w:pPr>
+    </w:p>
+    <w:p>
+      <w:pPr>
+        <w:pStyle w:val="Titre3"/>
+        <w:ind w:firstLine="708"/>
+      </w:pPr>
+      <w:bookmarkStart w:id="9" w:name="_Toc381107464"/>
+      <w:r>
+        <w:t>2.4.1) Modifier la fonction</w:t>
+      </w:r>
+      <w:bookmarkEnd w:id="9"/>
+      <w:r>
+        <w:t xml:space="preserve"> </w:t>
+      </w:r>
+    </w:p>
+    <w:p>
+      <w:r>
+        <w:tab/>
+        <w:t xml:space="preserve">Une foi sur la nouvelle page, vous pourrez accéder à l’endroit nécessitant une modification. Pour se faire placer le curseur de la souris sur les zones de texte en blanc et cliquez aux endroits à modifier </w:t>
+      </w:r>
+    </w:p>
+    <w:p/>
+    <w:p>
+      <w:pPr>
+        <w:pStyle w:val="Titre3"/>
+        <w:ind w:firstLine="708"/>
+      </w:pPr>
+      <w:bookmarkStart w:id="10" w:name="_Toc381107465"/>
+      <w:r>
+        <w:lastRenderedPageBreak/>
+        <w:t>2.4.2) Ajouter un fichier</w:t>
+      </w:r>
+      <w:bookmarkEnd w:id="10"/>
+    </w:p>
+    <w:p>
+      <w:r>
+        <w:t xml:space="preserve">Pour ajouter un fichier, vous devez sélectionner le bouton « parcourir » en bas de la page de modification. </w:t>
+      </w:r>
+    </w:p>
+    <w:p>
+      <w:pPr>
+        <w:jc w:val="center"/>
+      </w:pPr>
+      <w:r>
+        <w:rPr>
+          <w:noProof/>
+          <w:lang w:eastAsia="fr-FR"/>
+        </w:rPr>
+        <w:drawing>
+          <wp:inline distT="0" distB="0" distL="0" distR="0" wp14:anchorId="3B032D2D" wp14:editId="03E8ED49">
+            <wp:extent cx="733425" cy="201930"/>
+            <wp:effectExtent l="0" t="0" r="9525" b="7620"/>
+            <wp:docPr id="16" name="Image 16" descr="D:\Cours\EPSI\B3\Projet Oracle\GitHub\Documentation\Guide Utilisateur\Images\modifier_fonction_parcourir.png"/>
+            <wp:cNvGraphicFramePr>
+              <a:graphicFrameLocks xmlns:a="http://schemas.openxmlformats.org/drawingml/2006/main" noChangeAspect="1"/>
+            </wp:cNvGraphicFramePr>
+            <a:graphic xmlns:a="http://schemas.openxmlformats.org/drawingml/2006/main">
+              <a:graphicData uri="http://schemas.openxmlformats.org/drawingml/2006/picture">
+                <pic:pic xmlns:pic="http://schemas.openxmlformats.org/drawingml/2006/picture">
+                  <pic:nvPicPr>
+                    <pic:cNvPr id="0" name="Picture 8" descr="D:\Cours\EPSI\B3\Projet Oracle\GitHub\Documentation\Guide Utilisateur\Images\modifier_fonction_parcourir.png"/>
+                    <pic:cNvPicPr>
+                      <a:picLocks noChangeAspect="1" noChangeArrowheads="1"/>
+                    </pic:cNvPicPr>
+                  </pic:nvPicPr>
+                  <pic:blipFill>
+                    <a:blip r:embed="rId20">
+                      <a:extLst>
+                        <a:ext uri="{28A0092B-C50C-407E-A947-70E740481C1C}">
+                          <a14:useLocalDpi xmlns:a14="http://schemas.microsoft.com/office/drawing/2010/main" val="0"/>
+                        </a:ext>
+                      </a:extLst>
+                    </a:blip>
+                    <a:srcRect/>
+                    <a:stretch>
+                      <a:fillRect/>
+                    </a:stretch>
+                  </pic:blipFill>
+                  <pic:spPr bwMode="auto">
+                    <a:xfrm>
+                      <a:off x="0" y="0"/>
+                      <a:ext cx="733425" cy="201930"/>
+                    </a:xfrm>
+                    <a:prstGeom prst="rect">
+                      <a:avLst/>
+                    </a:prstGeom>
+                    <a:noFill/>
+                    <a:ln>
+                      <a:noFill/>
+                    </a:ln>
+                  </pic:spPr>
+                </pic:pic>
+              </a:graphicData>
+            </a:graphic>
+          </wp:inline>
+        </w:drawing>
+      </w:r>
+    </w:p>
+    <w:p>
+      <w:r>
+        <w:tab/>
+        <w:t>Une nouvelle fenêtre va s’ouvrir, vous devez à présent naviguer dans votre arborescence pour sélectionner le fichier à ajouter.</w:t>
+      </w:r>
+    </w:p>
+    <w:p>
+      <w:pPr>
+        <w:pStyle w:val="Titre3"/>
+        <w:ind w:firstLine="708"/>
+      </w:pPr>
+      <w:bookmarkStart w:id="11" w:name="_Toc381107466"/>
+      <w:r>
+        <w:t>2.4.3) Envoyer la modification</w:t>
+      </w:r>
+      <w:bookmarkEnd w:id="11"/>
+    </w:p>
+    <w:p>
+      <w:r>
+        <w:tab/>
+        <w:t>Une fois les modifications apportées, il faut les envoyer à l’administrateur. Pour se faire, il faut identifier le bouton « Valider la modification » en bas à droite de la page de modification de la fonction.</w:t>
+      </w:r>
+    </w:p>
+    <w:p>
+      <w:pPr>
+        <w:jc w:val="center"/>
+      </w:pPr>
+      <w:r>
+        <w:rPr>
+          <w:noProof/>
+          <w:lang w:eastAsia="fr-FR"/>
+        </w:rPr>
+        <w:drawing>
+          <wp:inline distT="0" distB="0" distL="0" distR="0">
+            <wp:extent cx="1765300" cy="287020"/>
+            <wp:effectExtent l="0" t="0" r="6350" b="0"/>
+            <wp:docPr id="17" name="Image 17" descr="D:\Cours\EPSI\B3\Projet Oracle\GitHub\Documentation\Guide Utilisateur\Images\valider_modification_fonction.png"/>
+            <wp:cNvGraphicFramePr>
+              <a:graphicFrameLocks xmlns:a="http://schemas.openxmlformats.org/drawingml/2006/main" noChangeAspect="1"/>
+            </wp:cNvGraphicFramePr>
+            <a:graphic xmlns:a="http://schemas.openxmlformats.org/drawingml/2006/main">
+              <a:graphicData uri="http://schemas.openxmlformats.org/drawingml/2006/picture">
+                <pic:pic xmlns:pic="http://schemas.openxmlformats.org/drawingml/2006/picture">
+                  <pic:nvPicPr>
+                    <pic:cNvPr id="0" name="Picture 9" descr="D:\Cours\EPSI\B3\Projet Oracle\GitHub\Documentation\Guide Utilisateur\Images\valider_modification_fonction.png"/>
+                    <pic:cNvPicPr>
+                      <a:picLocks noChangeAspect="1" noChangeArrowheads="1"/>
+                    </pic:cNvPicPr>
+                  </pic:nvPicPr>
+                  <pic:blipFill>
+                    <a:blip r:embed="rId21">
+                      <a:extLst>
+                        <a:ext uri="{28A0092B-C50C-407E-A947-70E740481C1C}">
+                          <a14:useLocalDpi xmlns:a14="http://schemas.microsoft.com/office/drawing/2010/main" val="0"/>
+                        </a:ext>
+                      </a:extLst>
+                    </a:blip>
+                    <a:srcRect/>
+                    <a:stretch>
+                      <a:fillRect/>
+                    </a:stretch>
+                  </pic:blipFill>
+                  <pic:spPr bwMode="auto">
+                    <a:xfrm>
+                      <a:off x="0" y="0"/>
+                      <a:ext cx="1765300" cy="287020"/>
+                    </a:xfrm>
+                    <a:prstGeom prst="rect">
+                      <a:avLst/>
+                    </a:prstGeom>
+                    <a:noFill/>
+                    <a:ln>
+                      <a:noFill/>
+                    </a:ln>
+                  </pic:spPr>
+                </pic:pic>
+              </a:graphicData>
+            </a:graphic>
+          </wp:inline>
+        </w:drawing>
+      </w:r>
+    </w:p>
+    <w:p/>
+    <w:p>
+      <w:pPr>
+        <w:pStyle w:val="Titre1"/>
+        <w:numPr>
+          <w:ilvl w:val="0"/>
+          <w:numId w:val="17"/>
+        </w:numPr>
+      </w:pPr>
       <w:r>
         <w:br w:type="page"/>
       </w:r>
+      <w:bookmarkStart w:id="12" w:name="_Toc381107467"/>
+      <w:r>
+        <w:lastRenderedPageBreak/>
+        <w:t>Ajouter une fonction</w:t>
+      </w:r>
+      <w:bookmarkEnd w:id="12"/>
+    </w:p>
+    <w:p>
+      <w:pPr>
+        <w:pStyle w:val="Titre2"/>
+      </w:pPr>
+      <w:r>
+        <w:t>3.1) Accéder au sous-menu</w:t>
+      </w:r>
+    </w:p>
+    <w:p>
+      <w:pPr>
+        <w:spacing w:before="240"/>
+        <w:ind w:firstLine="708"/>
+      </w:pPr>
+      <w:r>
+        <w:t>Il est possible de proposer une nouvelle fonction pour se faire, vous devez accéder au menu se trouvant en haut de la page et de sélectionner le sous-menu dans lequel sera ajouter la fonction.</w:t>
+      </w:r>
+    </w:p>
+    <w:p>
+      <w:pPr>
+        <w:spacing w:before="240"/>
+        <w:jc w:val="center"/>
+      </w:pPr>
+      <w:r>
+        <w:rPr>
+          <w:noProof/>
+          <w:lang w:eastAsia="fr-FR"/>
+        </w:rPr>
+        <w:drawing>
+          <wp:inline distT="0" distB="0" distL="0" distR="0">
+            <wp:extent cx="3455670" cy="1510030"/>
+            <wp:effectExtent l="0" t="0" r="0" b="0"/>
+            <wp:docPr id="18" name="Image 18" descr="Menu"/>
+            <wp:cNvGraphicFramePr>
+              <a:graphicFrameLocks xmlns:a="http://schemas.openxmlformats.org/drawingml/2006/main" noChangeAspect="1"/>
+            </wp:cNvGraphicFramePr>
+            <a:graphic xmlns:a="http://schemas.openxmlformats.org/drawingml/2006/main">
+              <a:graphicData uri="http://schemas.openxmlformats.org/drawingml/2006/picture">
+                <pic:pic xmlns:pic="http://schemas.openxmlformats.org/drawingml/2006/picture">
+                  <pic:nvPicPr>
+                    <pic:cNvPr id="0" name="Picture 187" descr="Menu"/>
+                    <pic:cNvPicPr>
+                      <a:picLocks noChangeAspect="1" noChangeArrowheads="1"/>
+                    </pic:cNvPicPr>
+                  </pic:nvPicPr>
+                  <pic:blipFill>
+                    <a:blip r:embed="rId22">
+                      <a:extLst>
+                        <a:ext uri="{28A0092B-C50C-407E-A947-70E740481C1C}">
+                          <a14:useLocalDpi xmlns:a14="http://schemas.microsoft.com/office/drawing/2010/main" val="0"/>
+                        </a:ext>
+                      </a:extLst>
+                    </a:blip>
+                    <a:srcRect/>
+                    <a:stretch>
+                      <a:fillRect/>
+                    </a:stretch>
+                  </pic:blipFill>
+                  <pic:spPr bwMode="auto">
+                    <a:xfrm>
+                      <a:off x="0" y="0"/>
+                      <a:ext cx="3455670" cy="1510030"/>
+                    </a:xfrm>
+                    <a:prstGeom prst="rect">
+                      <a:avLst/>
+                    </a:prstGeom>
+                    <a:noFill/>
+                    <a:ln>
+                      <a:noFill/>
+                    </a:ln>
+                  </pic:spPr>
+                </pic:pic>
+              </a:graphicData>
+            </a:graphic>
+          </wp:inline>
+        </w:drawing>
+      </w:r>
+    </w:p>
+    <w:p>
+      <w:pPr>
+        <w:pStyle w:val="Titre2"/>
+      </w:pPr>
+      <w:r>
+        <w:t>3.2) Accéder à la page d’ajout</w:t>
+      </w:r>
+    </w:p>
+    <w:p>
+      <w:pPr>
+        <w:spacing w:before="240"/>
+        <w:jc w:val="left"/>
+      </w:pPr>
+      <w:r>
+        <w:tab/>
+        <w:t>Une foi dans le sujet de la fonction, il faut</w:t>
+      </w:r>
+      <w:r>
+        <w:t xml:space="preserve"> accéder à la </w:t>
+      </w:r>
+      <w:r>
+        <w:t>zone</w:t>
+      </w:r>
+      <w:r>
+        <w:t xml:space="preserve"> de</w:t>
+      </w:r>
+      <w:r>
+        <w:t xml:space="preserve"> gauche de l’application</w:t>
+      </w:r>
+      <w:r>
+        <w:t xml:space="preserve"> </w:t>
+      </w:r>
+      <w:r>
+        <w:t xml:space="preserve">et </w:t>
+      </w:r>
+      <w:r>
+        <w:t>sélectionner le bouton en forme de croix « </w:t>
+      </w:r>
+      <w:r>
+        <w:rPr>
+          <w:noProof/>
+          <w:lang w:eastAsia="fr-FR"/>
+        </w:rPr>
+        <w:drawing>
+          <wp:inline distT="0" distB="0" distL="0" distR="0">
+            <wp:extent cx="233680" cy="233680"/>
+            <wp:effectExtent l="0" t="0" r="0" b="0"/>
+            <wp:docPr id="19" name="Image 19" descr="D:\Cours\EPSI\B3\Projet Oracle\GitHub\Documentation\Guide Utilisateur\Images\bouton_ajout_fonction.png"/>
+            <wp:cNvGraphicFramePr>
+              <a:graphicFrameLocks xmlns:a="http://schemas.openxmlformats.org/drawingml/2006/main" noChangeAspect="1"/>
+            </wp:cNvGraphicFramePr>
+            <a:graphic xmlns:a="http://schemas.openxmlformats.org/drawingml/2006/main">
+              <a:graphicData uri="http://schemas.openxmlformats.org/drawingml/2006/picture">
+                <pic:pic xmlns:pic="http://schemas.openxmlformats.org/drawingml/2006/picture">
+                  <pic:nvPicPr>
+                    <pic:cNvPr id="0" name="Picture 188" descr="D:\Cours\EPSI\B3\Projet Oracle\GitHub\Documentation\Guide Utilisateur\Images\bouton_ajout_fonction.png"/>
+                    <pic:cNvPicPr>
+                      <a:picLocks noChangeAspect="1" noChangeArrowheads="1"/>
+                    </pic:cNvPicPr>
+                  </pic:nvPicPr>
+                  <pic:blipFill>
+                    <a:blip r:embed="rId23">
+                      <a:extLst>
+                        <a:ext uri="{28A0092B-C50C-407E-A947-70E740481C1C}">
+                          <a14:useLocalDpi xmlns:a14="http://schemas.microsoft.com/office/drawing/2010/main" val="0"/>
+                        </a:ext>
+                      </a:extLst>
+                    </a:blip>
+                    <a:srcRect/>
+                    <a:stretch>
+                      <a:fillRect/>
+                    </a:stretch>
+                  </pic:blipFill>
+                  <pic:spPr bwMode="auto">
+                    <a:xfrm>
+                      <a:off x="0" y="0"/>
+                      <a:ext cx="233680" cy="233680"/>
+                    </a:xfrm>
+                    <a:prstGeom prst="rect">
+                      <a:avLst/>
+                    </a:prstGeom>
+                    <a:noFill/>
+                    <a:ln>
+                      <a:noFill/>
+                    </a:ln>
+                  </pic:spPr>
+                </pic:pic>
+              </a:graphicData>
+            </a:graphic>
+          </wp:inline>
+        </w:drawing>
+      </w:r>
+      <w:r>
+        <w:t> » :</w:t>
+      </w:r>
+    </w:p>
+    <w:p>
+      <w:pPr>
+        <w:spacing w:before="240"/>
+        <w:jc w:val="center"/>
+      </w:pPr>
+      <w:r>
+        <w:rPr>
+          <w:noProof/>
+          <w:lang w:eastAsia="fr-FR"/>
+        </w:rPr>
+        <w:drawing>
+          <wp:inline distT="0" distB="0" distL="0" distR="0">
+            <wp:extent cx="2147570" cy="1424940"/>
+            <wp:effectExtent l="0" t="0" r="5080" b="3810"/>
+            <wp:docPr id="20" name="Image 20" descr="D:\Cours\EPSI\B3\Projet Oracle\GitHub\Documentation\Guide Utilisateur\Images\ajout_fonction.png"/>
+            <wp:cNvGraphicFramePr>
+              <a:graphicFrameLocks xmlns:a="http://schemas.openxmlformats.org/drawingml/2006/main" noChangeAspect="1"/>
+            </wp:cNvGraphicFramePr>
+            <a:graphic xmlns:a="http://schemas.openxmlformats.org/drawingml/2006/main">
+              <a:graphicData uri="http://schemas.openxmlformats.org/drawingml/2006/picture">
+                <pic:pic xmlns:pic="http://schemas.openxmlformats.org/drawingml/2006/picture">
+                  <pic:nvPicPr>
+                    <pic:cNvPr id="0" name="Picture 189" descr="D:\Cours\EPSI\B3\Projet Oracle\GitHub\Documentation\Guide Utilisateur\Images\ajout_fonction.png"/>
+                    <pic:cNvPicPr>
+                      <a:picLocks noChangeAspect="1" noChangeArrowheads="1"/>
+                    </pic:cNvPicPr>
+                  </pic:nvPicPr>
+                  <pic:blipFill>
+                    <a:blip r:embed="rId24">
+                      <a:extLst>
+                        <a:ext uri="{28A0092B-C50C-407E-A947-70E740481C1C}">
+                          <a14:useLocalDpi xmlns:a14="http://schemas.microsoft.com/office/drawing/2010/main" val="0"/>
+                        </a:ext>
+                      </a:extLst>
+                    </a:blip>
+                    <a:srcRect/>
+                    <a:stretch>
+                      <a:fillRect/>
+                    </a:stretch>
+                  </pic:blipFill>
+                  <pic:spPr bwMode="auto">
+                    <a:xfrm>
+                      <a:off x="0" y="0"/>
+                      <a:ext cx="2147570" cy="1424940"/>
+                    </a:xfrm>
+                    <a:prstGeom prst="rect">
+                      <a:avLst/>
+                    </a:prstGeom>
+                    <a:noFill/>
+                    <a:ln>
+                      <a:noFill/>
+                    </a:ln>
+                  </pic:spPr>
+                </pic:pic>
+              </a:graphicData>
+            </a:graphic>
+          </wp:inline>
+        </w:drawing>
+      </w:r>
+    </w:p>
+    <w:p>
+      <w:pPr>
+        <w:spacing w:before="240"/>
+        <w:jc w:val="left"/>
+      </w:pPr>
+      <w:r>
+        <w:tab/>
+        <w:t>Vous serez alors redirigé vers une autre page, vous permettant d’ajouter la fonction.</w:t>
+      </w:r>
+    </w:p>
+    <w:p>
+      <w:pPr>
+        <w:pStyle w:val="Titre2"/>
+      </w:pPr>
+      <w:r>
+        <w:t>3.3) Remplir le formulaire</w:t>
+      </w:r>
+    </w:p>
+    <w:p>
+      <w:pPr>
+        <w:spacing w:before="240"/>
+        <w:jc w:val="left"/>
+      </w:pPr>
+      <w:r>
+        <w:tab/>
+        <w:t>Vous êtes à présent dans la page pour ajouter une fonction. Pour effectuer cette tâche, vous devez remplir le formulaire suivant :</w:t>
+      </w:r>
+    </w:p>
+    <w:p>
+      <w:pPr>
+        <w:spacing w:before="240"/>
+        <w:jc w:val="left"/>
+      </w:pPr>
+    </w:p>
+    <w:p>
+      <w:pPr>
+        <w:spacing w:before="240"/>
+        <w:jc w:val="left"/>
+      </w:pPr>
+      <w:r>
+        <w:rPr>
+          <w:noProof/>
+          <w:lang w:eastAsia="fr-FR"/>
+        </w:rPr>
+        <w:lastRenderedPageBreak/>
+        <w:drawing>
+          <wp:inline distT="0" distB="0" distL="0" distR="0">
+            <wp:extent cx="5760720" cy="4803467"/>
+            <wp:effectExtent l="0" t="0" r="0" b="0"/>
+            <wp:docPr id="21" name="Image 21" descr="D:\Cours\EPSI\B3\Projet Oracle\GitHub\Documentation\Guide Utilisateur\Images\formulaire_ajout_fonction.png"/>
+            <wp:cNvGraphicFramePr>
+              <a:graphicFrameLocks xmlns:a="http://schemas.openxmlformats.org/drawingml/2006/main" noChangeAspect="1"/>
+            </wp:cNvGraphicFramePr>
+            <a:graphic xmlns:a="http://schemas.openxmlformats.org/drawingml/2006/main">
+              <a:graphicData uri="http://schemas.openxmlformats.org/drawingml/2006/picture">
+                <pic:pic xmlns:pic="http://schemas.openxmlformats.org/drawingml/2006/picture">
+                  <pic:nvPicPr>
+                    <pic:cNvPr id="0" name="Picture 190" descr="D:\Cours\EPSI\B3\Projet Oracle\GitHub\Documentation\Guide Utilisateur\Images\formulaire_ajout_fonction.png"/>
+                    <pic:cNvPicPr>
+                      <a:picLocks noChangeAspect="1" noChangeArrowheads="1"/>
+                    </pic:cNvPicPr>
+                  </pic:nvPicPr>
+                  <pic:blipFill>
+                    <a:blip r:embed="rId25">
+                      <a:extLst>
+                        <a:ext uri="{28A0092B-C50C-407E-A947-70E740481C1C}">
+                          <a14:useLocalDpi xmlns:a14="http://schemas.microsoft.com/office/drawing/2010/main" val="0"/>
+                        </a:ext>
+                      </a:extLst>
+                    </a:blip>
+                    <a:srcRect/>
+                    <a:stretch>
+                      <a:fillRect/>
+                    </a:stretch>
+                  </pic:blipFill>
+                  <pic:spPr bwMode="auto">
+                    <a:xfrm>
+                      <a:off x="0" y="0"/>
+                      <a:ext cx="5760720" cy="4803467"/>
+                    </a:xfrm>
+                    <a:prstGeom prst="rect">
+                      <a:avLst/>
+                    </a:prstGeom>
+                    <a:noFill/>
+                    <a:ln>
+                      <a:noFill/>
+                    </a:ln>
+                  </pic:spPr>
+                </pic:pic>
+              </a:graphicData>
+            </a:graphic>
+          </wp:inline>
+        </w:drawing>
+      </w:r>
+    </w:p>
+    <w:p>
+      <w:pPr>
+        <w:pStyle w:val="Titre3"/>
+      </w:pPr>
+      <w:r>
+        <w:t>3.3.1) Catégorie</w:t>
+      </w:r>
+    </w:p>
+    <w:p>
+      <w:r>
+        <w:tab/>
+        <w:t xml:space="preserve">La catégorie désigne le domaine/ thème dans lequel va se trouver la fonction. Il est possible de la modifier en cliquant sur la « liste déroulante », la zone en blanche, et de sélectionner la bonne catégorie. </w:t>
+      </w:r>
+    </w:p>
+    <w:p>
+      <w:pPr>
+        <w:spacing w:before="240"/>
+        <w:jc w:val="center"/>
+      </w:pPr>
+      <w:r>
+        <w:rPr>
+          <w:noProof/>
+          <w:lang w:eastAsia="fr-FR"/>
+        </w:rPr>
+        <w:drawing>
+          <wp:inline distT="0" distB="0" distL="0" distR="0">
+            <wp:extent cx="3423920" cy="233680"/>
+            <wp:effectExtent l="0" t="0" r="5080" b="0"/>
+            <wp:docPr id="22" name="Image 22" descr="D:\Cours\EPSI\B3\Projet Oracle\GitHub\Documentation\Guide Utilisateur\Images\ajout_fonction_categorie.png"/>
+            <wp:cNvGraphicFramePr>
+              <a:graphicFrameLocks xmlns:a="http://schemas.openxmlformats.org/drawingml/2006/main" noChangeAspect="1"/>
+            </wp:cNvGraphicFramePr>
+            <a:graphic xmlns:a="http://schemas.openxmlformats.org/drawingml/2006/main">
+              <a:graphicData uri="http://schemas.openxmlformats.org/drawingml/2006/picture">
+                <pic:pic xmlns:pic="http://schemas.openxmlformats.org/drawingml/2006/picture">
+                  <pic:nvPicPr>
+                    <pic:cNvPr id="0" name="Picture 191" descr="D:\Cours\EPSI\B3\Projet Oracle\GitHub\Documentation\Guide Utilisateur\Images\ajout_fonction_categorie.png"/>
+                    <pic:cNvPicPr>
+                      <a:picLocks noChangeAspect="1" noChangeArrowheads="1"/>
+                    </pic:cNvPicPr>
+                  </pic:nvPicPr>
+                  <pic:blipFill>
+                    <a:blip r:embed="rId26">
+                      <a:extLst>
+                        <a:ext uri="{28A0092B-C50C-407E-A947-70E740481C1C}">
+                          <a14:useLocalDpi xmlns:a14="http://schemas.microsoft.com/office/drawing/2010/main" val="0"/>
+                        </a:ext>
+                      </a:extLst>
+                    </a:blip>
+                    <a:srcRect/>
+                    <a:stretch>
+                      <a:fillRect/>
+                    </a:stretch>
+                  </pic:blipFill>
+                  <pic:spPr bwMode="auto">
+                    <a:xfrm>
+                      <a:off x="0" y="0"/>
+                      <a:ext cx="3423920" cy="233680"/>
+                    </a:xfrm>
+                    <a:prstGeom prst="rect">
+                      <a:avLst/>
+                    </a:prstGeom>
+                    <a:noFill/>
+                    <a:ln>
+                      <a:noFill/>
+                    </a:ln>
+                  </pic:spPr>
+                </pic:pic>
+              </a:graphicData>
+            </a:graphic>
+          </wp:inline>
+        </w:drawing>
+      </w:r>
+    </w:p>
+    <w:p>
+      <w:pPr>
+        <w:spacing w:before="240"/>
+        <w:jc w:val="left"/>
+      </w:pPr>
+    </w:p>
+    <w:p>
+      <w:pPr>
+        <w:pStyle w:val="Titre3"/>
+      </w:pPr>
+      <w:r>
+        <w:lastRenderedPageBreak/>
+        <w:t>3.3.2) Sous-Catégorie</w:t>
+      </w:r>
+    </w:p>
+    <w:p>
+      <w:pPr>
+        <w:spacing w:before="240"/>
+        <w:jc w:val="left"/>
+      </w:pPr>
+      <w:r>
+        <w:tab/>
+        <w:t xml:space="preserve">La sous-catégorie désigne le sujet de la fonction. C’est dans cette partie que sera stockée la fonction. </w:t>
+      </w:r>
+      <w:r>
+        <w:t>Il est possible de la modifier en cliquant sur la « liste déroulante », la zone en blanche, et de sélectionner la bonne catégorie.</w:t>
+      </w:r>
+    </w:p>
+    <w:p>
+      <w:pPr>
+        <w:spacing w:before="240"/>
+        <w:jc w:val="center"/>
+      </w:pPr>
+      <w:r>
+        <w:rPr>
+          <w:noProof/>
+          <w:lang w:eastAsia="fr-FR"/>
+        </w:rPr>
+        <w:drawing>
+          <wp:inline distT="0" distB="0" distL="0" distR="0">
+            <wp:extent cx="2998470" cy="201930"/>
+            <wp:effectExtent l="0" t="0" r="0" b="7620"/>
+            <wp:docPr id="23" name="Image 23" descr="D:\Cours\EPSI\B3\Projet Oracle\GitHub\Documentation\Guide Utilisateur\Images\ajout_fonction_souscategorie.png"/>
+            <wp:cNvGraphicFramePr>
+              <a:graphicFrameLocks xmlns:a="http://schemas.openxmlformats.org/drawingml/2006/main" noChangeAspect="1"/>
+            </wp:cNvGraphicFramePr>
+            <a:graphic xmlns:a="http://schemas.openxmlformats.org/drawingml/2006/main">
+              <a:graphicData uri="http://schemas.openxmlformats.org/drawingml/2006/picture">
+                <pic:pic xmlns:pic="http://schemas.openxmlformats.org/drawingml/2006/picture">
+                  <pic:nvPicPr>
+                    <pic:cNvPr id="0" name="Picture 192" descr="D:\Cours\EPSI\B3\Projet Oracle\GitHub\Documentation\Guide Utilisateur\Images\ajout_fonction_souscategorie.png"/>
+                    <pic:cNvPicPr>
+                      <a:picLocks noChangeAspect="1" noChangeArrowheads="1"/>
+                    </pic:cNvPicPr>
+                  </pic:nvPicPr>
+                  <pic:blipFill>
+                    <a:blip r:embed="rId27">
+                      <a:extLst>
+                        <a:ext uri="{28A0092B-C50C-407E-A947-70E740481C1C}">
+                          <a14:useLocalDpi xmlns:a14="http://schemas.microsoft.com/office/drawing/2010/main" val="0"/>
+                        </a:ext>
+                      </a:extLst>
+                    </a:blip>
+                    <a:srcRect/>
+                    <a:stretch>
+                      <a:fillRect/>
+                    </a:stretch>
+                  </pic:blipFill>
+                  <pic:spPr bwMode="auto">
+                    <a:xfrm>
+                      <a:off x="0" y="0"/>
+                      <a:ext cx="2998470" cy="201930"/>
+                    </a:xfrm>
+                    <a:prstGeom prst="rect">
+                      <a:avLst/>
+                    </a:prstGeom>
+                    <a:noFill/>
+                    <a:ln>
+                      <a:noFill/>
+                    </a:ln>
+                  </pic:spPr>
+                </pic:pic>
+              </a:graphicData>
+            </a:graphic>
+          </wp:inline>
+        </w:drawing>
+      </w:r>
+    </w:p>
+    <w:p>
+      <w:pPr>
+        <w:pStyle w:val="Titre3"/>
+      </w:pPr>
+      <w:r>
+        <w:t xml:space="preserve">3.3.3) Intitulé </w:t>
+      </w:r>
+    </w:p>
+    <w:p/>
+    <w:p/>
+    <w:p>
+      <w:pPr>
+        <w:pStyle w:val="Titre3"/>
+      </w:pPr>
+      <w:r>
+        <w:t>3.3.4) Description</w:t>
+      </w:r>
+      <w:bookmarkStart w:id="13" w:name="_GoBack"/>
+      <w:bookmarkEnd w:id="13"/>
+    </w:p>
+    <w:p>
+      <w:r>
+        <w:tab/>
+        <w:t xml:space="preserve">Cette zone sert à expliquer la fonction. Elle permet, entre autre, de connaitre les effets de celle-ci. Pour la modifier, il suffit de cliquer sur la zone de texte, en blanc. Ce champs doit être impérativement remplit pour que la fonction soit envoyé à l’administrateur. </w:t>
+      </w:r>
+    </w:p>
+    <w:p>
+      <w:pPr>
+        <w:spacing w:before="240"/>
+        <w:jc w:val="left"/>
+      </w:pPr>
+    </w:p>
+    <w:p>
+      <w:pPr>
+        <w:spacing w:before="240"/>
+        <w:jc w:val="left"/>
+      </w:pPr>
+    </w:p>
+    <w:p>
+      <w:pPr>
+        <w:spacing w:before="240"/>
+        <w:jc w:val="left"/>
+      </w:pPr>
+    </w:p>
+    <w:p>
+      <w:pPr>
+        <w:spacing w:before="240"/>
+        <w:jc w:val="left"/>
+      </w:pPr>
+    </w:p>
+    <w:p>
+      <w:pPr>
+        <w:spacing w:before="240"/>
+        <w:jc w:val="left"/>
+      </w:pPr>
+    </w:p>
+    <w:p>
+      <w:pPr>
+        <w:spacing w:before="240"/>
+        <w:jc w:val="left"/>
+      </w:pPr>
+    </w:p>
+    <w:p>
+      <w:pPr>
+        <w:spacing w:before="240"/>
+        <w:jc w:val="left"/>
+      </w:pPr>
+    </w:p>
+    <w:p>
+      <w:pPr>
+        <w:spacing w:before="240"/>
+        <w:jc w:val="left"/>
+      </w:pPr>
+    </w:p>
+    <w:p>
+      <w:pPr>
+        <w:spacing w:before="240"/>
+        <w:jc w:val="left"/>
+      </w:pPr>
+    </w:p>
+    <w:p>
+      <w:pPr>
+        <w:spacing w:before="240"/>
+        <w:jc w:val="left"/>
+      </w:pPr>
+    </w:p>
+    <w:p>
+      <w:pPr>
+        <w:spacing w:before="240"/>
+        <w:jc w:val="left"/>
+      </w:pPr>
+    </w:p>
+    <w:p>
+      <w:pPr>
+        <w:spacing w:before="240"/>
+        <w:jc w:val="left"/>
+      </w:pPr>
+    </w:p>
+    <w:p>
+      <w:pPr>
+        <w:spacing w:before="240"/>
+        <w:jc w:val="left"/>
+      </w:pPr>
+    </w:p>
+    <w:p>
+      <w:pPr>
+        <w:spacing w:before="240"/>
+        <w:jc w:val="left"/>
+      </w:pPr>
+    </w:p>
+    <w:p>
+      <w:pPr>
+        <w:spacing w:before="240"/>
+        <w:jc w:val="left"/>
+      </w:pPr>
+    </w:p>
+    <w:p>
+      <w:pPr>
+        <w:spacing w:before="240"/>
+        <w:jc w:val="left"/>
+      </w:pPr>
+    </w:p>
+    <w:p>
+      <w:pPr>
+        <w:spacing w:before="240"/>
+        <w:jc w:val="left"/>
+      </w:pPr>
+    </w:p>
+    <w:p>
+      <w:pPr>
+        <w:spacing w:before="240"/>
+        <w:jc w:val="left"/>
+      </w:pPr>
+    </w:p>
+    <w:p>
+      <w:pPr>
+        <w:spacing w:before="240"/>
+        <w:jc w:val="left"/>
+      </w:pPr>
+    </w:p>
+    <w:p>
+      <w:pPr>
+        <w:spacing w:before="240"/>
+        <w:jc w:val="left"/>
+      </w:pPr>
+    </w:p>
+    <w:p>
+      <w:pPr>
+        <w:spacing w:before="240"/>
+        <w:jc w:val="left"/>
+      </w:pPr>
+      <w:r>
+        <w:br w:type="page"/>
+      </w:r>
     </w:p>
     <w:p>
       <w:pPr>
         <w:pStyle w:val="Titre1"/>
       </w:pPr>
-      <w:bookmarkStart w:id="7" w:name="_Toc381100363"/>
+      <w:bookmarkStart w:id="14" w:name="_Toc381107468"/>
       <w:r>
         <w:lastRenderedPageBreak/>
-        <w:t>3)</w:t>
+        <w:t>4</w:t>
+      </w:r>
+      <w:r>
+        <w:t>)</w:t>
       </w:r>
       <w:r>
         <w:t xml:space="preserve"> </w:t>
@@ -2200,20 +3663,23 @@
       <w:r>
         <w:t>Contacter l’administrateur</w:t>
       </w:r>
-      <w:bookmarkEnd w:id="7"/>
+      <w:bookmarkEnd w:id="14"/>
     </w:p>
     <w:p>
       <w:pPr>
         <w:pStyle w:val="Titre2"/>
       </w:pPr>
-      <w:bookmarkStart w:id="8" w:name="_Toc381100364"/>
-      <w:r>
-        <w:t xml:space="preserve">3.1) </w:t>
+      <w:bookmarkStart w:id="15" w:name="_Toc381107469"/>
+      <w:r>
+        <w:t>4</w:t>
+      </w:r>
+      <w:r>
+        <w:t xml:space="preserve">.1) </w:t>
       </w:r>
       <w:r>
         <w:t>Accéder au formulaire</w:t>
       </w:r>
-      <w:bookmarkEnd w:id="8"/>
+      <w:bookmarkEnd w:id="15"/>
     </w:p>
     <w:p>
       <w:pPr>
@@ -2245,7 +3711,7 @@
                     </pic:cNvPicPr>
                   </pic:nvPicPr>
                   <pic:blipFill>
-                    <a:blip r:embed="rId18">
+                    <a:blip r:embed="rId28">
                       <a:extLst>
                         <a:ext uri="{28A0092B-C50C-407E-A947-70E740481C1C}">
                           <a14:useLocalDpi xmlns:a14="http://schemas.microsoft.com/office/drawing/2010/main" val="0"/>
@@ -2297,14 +3763,17 @@
         <w:pStyle w:val="Titre2"/>
         <w:spacing w:after="240"/>
       </w:pPr>
-      <w:bookmarkStart w:id="9" w:name="_Toc381100365"/>
-      <w:r>
-        <w:t xml:space="preserve">3.2) </w:t>
+      <w:bookmarkStart w:id="16" w:name="_Toc381107470"/>
+      <w:r>
+        <w:t>4</w:t>
+      </w:r>
+      <w:r>
+        <w:t xml:space="preserve">.2) </w:t>
       </w:r>
       <w:r>
         <w:t>Remplir le formulaire</w:t>
       </w:r>
-      <w:bookmarkEnd w:id="9"/>
+      <w:bookmarkEnd w:id="16"/>
     </w:p>
     <w:p>
       <w:pPr>
@@ -2360,7 +3829,7 @@
                     </pic:cNvPicPr>
                   </pic:nvPicPr>
                   <pic:blipFill>
-                    <a:blip r:embed="rId19">
+                    <a:blip r:embed="rId29">
                       <a:extLst>
                         <a:ext uri="{28A0092B-C50C-407E-A947-70E740481C1C}">
                           <a14:useLocalDpi xmlns:a14="http://schemas.microsoft.com/office/drawing/2010/main" val="0"/>
@@ -2415,14 +3884,17 @@
         <w:pStyle w:val="Titre3"/>
         <w:ind w:firstLine="708"/>
       </w:pPr>
-      <w:bookmarkStart w:id="10" w:name="_Toc381100366"/>
-      <w:r>
-        <w:t xml:space="preserve">3.2.1) </w:t>
+      <w:bookmarkStart w:id="17" w:name="_Toc381107471"/>
+      <w:r>
+        <w:t>4</w:t>
+      </w:r>
+      <w:r>
+        <w:t xml:space="preserve">.2.1) </w:t>
       </w:r>
       <w:r>
         <w:t>Le champ « Objet »</w:t>
       </w:r>
-      <w:bookmarkEnd w:id="10"/>
+      <w:bookmarkEnd w:id="17"/>
       <w:r>
         <w:t> </w:t>
       </w:r>
@@ -2473,7 +3945,7 @@
                     </pic:cNvPicPr>
                   </pic:nvPicPr>
                   <pic:blipFill>
-                    <a:blip r:embed="rId20">
+                    <a:blip r:embed="rId30">
                       <a:extLst>
                         <a:ext uri="{28A0092B-C50C-407E-A947-70E740481C1C}">
                           <a14:useLocalDpi xmlns:a14="http://schemas.microsoft.com/office/drawing/2010/main" val="0"/>
@@ -2516,11 +3988,14 @@
         <w:pStyle w:val="Titre3"/>
         <w:ind w:firstLine="708"/>
       </w:pPr>
-      <w:bookmarkStart w:id="11" w:name="_Toc381100367"/>
-      <w:r>
-        <w:t>3.2.2) Le champ « Description »</w:t>
-      </w:r>
-      <w:bookmarkEnd w:id="11"/>
+      <w:bookmarkStart w:id="18" w:name="_Toc381107472"/>
+      <w:r>
+        <w:t>4</w:t>
+      </w:r>
+      <w:r>
+        <w:t>.2.2) Le champ « Description »</w:t>
+      </w:r>
+      <w:bookmarkEnd w:id="18"/>
     </w:p>
     <w:p>
       <w:pPr>
@@ -2569,7 +4044,7 @@
                     </pic:cNvPicPr>
                   </pic:nvPicPr>
                   <pic:blipFill>
-                    <a:blip r:embed="rId21">
+                    <a:blip r:embed="rId31">
                       <a:extLst>
                         <a:ext uri="{28A0092B-C50C-407E-A947-70E740481C1C}">
                           <a14:useLocalDpi xmlns:a14="http://schemas.microsoft.com/office/drawing/2010/main" val="0"/>
@@ -2607,11 +4082,14 @@
         <w:pStyle w:val="Titre3"/>
         <w:ind w:firstLine="708"/>
       </w:pPr>
-      <w:bookmarkStart w:id="12" w:name="_Toc381100368"/>
-      <w:r>
-        <w:t>3.2.3) Le bouton « Envoyer »</w:t>
-      </w:r>
-      <w:bookmarkEnd w:id="12"/>
+      <w:bookmarkStart w:id="19" w:name="_Toc381107473"/>
+      <w:r>
+        <w:t>4</w:t>
+      </w:r>
+      <w:r>
+        <w:t>.2.3) Le bouton « Envoyer »</w:t>
+      </w:r>
+      <w:bookmarkEnd w:id="19"/>
     </w:p>
     <w:p>
       <w:pPr>
@@ -2654,7 +4132,7 @@
                     </pic:cNvPicPr>
                   </pic:nvPicPr>
                   <pic:blipFill>
-                    <a:blip r:embed="rId22">
+                    <a:blip r:embed="rId32">
                       <a:extLst>
                         <a:ext uri="{28A0092B-C50C-407E-A947-70E740481C1C}">
                           <a14:useLocalDpi xmlns:a14="http://schemas.microsoft.com/office/drawing/2010/main" val="0"/>
@@ -2687,12 +4165,8 @@
       </w:r>
     </w:p>
     <w:sectPr>
-      <w:headerReference w:type="even" r:id="rId23"/>
-      <w:headerReference w:type="default" r:id="rId24"/>
-      <w:footerReference w:type="even" r:id="rId25"/>
-      <w:footerReference w:type="default" r:id="rId26"/>
-      <w:headerReference w:type="first" r:id="rId27"/>
-      <w:footerReference w:type="first" r:id="rId28"/>
+      <w:headerReference w:type="default" r:id="rId33"/>
+      <w:footerReference w:type="default" r:id="rId34"/>
       <w:pgSz w:w="11906" w:h="16838"/>
       <w:pgMar w:top="1417" w:right="1417" w:bottom="1417" w:left="1417" w:header="708" w:footer="708" w:gutter="0"/>
       <w:pgNumType w:start="0"/>
@@ -2730,16 +4204,6 @@
 </file>
 
 <file path=word/footer1.xml><?xml version="1.0" encoding="utf-8"?>
-<w:ftr xmlns:wpc="http://schemas.microsoft.com/office/word/2010/wordprocessingCanvas" xmlns:mc="http://schemas.openxmlformats.org/markup-compatibility/2006" xmlns:o="urn:schemas-microsoft-com:office:office" xmlns:r="http://schemas.openxmlformats.org/officeDocument/2006/relationships" xmlns:m="http://schemas.openxmlformats.org/officeDocument/2006/math" xmlns:v="urn:schemas-microsoft-com:vml" xmlns:wp14="http://schemas.microsoft.com/office/word/2010/wordprocessingDrawing" xmlns:wp="http://schemas.openxmlformats.org/drawingml/2006/wordprocessingDrawing" xmlns:w10="urn:schemas-microsoft-com:office:word" xmlns:w="http://schemas.openxmlformats.org/wordprocessingml/2006/main" xmlns:w14="http://schemas.microsoft.com/office/word/2010/wordml" xmlns:w15="http://schemas.microsoft.com/office/word/2012/wordml" xmlns:wpg="http://schemas.microsoft.com/office/word/2010/wordprocessingGroup" xmlns:wpi="http://schemas.microsoft.com/office/word/2010/wordprocessingInk" xmlns:wne="http://schemas.microsoft.com/office/word/2006/wordml" xmlns:wps="http://schemas.microsoft.com/office/word/2010/wordprocessingShape" mc:Ignorable="w14 w15 wp14">
-  <w:p>
-    <w:pPr>
-      <w:pStyle w:val="Pieddepage"/>
-    </w:pPr>
-  </w:p>
-</w:ftr>
-</file>
-
-<file path=word/footer2.xml><?xml version="1.0" encoding="utf-8"?>
 <w:ftr xmlns:wpc="http://schemas.microsoft.com/office/word/2010/wordprocessingCanvas" xmlns:mc="http://schemas.openxmlformats.org/markup-compatibility/2006" xmlns:o="urn:schemas-microsoft-com:office:office" xmlns:r="http://schemas.openxmlformats.org/officeDocument/2006/relationships" xmlns:m="http://schemas.openxmlformats.org/officeDocument/2006/math" xmlns:v="urn:schemas-microsoft-com:vml" xmlns:wp14="http://schemas.microsoft.com/office/word/2010/wordprocessingDrawing" xmlns:wp="http://schemas.openxmlformats.org/drawingml/2006/wordprocessingDrawing" xmlns:w10="urn:schemas-microsoft-com:office:word" xmlns:w="http://schemas.openxmlformats.org/wordprocessingml/2006/main" xmlns:w14="http://schemas.microsoft.com/office/word/2010/wordml" xmlns:w15="http://schemas.microsoft.com/office/word/2012/wordml" xmlns:wpg="http://schemas.microsoft.com/office/word/2010/wordprocessingGroup" xmlns:wpi="http://schemas.microsoft.com/office/word/2010/wordprocessingInk" xmlns:wne="http://schemas.microsoft.com/office/word/2006/wordml" xmlns:wps="http://schemas.microsoft.com/office/word/2010/wordprocessingShape" mc:Ignorable="w14 w15 wp14">
   <w:p>
     <w:pPr>
@@ -2834,7 +4298,7 @@
           <w:rPr>
             <w:noProof/>
           </w:rPr>
-          <w:t>6</w:t>
+          <w:t>10</w:t>
         </w:r>
         <w:r>
           <w:fldChar w:fldCharType="end"/>
@@ -2845,16 +4309,6 @@
 </w:ftr>
 </file>
 
-<file path=word/footer3.xml><?xml version="1.0" encoding="utf-8"?>
-<w:ftr xmlns:wpc="http://schemas.microsoft.com/office/word/2010/wordprocessingCanvas" xmlns:mc="http://schemas.openxmlformats.org/markup-compatibility/2006" xmlns:o="urn:schemas-microsoft-com:office:office" xmlns:r="http://schemas.openxmlformats.org/officeDocument/2006/relationships" xmlns:m="http://schemas.openxmlformats.org/officeDocument/2006/math" xmlns:v="urn:schemas-microsoft-com:vml" xmlns:wp14="http://schemas.microsoft.com/office/word/2010/wordprocessingDrawing" xmlns:wp="http://schemas.openxmlformats.org/drawingml/2006/wordprocessingDrawing" xmlns:w10="urn:schemas-microsoft-com:office:word" xmlns:w="http://schemas.openxmlformats.org/wordprocessingml/2006/main" xmlns:w14="http://schemas.microsoft.com/office/word/2010/wordml" xmlns:w15="http://schemas.microsoft.com/office/word/2012/wordml" xmlns:wpg="http://schemas.microsoft.com/office/word/2010/wordprocessingGroup" xmlns:wpi="http://schemas.microsoft.com/office/word/2010/wordprocessingInk" xmlns:wne="http://schemas.microsoft.com/office/word/2006/wordml" xmlns:wps="http://schemas.microsoft.com/office/word/2010/wordprocessingShape" mc:Ignorable="w14 w15 wp14">
-  <w:p>
-    <w:pPr>
-      <w:pStyle w:val="Pieddepage"/>
-    </w:pPr>
-  </w:p>
-</w:ftr>
-</file>
-
 <file path=word/footnotes.xml><?xml version="1.0" encoding="utf-8"?>
 <w:footnotes xmlns:wpc="http://schemas.microsoft.com/office/word/2010/wordprocessingCanvas" xmlns:mc="http://schemas.openxmlformats.org/markup-compatibility/2006" xmlns:o="urn:schemas-microsoft-com:office:office" xmlns:r="http://schemas.openxmlformats.org/officeDocument/2006/relationships" xmlns:m="http://schemas.openxmlformats.org/officeDocument/2006/math" xmlns:v="urn:schemas-microsoft-com:vml" xmlns:wp14="http://schemas.microsoft.com/office/word/2010/wordprocessingDrawing" xmlns:wp="http://schemas.openxmlformats.org/drawingml/2006/wordprocessingDrawing" xmlns:w10="urn:schemas-microsoft-com:office:word" xmlns:w="http://schemas.openxmlformats.org/wordprocessingml/2006/main" xmlns:w14="http://schemas.microsoft.com/office/word/2010/wordml" xmlns:w15="http://schemas.microsoft.com/office/word/2012/wordml" xmlns:wpg="http://schemas.microsoft.com/office/word/2010/wordprocessingGroup" xmlns:wpi="http://schemas.microsoft.com/office/word/2010/wordprocessingInk" xmlns:wne="http://schemas.microsoft.com/office/word/2006/wordml" xmlns:wps="http://schemas.microsoft.com/office/word/2010/wordprocessingShape" mc:Ignorable="w14 w15 wp14">
   <w:footnote w:type="separator" w:id="-1">
@@ -2885,16 +4339,6 @@
   <w:p>
     <w:pPr>
       <w:pStyle w:val="En-tte"/>
-    </w:pPr>
-  </w:p>
-</w:hdr>
-</file>
-
-<file path=word/header2.xml><?xml version="1.0" encoding="utf-8"?>
-<w:hdr xmlns:wpc="http://schemas.microsoft.com/office/word/2010/wordprocessingCanvas" xmlns:mc="http://schemas.openxmlformats.org/markup-compatibility/2006" xmlns:o="urn:schemas-microsoft-com:office:office" xmlns:r="http://schemas.openxmlformats.org/officeDocument/2006/relationships" xmlns:m="http://schemas.openxmlformats.org/officeDocument/2006/math" xmlns:v="urn:schemas-microsoft-com:vml" xmlns:wp14="http://schemas.microsoft.com/office/word/2010/wordprocessingDrawing" xmlns:wp="http://schemas.openxmlformats.org/drawingml/2006/wordprocessingDrawing" xmlns:w10="urn:schemas-microsoft-com:office:word" xmlns:w="http://schemas.openxmlformats.org/wordprocessingml/2006/main" xmlns:w14="http://schemas.microsoft.com/office/word/2010/wordml" xmlns:w15="http://schemas.microsoft.com/office/word/2012/wordml" xmlns:wpg="http://schemas.microsoft.com/office/word/2010/wordprocessingGroup" xmlns:wpi="http://schemas.microsoft.com/office/word/2010/wordprocessingInk" xmlns:wne="http://schemas.microsoft.com/office/word/2006/wordml" xmlns:wps="http://schemas.microsoft.com/office/word/2010/wordprocessingShape" mc:Ignorable="w14 w15 wp14">
-  <w:p>
-    <w:pPr>
-      <w:pStyle w:val="En-tte"/>
       <w:jc w:val="center"/>
       <w:rPr>
         <w:b/>
@@ -2907,7 +4351,7 @@
         <w:lang w:eastAsia="fr-FR"/>
       </w:rPr>
       <w:drawing>
-        <wp:anchor distT="0" distB="0" distL="114300" distR="114300" simplePos="0" relativeHeight="251657728" behindDoc="1" locked="0" layoutInCell="1" allowOverlap="1" wp14:anchorId="752318C0" wp14:editId="5E79817A">
+        <wp:anchor distT="0" distB="0" distL="114300" distR="114300" simplePos="0" relativeHeight="251656704" behindDoc="1" locked="0" layoutInCell="1" allowOverlap="1" wp14:anchorId="752318C0" wp14:editId="5E79817A">
           <wp:simplePos x="0" y="0"/>
           <wp:positionH relativeFrom="column">
             <wp:posOffset>4605655</wp:posOffset>
@@ -2969,15 +4413,22 @@
         </wp:anchor>
       </w:drawing>
     </w:r>
+    <w:proofErr w:type="spellStart"/>
     <w:r>
       <w:rPr>
         <w:b/>
         <w:sz w:val="24"/>
       </w:rPr>
-      <w:t>Knowledge Management</w:t>
+      <w:t>Knowledge</w:t>
     </w:r>
-    <w:bookmarkStart w:id="13" w:name="_GoBack"/>
-    <w:bookmarkEnd w:id="13"/>
+    <w:proofErr w:type="spellEnd"/>
+    <w:r>
+      <w:rPr>
+        <w:b/>
+        <w:sz w:val="24"/>
+      </w:rPr>
+      <w:t xml:space="preserve"> Management</w:t>
+    </w:r>
   </w:p>
   <w:p>
     <w:pPr>
@@ -3041,16 +4492,6 @@
       <w:pStyle w:val="En-tte"/>
     </w:pPr>
   </w:p>
-  <w:p>
-    <w:pPr>
-      <w:pStyle w:val="En-tte"/>
-    </w:pPr>
-  </w:p>
-</w:hdr>
-</file>
-
-<file path=word/header3.xml><?xml version="1.0" encoding="utf-8"?>
-<w:hdr xmlns:wpc="http://schemas.microsoft.com/office/word/2010/wordprocessingCanvas" xmlns:mc="http://schemas.openxmlformats.org/markup-compatibility/2006" xmlns:o="urn:schemas-microsoft-com:office:office" xmlns:r="http://schemas.openxmlformats.org/officeDocument/2006/relationships" xmlns:m="http://schemas.openxmlformats.org/officeDocument/2006/math" xmlns:v="urn:schemas-microsoft-com:vml" xmlns:wp14="http://schemas.microsoft.com/office/word/2010/wordprocessingDrawing" xmlns:wp="http://schemas.openxmlformats.org/drawingml/2006/wordprocessingDrawing" xmlns:w10="urn:schemas-microsoft-com:office:word" xmlns:w="http://schemas.openxmlformats.org/wordprocessingml/2006/main" xmlns:w14="http://schemas.microsoft.com/office/word/2010/wordml" xmlns:w15="http://schemas.microsoft.com/office/word/2012/wordml" xmlns:wpg="http://schemas.microsoft.com/office/word/2010/wordprocessingGroup" xmlns:wpi="http://schemas.microsoft.com/office/word/2010/wordprocessingInk" xmlns:wne="http://schemas.microsoft.com/office/word/2006/wordml" xmlns:wps="http://schemas.microsoft.com/office/word/2010/wordprocessingShape" mc:Ignorable="w14 w15 wp14">
   <w:p>
     <w:pPr>
       <w:pStyle w:val="En-tte"/>
@@ -6159,7 +7600,7 @@
 </file>
 
 <file path=customXml/itemProps2.xml><?xml version="1.0" encoding="utf-8"?>
-<ds:datastoreItem xmlns:ds="http://schemas.openxmlformats.org/officeDocument/2006/customXml" ds:itemID="{ED614AE1-BDC2-4352-966B-978EEF8DE979}">
+<ds:datastoreItem xmlns:ds="http://schemas.openxmlformats.org/officeDocument/2006/customXml" ds:itemID="{DE35104A-FD6B-4A21-A7BF-7668631B4AAD}">
   <ds:schemaRefs>
     <ds:schemaRef ds:uri="http://schemas.openxmlformats.org/officeDocument/2006/bibliography"/>
   </ds:schemaRefs>

--- a/Guide Utilisateur/Guide Utilisateur - Contributeur.docx
+++ b/Guide Utilisateur/Guide Utilisateur - Contributeur.docx
@@ -442,7 +442,7 @@
           <w:r>
             <w:fldChar w:fldCharType="separate"/>
           </w:r>
-          <w:hyperlink w:anchor="_Toc381107455" w:history="1">
+          <w:hyperlink w:anchor="_Toc381554521" w:history="1">
             <w:r>
               <w:rPr>
                 <w:rStyle w:val="Lienhypertexte"/>
@@ -484,7 +484,7 @@
                 <w:noProof/>
                 <w:webHidden/>
               </w:rPr>
-              <w:instrText xml:space="preserve"> PAGEREF _Toc381107455 \h </w:instrText>
+              <w:instrText xml:space="preserve"> PAGEREF _Toc381554521 \h </w:instrText>
             </w:r>
             <w:r>
               <w:rPr>
@@ -504,7 +504,7 @@
                 <w:noProof/>
                 <w:webHidden/>
               </w:rPr>
-              <w:t>2</w:t>
+              <w:t>3</w:t>
             </w:r>
             <w:r>
               <w:rPr>
@@ -528,7 +528,7 @@
               <w:lang w:eastAsia="fr-FR"/>
             </w:rPr>
           </w:pPr>
-          <w:hyperlink w:anchor="_Toc381107456" w:history="1">
+          <w:hyperlink w:anchor="_Toc381554522" w:history="1">
             <w:r>
               <w:rPr>
                 <w:rStyle w:val="Lienhypertexte"/>
@@ -570,7 +570,7 @@
                 <w:noProof/>
                 <w:webHidden/>
               </w:rPr>
-              <w:instrText xml:space="preserve"> PAGEREF _Toc381107456 \h </w:instrText>
+              <w:instrText xml:space="preserve"> PAGEREF _Toc381554522 \h </w:instrText>
             </w:r>
             <w:r>
               <w:rPr>
@@ -590,7 +590,7 @@
                 <w:noProof/>
                 <w:webHidden/>
               </w:rPr>
-              <w:t>2</w:t>
+              <w:t>3</w:t>
             </w:r>
             <w:r>
               <w:rPr>
@@ -614,7 +614,7 @@
               <w:lang w:eastAsia="fr-FR"/>
             </w:rPr>
           </w:pPr>
-          <w:hyperlink w:anchor="_Toc381107457" w:history="1">
+          <w:hyperlink w:anchor="_Toc381554523" w:history="1">
             <w:r>
               <w:rPr>
                 <w:rStyle w:val="Lienhypertexte"/>
@@ -656,7 +656,7 @@
                 <w:noProof/>
                 <w:webHidden/>
               </w:rPr>
-              <w:instrText xml:space="preserve"> PAGEREF _Toc381107457 \h </w:instrText>
+              <w:instrText xml:space="preserve"> PAGEREF _Toc381554523 \h </w:instrText>
             </w:r>
             <w:r>
               <w:rPr>
@@ -676,7 +676,7 @@
                 <w:noProof/>
                 <w:webHidden/>
               </w:rPr>
-              <w:t>2</w:t>
+              <w:t>3</w:t>
             </w:r>
             <w:r>
               <w:rPr>
@@ -700,7 +700,7 @@
               <w:lang w:eastAsia="fr-FR"/>
             </w:rPr>
           </w:pPr>
-          <w:hyperlink w:anchor="_Toc381107458" w:history="1">
+          <w:hyperlink w:anchor="_Toc381554524" w:history="1">
             <w:r>
               <w:rPr>
                 <w:rStyle w:val="Lienhypertexte"/>
@@ -742,7 +742,7 @@
                 <w:noProof/>
                 <w:webHidden/>
               </w:rPr>
-              <w:instrText xml:space="preserve"> PAGEREF _Toc381107458 \h </w:instrText>
+              <w:instrText xml:space="preserve"> PAGEREF _Toc381554524 \h </w:instrText>
             </w:r>
             <w:r>
               <w:rPr>
@@ -762,7 +762,7 @@
                 <w:noProof/>
                 <w:webHidden/>
               </w:rPr>
-              <w:t>3</w:t>
+              <w:t>4</w:t>
             </w:r>
             <w:r>
               <w:rPr>
@@ -786,7 +786,7 @@
               <w:lang w:eastAsia="fr-FR"/>
             </w:rPr>
           </w:pPr>
-          <w:hyperlink w:anchor="_Toc381107459" w:history="1">
+          <w:hyperlink w:anchor="_Toc381554525" w:history="1">
             <w:r>
               <w:rPr>
                 <w:rStyle w:val="Lienhypertexte"/>
@@ -828,7 +828,7 @@
                 <w:noProof/>
                 <w:webHidden/>
               </w:rPr>
-              <w:instrText xml:space="preserve"> PAGEREF _Toc381107459 \h </w:instrText>
+              <w:instrText xml:space="preserve"> PAGEREF _Toc381554525 \h </w:instrText>
             </w:r>
             <w:r>
               <w:rPr>
@@ -848,7 +848,7 @@
                 <w:noProof/>
                 <w:webHidden/>
               </w:rPr>
-              <w:t>4</w:t>
+              <w:t>5</w:t>
             </w:r>
             <w:r>
               <w:rPr>
@@ -871,7 +871,7 @@
               <w:lang w:eastAsia="fr-FR"/>
             </w:rPr>
           </w:pPr>
-          <w:hyperlink w:anchor="_Toc381107460" w:history="1">
+          <w:hyperlink w:anchor="_Toc381554526" w:history="1">
             <w:r>
               <w:rPr>
                 <w:rStyle w:val="Lienhypertexte"/>
@@ -898,7 +898,7 @@
                 <w:noProof/>
                 <w:webHidden/>
               </w:rPr>
-              <w:instrText xml:space="preserve"> PAGEREF _Toc381107460 \h </w:instrText>
+              <w:instrText xml:space="preserve"> PAGEREF _Toc381554526 \h </w:instrText>
             </w:r>
             <w:r>
               <w:rPr>
@@ -918,7 +918,7 @@
                 <w:noProof/>
                 <w:webHidden/>
               </w:rPr>
-              <w:t>4</w:t>
+              <w:t>5</w:t>
             </w:r>
             <w:r>
               <w:rPr>
@@ -941,7 +941,7 @@
               <w:lang w:eastAsia="fr-FR"/>
             </w:rPr>
           </w:pPr>
-          <w:hyperlink w:anchor="_Toc381107461" w:history="1">
+          <w:hyperlink w:anchor="_Toc381554527" w:history="1">
             <w:r>
               <w:rPr>
                 <w:rStyle w:val="Lienhypertexte"/>
@@ -968,7 +968,7 @@
                 <w:noProof/>
                 <w:webHidden/>
               </w:rPr>
-              <w:instrText xml:space="preserve"> PAGEREF _Toc381107461 \h </w:instrText>
+              <w:instrText xml:space="preserve"> PAGEREF _Toc381554527 \h </w:instrText>
             </w:r>
             <w:r>
               <w:rPr>
@@ -988,7 +988,7 @@
                 <w:noProof/>
                 <w:webHidden/>
               </w:rPr>
-              <w:t>5</w:t>
+              <w:t>6</w:t>
             </w:r>
             <w:r>
               <w:rPr>
@@ -1011,7 +1011,7 @@
               <w:lang w:eastAsia="fr-FR"/>
             </w:rPr>
           </w:pPr>
-          <w:hyperlink w:anchor="_Toc381107462" w:history="1">
+          <w:hyperlink w:anchor="_Toc381554528" w:history="1">
             <w:r>
               <w:rPr>
                 <w:rStyle w:val="Lienhypertexte"/>
@@ -1038,7 +1038,7 @@
                 <w:noProof/>
                 <w:webHidden/>
               </w:rPr>
-              <w:instrText xml:space="preserve"> PAGEREF _Toc381107462 \h </w:instrText>
+              <w:instrText xml:space="preserve"> PAGEREF _Toc381554528 \h </w:instrText>
             </w:r>
             <w:r>
               <w:rPr>
@@ -1058,7 +1058,7 @@
                 <w:noProof/>
                 <w:webHidden/>
               </w:rPr>
-              <w:t>5</w:t>
+              <w:t>6</w:t>
             </w:r>
             <w:r>
               <w:rPr>
@@ -1081,7 +1081,7 @@
               <w:lang w:eastAsia="fr-FR"/>
             </w:rPr>
           </w:pPr>
-          <w:hyperlink w:anchor="_Toc381107463" w:history="1">
+          <w:hyperlink w:anchor="_Toc381554529" w:history="1">
             <w:r>
               <w:rPr>
                 <w:rStyle w:val="Lienhypertexte"/>
@@ -1108,7 +1108,7 @@
                 <w:noProof/>
                 <w:webHidden/>
               </w:rPr>
-              <w:instrText xml:space="preserve"> PAGEREF _Toc381107463 \h </w:instrText>
+              <w:instrText xml:space="preserve"> PAGEREF _Toc381554529 \h </w:instrText>
             </w:r>
             <w:r>
               <w:rPr>
@@ -1128,7 +1128,7 @@
                 <w:noProof/>
                 <w:webHidden/>
               </w:rPr>
-              <w:t>5</w:t>
+              <w:t>6</w:t>
             </w:r>
             <w:r>
               <w:rPr>
@@ -1151,7 +1151,7 @@
               <w:lang w:eastAsia="fr-FR"/>
             </w:rPr>
           </w:pPr>
-          <w:hyperlink w:anchor="_Toc381107464" w:history="1">
+          <w:hyperlink w:anchor="_Toc381554530" w:history="1">
             <w:r>
               <w:rPr>
                 <w:rStyle w:val="Lienhypertexte"/>
@@ -1178,7 +1178,7 @@
                 <w:noProof/>
                 <w:webHidden/>
               </w:rPr>
-              <w:instrText xml:space="preserve"> PAGEREF _Toc381107464 \h </w:instrText>
+              <w:instrText xml:space="preserve"> PAGEREF _Toc381554530 \h </w:instrText>
             </w:r>
             <w:r>
               <w:rPr>
@@ -1198,7 +1198,7 @@
                 <w:noProof/>
                 <w:webHidden/>
               </w:rPr>
-              <w:t>6</w:t>
+              <w:t>7</w:t>
             </w:r>
             <w:r>
               <w:rPr>
@@ -1221,7 +1221,7 @@
               <w:lang w:eastAsia="fr-FR"/>
             </w:rPr>
           </w:pPr>
-          <w:hyperlink w:anchor="_Toc381107465" w:history="1">
+          <w:hyperlink w:anchor="_Toc381554531" w:history="1">
             <w:r>
               <w:rPr>
                 <w:rStyle w:val="Lienhypertexte"/>
@@ -1248,7 +1248,7 @@
                 <w:noProof/>
                 <w:webHidden/>
               </w:rPr>
-              <w:instrText xml:space="preserve"> PAGEREF _Toc381107465 \h </w:instrText>
+              <w:instrText xml:space="preserve"> PAGEREF _Toc381554531 \h </w:instrText>
             </w:r>
             <w:r>
               <w:rPr>
@@ -1268,7 +1268,7 @@
                 <w:noProof/>
                 <w:webHidden/>
               </w:rPr>
-              <w:t>7</w:t>
+              <w:t>8</w:t>
             </w:r>
             <w:r>
               <w:rPr>
@@ -1291,7 +1291,7 @@
               <w:lang w:eastAsia="fr-FR"/>
             </w:rPr>
           </w:pPr>
-          <w:hyperlink w:anchor="_Toc381107466" w:history="1">
+          <w:hyperlink w:anchor="_Toc381554532" w:history="1">
             <w:r>
               <w:rPr>
                 <w:rStyle w:val="Lienhypertexte"/>
@@ -1318,7 +1318,7 @@
                 <w:noProof/>
                 <w:webHidden/>
               </w:rPr>
-              <w:instrText xml:space="preserve"> PAGEREF _Toc381107466 \h </w:instrText>
+              <w:instrText xml:space="preserve"> PAGEREF _Toc381554532 \h </w:instrText>
             </w:r>
             <w:r>
               <w:rPr>
@@ -1338,7 +1338,7 @@
                 <w:noProof/>
                 <w:webHidden/>
               </w:rPr>
-              <w:t>7</w:t>
+              <w:t>8</w:t>
             </w:r>
             <w:r>
               <w:rPr>
@@ -1362,7 +1362,7 @@
               <w:lang w:eastAsia="fr-FR"/>
             </w:rPr>
           </w:pPr>
-          <w:hyperlink w:anchor="_Toc381107467" w:history="1">
+          <w:hyperlink w:anchor="_Toc381554533" w:history="1">
             <w:r>
               <w:rPr>
                 <w:rStyle w:val="Lienhypertexte"/>
@@ -1404,7 +1404,7 @@
                 <w:noProof/>
                 <w:webHidden/>
               </w:rPr>
-              <w:instrText xml:space="preserve"> PAGEREF _Toc381107467 \h </w:instrText>
+              <w:instrText xml:space="preserve"> PAGEREF _Toc381554533 \h </w:instrText>
             </w:r>
             <w:r>
               <w:rPr>
@@ -1424,7 +1424,497 @@
                 <w:noProof/>
                 <w:webHidden/>
               </w:rPr>
-              <w:t>8</w:t>
+              <w:t>9</w:t>
+            </w:r>
+            <w:r>
+              <w:rPr>
+                <w:noProof/>
+                <w:webHidden/>
+              </w:rPr>
+              <w:fldChar w:fldCharType="end"/>
+            </w:r>
+          </w:hyperlink>
+        </w:p>
+        <w:p>
+          <w:pPr>
+            <w:pStyle w:val="TM2"/>
+            <w:tabs>
+              <w:tab w:val="right" w:leader="dot" w:pos="9062"/>
+            </w:tabs>
+            <w:rPr>
+              <w:rFonts w:eastAsiaTheme="minorEastAsia"/>
+              <w:noProof/>
+              <w:lang w:eastAsia="fr-FR"/>
+            </w:rPr>
+          </w:pPr>
+          <w:hyperlink w:anchor="_Toc381554534" w:history="1">
+            <w:r>
+              <w:rPr>
+                <w:rStyle w:val="Lienhypertexte"/>
+                <w:noProof/>
+              </w:rPr>
+              <w:t>3.1) Accéder au sous-menu</w:t>
+            </w:r>
+            <w:r>
+              <w:rPr>
+                <w:noProof/>
+                <w:webHidden/>
+              </w:rPr>
+              <w:tab/>
+            </w:r>
+            <w:r>
+              <w:rPr>
+                <w:noProof/>
+                <w:webHidden/>
+              </w:rPr>
+              <w:fldChar w:fldCharType="begin"/>
+            </w:r>
+            <w:r>
+              <w:rPr>
+                <w:noProof/>
+                <w:webHidden/>
+              </w:rPr>
+              <w:instrText xml:space="preserve"> PAGEREF _Toc381554534 \h </w:instrText>
+            </w:r>
+            <w:r>
+              <w:rPr>
+                <w:noProof/>
+                <w:webHidden/>
+              </w:rPr>
+            </w:r>
+            <w:r>
+              <w:rPr>
+                <w:noProof/>
+                <w:webHidden/>
+              </w:rPr>
+              <w:fldChar w:fldCharType="separate"/>
+            </w:r>
+            <w:r>
+              <w:rPr>
+                <w:noProof/>
+                <w:webHidden/>
+              </w:rPr>
+              <w:t>9</w:t>
+            </w:r>
+            <w:r>
+              <w:rPr>
+                <w:noProof/>
+                <w:webHidden/>
+              </w:rPr>
+              <w:fldChar w:fldCharType="end"/>
+            </w:r>
+          </w:hyperlink>
+        </w:p>
+        <w:p>
+          <w:pPr>
+            <w:pStyle w:val="TM2"/>
+            <w:tabs>
+              <w:tab w:val="right" w:leader="dot" w:pos="9062"/>
+            </w:tabs>
+            <w:rPr>
+              <w:rFonts w:eastAsiaTheme="minorEastAsia"/>
+              <w:noProof/>
+              <w:lang w:eastAsia="fr-FR"/>
+            </w:rPr>
+          </w:pPr>
+          <w:hyperlink w:anchor="_Toc381554535" w:history="1">
+            <w:r>
+              <w:rPr>
+                <w:rStyle w:val="Lienhypertexte"/>
+                <w:noProof/>
+              </w:rPr>
+              <w:t>3.2) Accéder à la page d’ajout</w:t>
+            </w:r>
+            <w:r>
+              <w:rPr>
+                <w:noProof/>
+                <w:webHidden/>
+              </w:rPr>
+              <w:tab/>
+            </w:r>
+            <w:r>
+              <w:rPr>
+                <w:noProof/>
+                <w:webHidden/>
+              </w:rPr>
+              <w:fldChar w:fldCharType="begin"/>
+            </w:r>
+            <w:r>
+              <w:rPr>
+                <w:noProof/>
+                <w:webHidden/>
+              </w:rPr>
+              <w:instrText xml:space="preserve"> PAGEREF _Toc381554535 \h </w:instrText>
+            </w:r>
+            <w:r>
+              <w:rPr>
+                <w:noProof/>
+                <w:webHidden/>
+              </w:rPr>
+            </w:r>
+            <w:r>
+              <w:rPr>
+                <w:noProof/>
+                <w:webHidden/>
+              </w:rPr>
+              <w:fldChar w:fldCharType="separate"/>
+            </w:r>
+            <w:r>
+              <w:rPr>
+                <w:noProof/>
+                <w:webHidden/>
+              </w:rPr>
+              <w:t>9</w:t>
+            </w:r>
+            <w:r>
+              <w:rPr>
+                <w:noProof/>
+                <w:webHidden/>
+              </w:rPr>
+              <w:fldChar w:fldCharType="end"/>
+            </w:r>
+          </w:hyperlink>
+        </w:p>
+        <w:p>
+          <w:pPr>
+            <w:pStyle w:val="TM2"/>
+            <w:tabs>
+              <w:tab w:val="right" w:leader="dot" w:pos="9062"/>
+            </w:tabs>
+            <w:rPr>
+              <w:rFonts w:eastAsiaTheme="minorEastAsia"/>
+              <w:noProof/>
+              <w:lang w:eastAsia="fr-FR"/>
+            </w:rPr>
+          </w:pPr>
+          <w:hyperlink w:anchor="_Toc381554536" w:history="1">
+            <w:r>
+              <w:rPr>
+                <w:rStyle w:val="Lienhypertexte"/>
+                <w:noProof/>
+              </w:rPr>
+              <w:t>3.3) Remplir le formulaire</w:t>
+            </w:r>
+            <w:r>
+              <w:rPr>
+                <w:noProof/>
+                <w:webHidden/>
+              </w:rPr>
+              <w:tab/>
+            </w:r>
+            <w:r>
+              <w:rPr>
+                <w:noProof/>
+                <w:webHidden/>
+              </w:rPr>
+              <w:fldChar w:fldCharType="begin"/>
+            </w:r>
+            <w:r>
+              <w:rPr>
+                <w:noProof/>
+                <w:webHidden/>
+              </w:rPr>
+              <w:instrText xml:space="preserve"> PAGEREF _Toc381554536 \h </w:instrText>
+            </w:r>
+            <w:r>
+              <w:rPr>
+                <w:noProof/>
+                <w:webHidden/>
+              </w:rPr>
+            </w:r>
+            <w:r>
+              <w:rPr>
+                <w:noProof/>
+                <w:webHidden/>
+              </w:rPr>
+              <w:fldChar w:fldCharType="separate"/>
+            </w:r>
+            <w:r>
+              <w:rPr>
+                <w:noProof/>
+                <w:webHidden/>
+              </w:rPr>
+              <w:t>9</w:t>
+            </w:r>
+            <w:r>
+              <w:rPr>
+                <w:noProof/>
+                <w:webHidden/>
+              </w:rPr>
+              <w:fldChar w:fldCharType="end"/>
+            </w:r>
+          </w:hyperlink>
+        </w:p>
+        <w:p>
+          <w:pPr>
+            <w:pStyle w:val="TM3"/>
+            <w:tabs>
+              <w:tab w:val="right" w:leader="dot" w:pos="9062"/>
+            </w:tabs>
+            <w:rPr>
+              <w:rFonts w:eastAsiaTheme="minorEastAsia"/>
+              <w:noProof/>
+              <w:lang w:eastAsia="fr-FR"/>
+            </w:rPr>
+          </w:pPr>
+          <w:hyperlink w:anchor="_Toc381554537" w:history="1">
+            <w:r>
+              <w:rPr>
+                <w:rStyle w:val="Lienhypertexte"/>
+                <w:noProof/>
+              </w:rPr>
+              <w:t>3.3.1) Catégorie</w:t>
+            </w:r>
+            <w:r>
+              <w:rPr>
+                <w:noProof/>
+                <w:webHidden/>
+              </w:rPr>
+              <w:tab/>
+            </w:r>
+            <w:r>
+              <w:rPr>
+                <w:noProof/>
+                <w:webHidden/>
+              </w:rPr>
+              <w:fldChar w:fldCharType="begin"/>
+            </w:r>
+            <w:r>
+              <w:rPr>
+                <w:noProof/>
+                <w:webHidden/>
+              </w:rPr>
+              <w:instrText xml:space="preserve"> PAGEREF _Toc381554537 \h </w:instrText>
+            </w:r>
+            <w:r>
+              <w:rPr>
+                <w:noProof/>
+                <w:webHidden/>
+              </w:rPr>
+            </w:r>
+            <w:r>
+              <w:rPr>
+                <w:noProof/>
+                <w:webHidden/>
+              </w:rPr>
+              <w:fldChar w:fldCharType="separate"/>
+            </w:r>
+            <w:r>
+              <w:rPr>
+                <w:noProof/>
+                <w:webHidden/>
+              </w:rPr>
+              <w:t>10</w:t>
+            </w:r>
+            <w:r>
+              <w:rPr>
+                <w:noProof/>
+                <w:webHidden/>
+              </w:rPr>
+              <w:fldChar w:fldCharType="end"/>
+            </w:r>
+          </w:hyperlink>
+        </w:p>
+        <w:p>
+          <w:pPr>
+            <w:pStyle w:val="TM3"/>
+            <w:tabs>
+              <w:tab w:val="right" w:leader="dot" w:pos="9062"/>
+            </w:tabs>
+            <w:rPr>
+              <w:rFonts w:eastAsiaTheme="minorEastAsia"/>
+              <w:noProof/>
+              <w:lang w:eastAsia="fr-FR"/>
+            </w:rPr>
+          </w:pPr>
+          <w:hyperlink w:anchor="_Toc381554538" w:history="1">
+            <w:r>
+              <w:rPr>
+                <w:rStyle w:val="Lienhypertexte"/>
+                <w:noProof/>
+              </w:rPr>
+              <w:t>3.3.2) Sous-Catégorie</w:t>
+            </w:r>
+            <w:r>
+              <w:rPr>
+                <w:noProof/>
+                <w:webHidden/>
+              </w:rPr>
+              <w:tab/>
+            </w:r>
+            <w:r>
+              <w:rPr>
+                <w:noProof/>
+                <w:webHidden/>
+              </w:rPr>
+              <w:fldChar w:fldCharType="begin"/>
+            </w:r>
+            <w:r>
+              <w:rPr>
+                <w:noProof/>
+                <w:webHidden/>
+              </w:rPr>
+              <w:instrText xml:space="preserve"> PAGEREF _Toc381554538 \h </w:instrText>
+            </w:r>
+            <w:r>
+              <w:rPr>
+                <w:noProof/>
+                <w:webHidden/>
+              </w:rPr>
+            </w:r>
+            <w:r>
+              <w:rPr>
+                <w:noProof/>
+                <w:webHidden/>
+              </w:rPr>
+              <w:fldChar w:fldCharType="separate"/>
+            </w:r>
+            <w:r>
+              <w:rPr>
+                <w:noProof/>
+                <w:webHidden/>
+              </w:rPr>
+              <w:t>11</w:t>
+            </w:r>
+            <w:r>
+              <w:rPr>
+                <w:noProof/>
+                <w:webHidden/>
+              </w:rPr>
+              <w:fldChar w:fldCharType="end"/>
+            </w:r>
+          </w:hyperlink>
+        </w:p>
+        <w:p>
+          <w:pPr>
+            <w:pStyle w:val="TM3"/>
+            <w:tabs>
+              <w:tab w:val="right" w:leader="dot" w:pos="9062"/>
+            </w:tabs>
+            <w:rPr>
+              <w:rFonts w:eastAsiaTheme="minorEastAsia"/>
+              <w:noProof/>
+              <w:lang w:eastAsia="fr-FR"/>
+            </w:rPr>
+          </w:pPr>
+          <w:hyperlink w:anchor="_Toc381554539" w:history="1">
+            <w:r>
+              <w:rPr>
+                <w:rStyle w:val="Lienhypertexte"/>
+                <w:noProof/>
+              </w:rPr>
+              <w:t>3.3.3) Intitulé</w:t>
+            </w:r>
+            <w:r>
+              <w:rPr>
+                <w:noProof/>
+                <w:webHidden/>
+              </w:rPr>
+              <w:tab/>
+            </w:r>
+            <w:r>
+              <w:rPr>
+                <w:noProof/>
+                <w:webHidden/>
+              </w:rPr>
+              <w:fldChar w:fldCharType="begin"/>
+            </w:r>
+            <w:r>
+              <w:rPr>
+                <w:noProof/>
+                <w:webHidden/>
+              </w:rPr>
+              <w:instrText xml:space="preserve"> PAGEREF _Toc381554539 \h </w:instrText>
+            </w:r>
+            <w:r>
+              <w:rPr>
+                <w:noProof/>
+                <w:webHidden/>
+              </w:rPr>
+            </w:r>
+            <w:r>
+              <w:rPr>
+                <w:noProof/>
+                <w:webHidden/>
+              </w:rPr>
+              <w:fldChar w:fldCharType="separate"/>
+            </w:r>
+            <w:r>
+              <w:rPr>
+                <w:noProof/>
+                <w:webHidden/>
+              </w:rPr>
+              <w:t>11</w:t>
+            </w:r>
+            <w:r>
+              <w:rPr>
+                <w:noProof/>
+                <w:webHidden/>
+              </w:rPr>
+              <w:fldChar w:fldCharType="end"/>
+            </w:r>
+          </w:hyperlink>
+        </w:p>
+        <w:p>
+          <w:pPr>
+            <w:pStyle w:val="TM3"/>
+            <w:tabs>
+              <w:tab w:val="right" w:leader="dot" w:pos="9062"/>
+            </w:tabs>
+            <w:rPr>
+              <w:rFonts w:eastAsiaTheme="minorEastAsia"/>
+              <w:noProof/>
+              <w:lang w:eastAsia="fr-FR"/>
+            </w:rPr>
+          </w:pPr>
+          <w:hyperlink w:anchor="_Toc381554540" w:history="1">
+            <w:r>
+              <w:rPr>
+                <w:rStyle w:val="Lienhypertexte"/>
+                <w:noProof/>
+              </w:rPr>
+              <w:t>3.3.4) Description</w:t>
+            </w:r>
+            <w:r>
+              <w:rPr>
+                <w:noProof/>
+                <w:webHidden/>
+              </w:rPr>
+              <w:tab/>
+            </w:r>
+            <w:r>
+              <w:rPr>
+                <w:noProof/>
+                <w:webHidden/>
+              </w:rPr>
+              <w:fldChar w:fldCharType="begin"/>
+            </w:r>
+            <w:r>
+              <w:rPr>
+                <w:noProof/>
+                <w:webHidden/>
+              </w:rPr>
+              <w:instrText xml:space="preserve"> PAGEREF _Toc381554540 \h </w:instrText>
+            </w:r>
+            <w:r>
+              <w:rPr>
+                <w:noProof/>
+                <w:webHidden/>
+              </w:rPr>
+            </w:r>
+            <w:r>
+              <w:rPr>
+                <w:noProof/>
+                <w:webHidden/>
+              </w:rPr>
+              <w:fldChar w:fldCharType="separate"/>
+            </w:r>
+            <w:r>
+              <w:rPr>
+                <w:noProof/>
+                <w:webHidden/>
+              </w:rPr>
+              <w:t>11</w:t>
             </w:r>
             <w:r>
               <w:rPr>
@@ -1447,7 +1937,7 @@
               <w:lang w:eastAsia="fr-FR"/>
             </w:rPr>
           </w:pPr>
-          <w:hyperlink w:anchor="_Toc381107468" w:history="1">
+          <w:hyperlink w:anchor="_Toc381554541" w:history="1">
             <w:r>
               <w:rPr>
                 <w:rStyle w:val="Lienhypertexte"/>
@@ -1474,7 +1964,7 @@
                 <w:noProof/>
                 <w:webHidden/>
               </w:rPr>
-              <w:instrText xml:space="preserve"> PAGEREF _Toc381107468 \h </w:instrText>
+              <w:instrText xml:space="preserve"> PAGEREF _Toc381554541 \h </w:instrText>
             </w:r>
             <w:r>
               <w:rPr>
@@ -1494,7 +1984,7 @@
                 <w:noProof/>
                 <w:webHidden/>
               </w:rPr>
-              <w:t>12</w:t>
+              <w:t>13</w:t>
             </w:r>
             <w:r>
               <w:rPr>
@@ -1517,7 +2007,7 @@
               <w:lang w:eastAsia="fr-FR"/>
             </w:rPr>
           </w:pPr>
-          <w:hyperlink w:anchor="_Toc381107469" w:history="1">
+          <w:hyperlink w:anchor="_Toc381554542" w:history="1">
             <w:r>
               <w:rPr>
                 <w:rStyle w:val="Lienhypertexte"/>
@@ -1544,7 +2034,7 @@
                 <w:noProof/>
                 <w:webHidden/>
               </w:rPr>
-              <w:instrText xml:space="preserve"> PAGEREF _Toc381107469 \h </w:instrText>
+              <w:instrText xml:space="preserve"> PAGEREF _Toc381554542 \h </w:instrText>
             </w:r>
             <w:r>
               <w:rPr>
@@ -1564,7 +2054,7 @@
                 <w:noProof/>
                 <w:webHidden/>
               </w:rPr>
-              <w:t>12</w:t>
+              <w:t>13</w:t>
             </w:r>
             <w:r>
               <w:rPr>
@@ -1587,7 +2077,7 @@
               <w:lang w:eastAsia="fr-FR"/>
             </w:rPr>
           </w:pPr>
-          <w:hyperlink w:anchor="_Toc381107470" w:history="1">
+          <w:hyperlink w:anchor="_Toc381554543" w:history="1">
             <w:r>
               <w:rPr>
                 <w:rStyle w:val="Lienhypertexte"/>
@@ -1614,7 +2104,7 @@
                 <w:noProof/>
                 <w:webHidden/>
               </w:rPr>
-              <w:instrText xml:space="preserve"> PAGEREF _Toc381107470 \h </w:instrText>
+              <w:instrText xml:space="preserve"> PAGEREF _Toc381554543 \h </w:instrText>
             </w:r>
             <w:r>
               <w:rPr>
@@ -1634,7 +2124,7 @@
                 <w:noProof/>
                 <w:webHidden/>
               </w:rPr>
-              <w:t>12</w:t>
+              <w:t>13</w:t>
             </w:r>
             <w:r>
               <w:rPr>
@@ -1657,7 +2147,7 @@
               <w:lang w:eastAsia="fr-FR"/>
             </w:rPr>
           </w:pPr>
-          <w:hyperlink w:anchor="_Toc381107471" w:history="1">
+          <w:hyperlink w:anchor="_Toc381554544" w:history="1">
             <w:r>
               <w:rPr>
                 <w:rStyle w:val="Lienhypertexte"/>
@@ -1684,7 +2174,7 @@
                 <w:noProof/>
                 <w:webHidden/>
               </w:rPr>
-              <w:instrText xml:space="preserve"> PAGEREF _Toc381107471 \h </w:instrText>
+              <w:instrText xml:space="preserve"> PAGEREF _Toc381554544 \h </w:instrText>
             </w:r>
             <w:r>
               <w:rPr>
@@ -1704,7 +2194,7 @@
                 <w:noProof/>
                 <w:webHidden/>
               </w:rPr>
-              <w:t>12</w:t>
+              <w:t>13</w:t>
             </w:r>
             <w:r>
               <w:rPr>
@@ -1727,7 +2217,7 @@
               <w:lang w:eastAsia="fr-FR"/>
             </w:rPr>
           </w:pPr>
-          <w:hyperlink w:anchor="_Toc381107472" w:history="1">
+          <w:hyperlink w:anchor="_Toc381554545" w:history="1">
             <w:r>
               <w:rPr>
                 <w:rStyle w:val="Lienhypertexte"/>
@@ -1754,7 +2244,7 @@
                 <w:noProof/>
                 <w:webHidden/>
               </w:rPr>
-              <w:instrText xml:space="preserve"> PAGEREF _Toc381107472 \h </w:instrText>
+              <w:instrText xml:space="preserve"> PAGEREF _Toc381554545 \h </w:instrText>
             </w:r>
             <w:r>
               <w:rPr>
@@ -1774,7 +2264,7 @@
                 <w:noProof/>
                 <w:webHidden/>
               </w:rPr>
-              <w:t>13</w:t>
+              <w:t>14</w:t>
             </w:r>
             <w:r>
               <w:rPr>
@@ -1797,7 +2287,7 @@
               <w:lang w:eastAsia="fr-FR"/>
             </w:rPr>
           </w:pPr>
-          <w:hyperlink w:anchor="_Toc381107473" w:history="1">
+          <w:hyperlink w:anchor="_Toc381554546" w:history="1">
             <w:r>
               <w:rPr>
                 <w:rStyle w:val="Lienhypertexte"/>
@@ -1824,7 +2314,7 @@
                 <w:noProof/>
                 <w:webHidden/>
               </w:rPr>
-              <w:instrText xml:space="preserve"> PAGEREF _Toc381107473 \h </w:instrText>
+              <w:instrText xml:space="preserve"> PAGEREF _Toc381554546 \h </w:instrText>
             </w:r>
             <w:r>
               <w:rPr>
@@ -1844,7 +2334,7 @@
                 <w:noProof/>
                 <w:webHidden/>
               </w:rPr>
-              <w:t>13</w:t>
+              <w:t>14</w:t>
             </w:r>
             <w:r>
               <w:rPr>
@@ -1868,33 +2358,6 @@
     </w:sdt>
     <w:p>
       <w:pPr>
-        <w:jc w:val="left"/>
-        <w:rPr>
-          <w:rFonts w:eastAsiaTheme="majorEastAsia" w:cstheme="majorBidi"/>
-          <w:b/>
-          <w:sz w:val="44"/>
-          <w:szCs w:val="32"/>
-          <w:u w:val="single"/>
-        </w:rPr>
-      </w:pPr>
-    </w:p>
-    <w:p>
-      <w:pPr>
-        <w:jc w:val="left"/>
-        <w:rPr>
-          <w:rFonts w:eastAsiaTheme="majorEastAsia" w:cstheme="majorBidi"/>
-          <w:b/>
-          <w:sz w:val="44"/>
-          <w:szCs w:val="32"/>
-          <w:u w:val="single"/>
-        </w:rPr>
-      </w:pPr>
-      <w:r>
-        <w:br w:type="page"/>
-      </w:r>
-    </w:p>
-    <w:p>
-      <w:pPr>
         <w:pStyle w:val="Titre1"/>
         <w:numPr>
           <w:ilvl w:val="0"/>
@@ -1905,7 +2368,7 @@
         <w:lastRenderedPageBreak/>
         <w:t xml:space="preserve"> </w:t>
       </w:r>
-      <w:bookmarkStart w:id="0" w:name="_Toc381107455"/>
+      <w:bookmarkStart w:id="0" w:name="_Toc381554521"/>
       <w:r>
         <w:t>Connexion</w:t>
       </w:r>
@@ -1931,7 +2394,7 @@
           <w:numId w:val="19"/>
         </w:numPr>
       </w:pPr>
-      <w:bookmarkStart w:id="1" w:name="_Toc381107456"/>
+      <w:bookmarkStart w:id="1" w:name="_Toc381554522"/>
       <w:r>
         <w:t>URL</w:t>
       </w:r>
@@ -2035,7 +2498,7 @@
         </w:numPr>
         <w:spacing w:after="240"/>
       </w:pPr>
-      <w:bookmarkStart w:id="2" w:name="_Toc381107457"/>
+      <w:bookmarkStart w:id="2" w:name="_Toc381554523"/>
       <w:r>
         <w:t>Authentification</w:t>
       </w:r>
@@ -2144,7 +2607,7 @@
         </w:numPr>
         <w:spacing w:after="240"/>
       </w:pPr>
-      <w:bookmarkStart w:id="3" w:name="_Toc381107458"/>
+      <w:bookmarkStart w:id="3" w:name="_Toc381554524"/>
       <w:r>
         <w:lastRenderedPageBreak/>
         <w:t>Déconnexion</w:t>
@@ -2185,7 +2648,7 @@
             <v:path o:extrusionok="f" gradientshapeok="t" o:connecttype="rect"/>
             <o:lock v:ext="edit" aspectratio="t"/>
           </v:shapetype>
-          <v:shape id="_x0000_i1025" type="#_x0000_t75" style="width:174.15pt;height:45.2pt">
+          <v:shape id="_x0000_i1025" type="#_x0000_t75" style="width:174pt;height:45pt">
             <v:imagedata r:id="rId13" o:title="Déconnexion"/>
           </v:shape>
         </w:pict>
@@ -2223,7 +2686,7 @@
         <w:lastRenderedPageBreak/>
         <w:t xml:space="preserve"> </w:t>
       </w:r>
-      <w:bookmarkStart w:id="4" w:name="_Toc381107459"/>
+      <w:bookmarkStart w:id="4" w:name="_Toc381554525"/>
       <w:r>
         <w:t>Accéder à une fonction</w:t>
       </w:r>
@@ -2235,7 +2698,7 @@
         <w:spacing w:after="240"/>
         <w:ind w:firstLine="360"/>
       </w:pPr>
-      <w:bookmarkStart w:id="5" w:name="_Toc381107460"/>
+      <w:bookmarkStart w:id="5" w:name="_Toc381554526"/>
       <w:r>
         <w:t>2.1) Utiliser le menu</w:t>
       </w:r>
@@ -2311,7 +2774,7 @@
       </w:pPr>
       <w:r>
         <w:pict>
-          <v:shape id="_x0000_i1026" type="#_x0000_t75" style="width:272.1pt;height:118.9pt">
+          <v:shape id="_x0000_i1026" type="#_x0000_t75" style="width:272.25pt;height:119.25pt">
             <v:imagedata r:id="rId14" o:title="Menu"/>
           </v:shape>
         </w:pict>
@@ -2355,7 +2818,7 @@
           <w:lang w:eastAsia="fr-FR"/>
         </w:rPr>
         <w:pict>
-          <v:shape id="_x0000_i1027" type="#_x0000_t75" style="width:187.55pt;height:107.15pt">
+          <v:shape id="_x0000_i1027" type="#_x0000_t75" style="width:187.5pt;height:107.25pt">
             <v:imagedata r:id="rId15" o:title="fonction_Accesseur"/>
           </v:shape>
         </w:pict>
@@ -2424,7 +2887,7 @@
         <w:spacing w:after="240"/>
         <w:ind w:firstLine="360"/>
       </w:pPr>
-      <w:bookmarkStart w:id="6" w:name="_Toc381107461"/>
+      <w:bookmarkStart w:id="6" w:name="_Toc381554527"/>
       <w:r>
         <w:t xml:space="preserve">2.2) Utiliser </w:t>
       </w:r>
@@ -2542,7 +3005,7 @@
       <w:pPr>
         <w:pStyle w:val="Titre2"/>
       </w:pPr>
-      <w:bookmarkStart w:id="7" w:name="_Toc381107462"/>
+      <w:bookmarkStart w:id="7" w:name="_Toc381554528"/>
       <w:r>
         <w:t>2.3) Télécharger une fonction</w:t>
       </w:r>
@@ -2621,7 +3084,7 @@
       <w:pPr>
         <w:pStyle w:val="Titre2"/>
       </w:pPr>
-      <w:bookmarkStart w:id="8" w:name="_Toc381107463"/>
+      <w:bookmarkStart w:id="8" w:name="_Toc381554529"/>
       <w:r>
         <w:t>2.4) Modifier une fonction</w:t>
       </w:r>
@@ -2807,7 +3270,7 @@
         <w:pStyle w:val="Titre3"/>
         <w:ind w:firstLine="708"/>
       </w:pPr>
-      <w:bookmarkStart w:id="9" w:name="_Toc381107464"/>
+      <w:bookmarkStart w:id="9" w:name="_Toc381554530"/>
       <w:r>
         <w:t>2.4.1) Modifier la fonction</w:t>
       </w:r>
@@ -2828,7 +3291,7 @@
         <w:pStyle w:val="Titre3"/>
         <w:ind w:firstLine="708"/>
       </w:pPr>
-      <w:bookmarkStart w:id="10" w:name="_Toc381107465"/>
+      <w:bookmarkStart w:id="10" w:name="_Toc381554531"/>
       <w:r>
         <w:lastRenderedPageBreak/>
         <w:t>2.4.2) Ajouter un fichier</w:t>
@@ -2910,7 +3373,7 @@
         <w:pStyle w:val="Titre3"/>
         <w:ind w:firstLine="708"/>
       </w:pPr>
-      <w:bookmarkStart w:id="11" w:name="_Toc381107466"/>
+      <w:bookmarkStart w:id="11" w:name="_Toc381554532"/>
       <w:r>
         <w:t>2.4.3) Envoyer la modification</w:t>
       </w:r>
@@ -2993,7 +3456,7 @@
       <w:r>
         <w:br w:type="page"/>
       </w:r>
-      <w:bookmarkStart w:id="12" w:name="_Toc381107467"/>
+      <w:bookmarkStart w:id="12" w:name="_Toc381554533"/>
       <w:r>
         <w:lastRenderedPageBreak/>
         <w:t>Ajouter une fonction</w:t>
@@ -3004,9 +3467,11 @@
       <w:pPr>
         <w:pStyle w:val="Titre2"/>
       </w:pPr>
+      <w:bookmarkStart w:id="13" w:name="_Toc381554534"/>
       <w:r>
         <w:t>3.1) Accéder au sous-menu</w:t>
       </w:r>
+      <w:bookmarkEnd w:id="13"/>
     </w:p>
     <w:p>
       <w:pPr>
@@ -3081,9 +3546,11 @@
       <w:pPr>
         <w:pStyle w:val="Titre2"/>
       </w:pPr>
+      <w:bookmarkStart w:id="14" w:name="_Toc381554535"/>
       <w:r>
         <w:t>3.2) Accéder à la page d’ajout</w:t>
       </w:r>
+      <w:bookmarkEnd w:id="14"/>
     </w:p>
     <w:p>
       <w:pPr>
@@ -3095,16 +3562,7 @@
         <w:t>Une foi dans le sujet de la fonction, il faut</w:t>
       </w:r>
       <w:r>
-        <w:t xml:space="preserve"> accéder à la </w:t>
-      </w:r>
-      <w:r>
-        <w:t>zone</w:t>
-      </w:r>
-      <w:r>
-        <w:t xml:space="preserve"> de</w:t>
-      </w:r>
-      <w:r>
-        <w:t xml:space="preserve"> gauche de l’application</w:t>
+        <w:t xml:space="preserve"> accéder à la zone de gauche de l’application</w:t>
       </w:r>
       <w:r>
         <w:t xml:space="preserve"> </w:t>
@@ -3247,9 +3705,11 @@
       <w:pPr>
         <w:pStyle w:val="Titre2"/>
       </w:pPr>
+      <w:bookmarkStart w:id="15" w:name="_Toc381554536"/>
       <w:r>
         <w:t>3.3) Remplir le formulaire</w:t>
       </w:r>
+      <w:bookmarkEnd w:id="15"/>
     </w:p>
     <w:p>
       <w:pPr>
@@ -3332,9 +3792,11 @@
       <w:pPr>
         <w:pStyle w:val="Titre3"/>
       </w:pPr>
+      <w:bookmarkStart w:id="16" w:name="_Toc381554537"/>
       <w:r>
         <w:t>3.3.1) Catégorie</w:t>
       </w:r>
+      <w:bookmarkEnd w:id="16"/>
     </w:p>
     <w:p>
       <w:r>
@@ -3412,10 +3874,12 @@
       <w:pPr>
         <w:pStyle w:val="Titre3"/>
       </w:pPr>
+      <w:bookmarkStart w:id="17" w:name="_Toc381554538"/>
       <w:r>
         <w:lastRenderedPageBreak/>
         <w:t>3.3.2) Sous-Catégorie</w:t>
       </w:r>
+      <w:bookmarkEnd w:id="17"/>
     </w:p>
     <w:p>
       <w:pPr>
@@ -3424,10 +3888,7 @@
       </w:pPr>
       <w:r>
         <w:tab/>
-        <w:t xml:space="preserve">La sous-catégorie désigne le sujet de la fonction. C’est dans cette partie que sera stockée la fonction. </w:t>
-      </w:r>
-      <w:r>
-        <w:t>Il est possible de la modifier en cliquant sur la « liste déroulante », la zone en blanche, et de sélectionner la bonne catégorie.</w:t>
+        <w:t>La sous-catégorie désigne le sujet de la fonction. C’est dans cette partie que sera stockée la fonction. Il est possible de la modifier en cliquant sur la « liste déroulante », la zone en blanche, et de sélectionner la bonne catégorie.</w:t>
       </w:r>
     </w:p>
     <w:p>
@@ -3494,8 +3955,13 @@
       <w:pPr>
         <w:pStyle w:val="Titre3"/>
       </w:pPr>
-      <w:r>
-        <w:t xml:space="preserve">3.3.3) Intitulé </w:t>
+      <w:bookmarkStart w:id="18" w:name="_Toc381554539"/>
+      <w:r>
+        <w:t>3.3.3) Intitulé</w:t>
+      </w:r>
+      <w:bookmarkEnd w:id="18"/>
+      <w:r>
+        <w:t xml:space="preserve"> </w:t>
       </w:r>
     </w:p>
     <w:p/>
@@ -3504,11 +3970,11 @@
       <w:pPr>
         <w:pStyle w:val="Titre3"/>
       </w:pPr>
+      <w:bookmarkStart w:id="19" w:name="_Toc381554540"/>
       <w:r>
         <w:t>3.3.4) Description</w:t>
       </w:r>
-      <w:bookmarkStart w:id="13" w:name="_GoBack"/>
-      <w:bookmarkEnd w:id="13"/>
+      <w:bookmarkEnd w:id="19"/>
     </w:p>
     <w:p>
       <w:r>
@@ -3587,60 +4053,6 @@
         <w:spacing w:before="240"/>
         <w:jc w:val="left"/>
       </w:pPr>
-    </w:p>
-    <w:p>
-      <w:pPr>
-        <w:spacing w:before="240"/>
-        <w:jc w:val="left"/>
-      </w:pPr>
-    </w:p>
-    <w:p>
-      <w:pPr>
-        <w:spacing w:before="240"/>
-        <w:jc w:val="left"/>
-      </w:pPr>
-    </w:p>
-    <w:p>
-      <w:pPr>
-        <w:spacing w:before="240"/>
-        <w:jc w:val="left"/>
-      </w:pPr>
-    </w:p>
-    <w:p>
-      <w:pPr>
-        <w:spacing w:before="240"/>
-        <w:jc w:val="left"/>
-      </w:pPr>
-    </w:p>
-    <w:p>
-      <w:pPr>
-        <w:spacing w:before="240"/>
-        <w:jc w:val="left"/>
-      </w:pPr>
-    </w:p>
-    <w:p>
-      <w:pPr>
-        <w:spacing w:before="240"/>
-        <w:jc w:val="left"/>
-      </w:pPr>
-    </w:p>
-    <w:p>
-      <w:pPr>
-        <w:spacing w:before="240"/>
-        <w:jc w:val="left"/>
-      </w:pPr>
-    </w:p>
-    <w:p>
-      <w:pPr>
-        <w:spacing w:before="240"/>
-        <w:jc w:val="left"/>
-      </w:pPr>
-    </w:p>
-    <w:p>
-      <w:pPr>
-        <w:spacing w:before="240"/>
-        <w:jc w:val="left"/>
-      </w:pPr>
       <w:r>
         <w:br w:type="page"/>
       </w:r>
@@ -3649,7 +4061,7 @@
       <w:pPr>
         <w:pStyle w:val="Titre1"/>
       </w:pPr>
-      <w:bookmarkStart w:id="14" w:name="_Toc381107468"/>
+      <w:bookmarkStart w:id="20" w:name="_Toc381554541"/>
       <w:r>
         <w:lastRenderedPageBreak/>
         <w:t>4</w:t>
@@ -3663,13 +4075,13 @@
       <w:r>
         <w:t>Contacter l’administrateur</w:t>
       </w:r>
-      <w:bookmarkEnd w:id="14"/>
+      <w:bookmarkEnd w:id="20"/>
     </w:p>
     <w:p>
       <w:pPr>
         <w:pStyle w:val="Titre2"/>
       </w:pPr>
-      <w:bookmarkStart w:id="15" w:name="_Toc381107469"/>
+      <w:bookmarkStart w:id="21" w:name="_Toc381554542"/>
       <w:r>
         <w:t>4</w:t>
       </w:r>
@@ -3679,7 +4091,7 @@
       <w:r>
         <w:t>Accéder au formulaire</w:t>
       </w:r>
-      <w:bookmarkEnd w:id="15"/>
+      <w:bookmarkEnd w:id="21"/>
     </w:p>
     <w:p>
       <w:pPr>
@@ -3763,7 +4175,7 @@
         <w:pStyle w:val="Titre2"/>
         <w:spacing w:after="240"/>
       </w:pPr>
-      <w:bookmarkStart w:id="16" w:name="_Toc381107470"/>
+      <w:bookmarkStart w:id="22" w:name="_Toc381554543"/>
       <w:r>
         <w:t>4</w:t>
       </w:r>
@@ -3773,7 +4185,7 @@
       <w:r>
         <w:t>Remplir le formulaire</w:t>
       </w:r>
-      <w:bookmarkEnd w:id="16"/>
+      <w:bookmarkEnd w:id="22"/>
     </w:p>
     <w:p>
       <w:pPr>
@@ -3884,7 +4296,7 @@
         <w:pStyle w:val="Titre3"/>
         <w:ind w:firstLine="708"/>
       </w:pPr>
-      <w:bookmarkStart w:id="17" w:name="_Toc381107471"/>
+      <w:bookmarkStart w:id="23" w:name="_Toc381554544"/>
       <w:r>
         <w:t>4</w:t>
       </w:r>
@@ -3894,7 +4306,7 @@
       <w:r>
         <w:t>Le champ « Objet »</w:t>
       </w:r>
-      <w:bookmarkEnd w:id="17"/>
+      <w:bookmarkEnd w:id="23"/>
       <w:r>
         <w:t> </w:t>
       </w:r>
@@ -3988,14 +4400,14 @@
         <w:pStyle w:val="Titre3"/>
         <w:ind w:firstLine="708"/>
       </w:pPr>
-      <w:bookmarkStart w:id="18" w:name="_Toc381107472"/>
+      <w:bookmarkStart w:id="24" w:name="_Toc381554545"/>
       <w:r>
         <w:t>4</w:t>
       </w:r>
       <w:r>
         <w:t>.2.2) Le champ « Description »</w:t>
       </w:r>
-      <w:bookmarkEnd w:id="18"/>
+      <w:bookmarkEnd w:id="24"/>
     </w:p>
     <w:p>
       <w:pPr>
@@ -4082,14 +4494,14 @@
         <w:pStyle w:val="Titre3"/>
         <w:ind w:firstLine="708"/>
       </w:pPr>
-      <w:bookmarkStart w:id="19" w:name="_Toc381107473"/>
+      <w:bookmarkStart w:id="25" w:name="_Toc381554546"/>
       <w:r>
         <w:t>4</w:t>
       </w:r>
       <w:r>
         <w:t>.2.3) Le bouton « Envoyer »</w:t>
       </w:r>
-      <w:bookmarkEnd w:id="19"/>
+      <w:bookmarkEnd w:id="25"/>
     </w:p>
     <w:p>
       <w:pPr>
@@ -4164,9 +4576,373 @@
         </w:drawing>
       </w:r>
     </w:p>
+    <w:p>
+      <w:pPr>
+        <w:jc w:val="left"/>
+      </w:pPr>
+      <w:r>
+        <w:br w:type="page"/>
+      </w:r>
+    </w:p>
+    <w:p>
+      <w:pPr>
+        <w:pStyle w:val="Titre1"/>
+        <w:ind w:firstLine="708"/>
+      </w:pPr>
+      <w:r>
+        <w:lastRenderedPageBreak/>
+        <w:t>5</w:t>
+      </w:r>
+      <w:r>
+        <w:t>)</w:t>
+      </w:r>
+      <w:r>
+        <w:t xml:space="preserve"> Gérer les demandes</w:t>
+      </w:r>
+    </w:p>
+    <w:p/>
+    <w:p>
+      <w:r>
+        <w:tab/>
+        <w:t>Cette fonctionnalité permet d’afficher l’avancement des messages et des ajouts/modifications envoyé à l’administrateur. Il est alors possible de savoir si le message a été lu ou non et si le message et valider, modifier ou refusé.</w:t>
+      </w:r>
+    </w:p>
+    <w:p>
+      <w:pPr>
+        <w:pStyle w:val="Titre2"/>
+      </w:pPr>
+      <w:r>
+        <w:t>5.1</w:t>
+      </w:r>
+      <w:r>
+        <w:t>)</w:t>
+      </w:r>
+      <w:r>
+        <w:t xml:space="preserve"> Accéder aux demandes </w:t>
+      </w:r>
+    </w:p>
+    <w:p>
+      <w:r>
+        <w:tab/>
+        <w:t>En haut à gauche de l’application se trouve l’onglet « Contributeur », il faut passer le curseur de la sourit dessus, puis</w:t>
+      </w:r>
+      <w:r>
+        <w:t xml:space="preserve"> cliquer</w:t>
+      </w:r>
+      <w:r>
+        <w:t xml:space="preserve"> sur </w:t>
+      </w:r>
+      <w:r>
+        <w:t>« Gérer mes demandes » pour accéder aux messages et demandes envoyés.</w:t>
+      </w:r>
+    </w:p>
+    <w:p>
+      <w:pPr>
+        <w:jc w:val="center"/>
+      </w:pPr>
+      <w:r>
+        <w:rPr>
+          <w:noProof/>
+          <w:lang w:eastAsia="fr-FR"/>
+        </w:rPr>
+        <w:drawing>
+          <wp:inline distT="0" distB="0" distL="0" distR="0">
+            <wp:extent cx="2190115" cy="861060"/>
+            <wp:effectExtent l="0" t="0" r="635" b="0"/>
+            <wp:docPr id="6" name="Image 6"/>
+            <wp:cNvGraphicFramePr>
+              <a:graphicFrameLocks xmlns:a="http://schemas.openxmlformats.org/drawingml/2006/main" noChangeAspect="1"/>
+            </wp:cNvGraphicFramePr>
+            <a:graphic xmlns:a="http://schemas.openxmlformats.org/drawingml/2006/main">
+              <a:graphicData uri="http://schemas.openxmlformats.org/drawingml/2006/picture">
+                <pic:pic xmlns:pic="http://schemas.openxmlformats.org/drawingml/2006/picture">
+                  <pic:nvPicPr>
+                    <pic:cNvPr id="0" name="Picture 124"/>
+                    <pic:cNvPicPr>
+                      <a:picLocks noChangeAspect="1" noChangeArrowheads="1"/>
+                    </pic:cNvPicPr>
+                  </pic:nvPicPr>
+                  <pic:blipFill>
+                    <a:blip r:embed="rId33">
+                      <a:extLst>
+                        <a:ext uri="{28A0092B-C50C-407E-A947-70E740481C1C}">
+                          <a14:useLocalDpi xmlns:a14="http://schemas.microsoft.com/office/drawing/2010/main" val="0"/>
+                        </a:ext>
+                      </a:extLst>
+                    </a:blip>
+                    <a:srcRect/>
+                    <a:stretch>
+                      <a:fillRect/>
+                    </a:stretch>
+                  </pic:blipFill>
+                  <pic:spPr bwMode="auto">
+                    <a:xfrm>
+                      <a:off x="0" y="0"/>
+                      <a:ext cx="2190115" cy="861060"/>
+                    </a:xfrm>
+                    <a:prstGeom prst="rect">
+                      <a:avLst/>
+                    </a:prstGeom>
+                    <a:noFill/>
+                    <a:ln>
+                      <a:noFill/>
+                    </a:ln>
+                  </pic:spPr>
+                </pic:pic>
+              </a:graphicData>
+            </a:graphic>
+          </wp:inline>
+        </w:drawing>
+      </w:r>
+    </w:p>
+    <w:p/>
+    <w:p>
+      <w:pPr>
+        <w:pStyle w:val="Titre2"/>
+      </w:pPr>
+      <w:r>
+        <w:t>5.2</w:t>
+      </w:r>
+      <w:r>
+        <w:t>)</w:t>
+      </w:r>
+      <w:r>
+        <w:t xml:space="preserve"> Interface</w:t>
+      </w:r>
+    </w:p>
+    <w:p>
+      <w:r>
+        <w:tab/>
+        <w:t>Une fois sur la nouvelle page, un listing des différents messages est affiché :</w:t>
+      </w:r>
+    </w:p>
+    <w:p>
+      <w:r>
+        <w:rPr>
+          <w:noProof/>
+          <w:lang w:eastAsia="fr-FR"/>
+        </w:rPr>
+        <w:drawing>
+          <wp:inline distT="0" distB="0" distL="0" distR="0" wp14:anchorId="73D1D7CF" wp14:editId="545106A0">
+            <wp:extent cx="5752465" cy="2349500"/>
+            <wp:effectExtent l="0" t="0" r="635" b="0"/>
+            <wp:docPr id="25" name="Image 25" descr="C:\Users\Sébastien\AppData\Local\Microsoft\Windows\INetCache\Content.Word\Contributeur_demande_interface.png"/>
+            <wp:cNvGraphicFramePr>
+              <a:graphicFrameLocks xmlns:a="http://schemas.openxmlformats.org/drawingml/2006/main" noChangeAspect="1"/>
+            </wp:cNvGraphicFramePr>
+            <a:graphic xmlns:a="http://schemas.openxmlformats.org/drawingml/2006/main">
+              <a:graphicData uri="http://schemas.openxmlformats.org/drawingml/2006/picture">
+                <pic:pic xmlns:pic="http://schemas.openxmlformats.org/drawingml/2006/picture">
+                  <pic:nvPicPr>
+                    <pic:cNvPr id="0" name="Picture 129" descr="C:\Users\Sébastien\AppData\Local\Microsoft\Windows\INetCache\Content.Word\Contributeur_demande_interface.png"/>
+                    <pic:cNvPicPr>
+                      <a:picLocks noChangeAspect="1" noChangeArrowheads="1"/>
+                    </pic:cNvPicPr>
+                  </pic:nvPicPr>
+                  <pic:blipFill>
+                    <a:blip r:embed="rId34">
+                      <a:extLst>
+                        <a:ext uri="{28A0092B-C50C-407E-A947-70E740481C1C}">
+                          <a14:useLocalDpi xmlns:a14="http://schemas.microsoft.com/office/drawing/2010/main" val="0"/>
+                        </a:ext>
+                      </a:extLst>
+                    </a:blip>
+                    <a:srcRect/>
+                    <a:stretch>
+                      <a:fillRect/>
+                    </a:stretch>
+                  </pic:blipFill>
+                  <pic:spPr bwMode="auto">
+                    <a:xfrm>
+                      <a:off x="0" y="0"/>
+                      <a:ext cx="5752465" cy="2349500"/>
+                    </a:xfrm>
+                    <a:prstGeom prst="rect">
+                      <a:avLst/>
+                    </a:prstGeom>
+                    <a:noFill/>
+                    <a:ln>
+                      <a:noFill/>
+                    </a:ln>
+                  </pic:spPr>
+                </pic:pic>
+              </a:graphicData>
+            </a:graphic>
+          </wp:inline>
+        </w:drawing>
+      </w:r>
+    </w:p>
+    <w:p>
+      <w:r>
+        <w:tab/>
+        <w:t>Ce listing ce découpe en deux parties, la première qui est l’ « Ajout/Modification de fonctions » et le second « Autre message ».</w:t>
+      </w:r>
+    </w:p>
+    <w:p>
+      <w:r>
+        <w:lastRenderedPageBreak/>
+        <w:tab/>
+        <w:t xml:space="preserve">Pour la première elle inventorie tous les ajouts et modification proposé pour l’application. Et pour « Autres messages » ce sont les requêtes envoyé à partir de l’onglet contact. </w:t>
+      </w:r>
+    </w:p>
+    <w:p/>
+    <w:p>
+      <w:pPr>
+        <w:pStyle w:val="Titre3"/>
+        <w:ind w:firstLine="708"/>
+      </w:pPr>
+      <w:r>
+        <w:t>5.2.1) Objet</w:t>
+      </w:r>
+    </w:p>
+    <w:p>
+      <w:r>
+        <w:tab/>
+        <w:t>Cette partie permet à l’utilisateur de connaitre le libellé du message qu’il a envoyé et donc d’identifier celui-ci par rapport aux autres.</w:t>
+      </w:r>
+    </w:p>
+    <w:p>
+      <w:pPr>
+        <w:jc w:val="center"/>
+      </w:pPr>
+      <w:r>
+        <w:rPr>
+          <w:noProof/>
+          <w:lang w:eastAsia="fr-FR"/>
+        </w:rPr>
+        <w:drawing>
+          <wp:inline distT="0" distB="0" distL="0" distR="0">
+            <wp:extent cx="2062480" cy="616585"/>
+            <wp:effectExtent l="0" t="0" r="0" b="0"/>
+            <wp:docPr id="26" name="Image 26" descr="C:\Users\Sébastien\AppData\Local\Microsoft\Windows\INetCache\Content.Word\Contributeur_demande_objet.png"/>
+            <wp:cNvGraphicFramePr>
+              <a:graphicFrameLocks xmlns:a="http://schemas.openxmlformats.org/drawingml/2006/main" noChangeAspect="1"/>
+            </wp:cNvGraphicFramePr>
+            <a:graphic xmlns:a="http://schemas.openxmlformats.org/drawingml/2006/main">
+              <a:graphicData uri="http://schemas.openxmlformats.org/drawingml/2006/picture">
+                <pic:pic xmlns:pic="http://schemas.openxmlformats.org/drawingml/2006/picture">
+                  <pic:nvPicPr>
+                    <pic:cNvPr id="0" name="Picture 132" descr="C:\Users\Sébastien\AppData\Local\Microsoft\Windows\INetCache\Content.Word\Contributeur_demande_objet.png"/>
+                    <pic:cNvPicPr>
+                      <a:picLocks noChangeAspect="1" noChangeArrowheads="1"/>
+                    </pic:cNvPicPr>
+                  </pic:nvPicPr>
+                  <pic:blipFill>
+                    <a:blip r:embed="rId35">
+                      <a:extLst>
+                        <a:ext uri="{28A0092B-C50C-407E-A947-70E740481C1C}">
+                          <a14:useLocalDpi xmlns:a14="http://schemas.microsoft.com/office/drawing/2010/main" val="0"/>
+                        </a:ext>
+                      </a:extLst>
+                    </a:blip>
+                    <a:srcRect/>
+                    <a:stretch>
+                      <a:fillRect/>
+                    </a:stretch>
+                  </pic:blipFill>
+                  <pic:spPr bwMode="auto">
+                    <a:xfrm>
+                      <a:off x="0" y="0"/>
+                      <a:ext cx="2062480" cy="616585"/>
+                    </a:xfrm>
+                    <a:prstGeom prst="rect">
+                      <a:avLst/>
+                    </a:prstGeom>
+                    <a:noFill/>
+                    <a:ln>
+                      <a:noFill/>
+                    </a:ln>
+                  </pic:spPr>
+                </pic:pic>
+              </a:graphicData>
+            </a:graphic>
+          </wp:inline>
+        </w:drawing>
+      </w:r>
+    </w:p>
+    <w:p>
+      <w:pPr>
+        <w:pStyle w:val="Titre3"/>
+        <w:ind w:firstLine="708"/>
+      </w:pPr>
+      <w:r>
+        <w:t>5.2.2) Etat</w:t>
+      </w:r>
+    </w:p>
+    <w:p>
+      <w:r>
+        <w:tab/>
+        <w:t>Il existe deux état</w:t>
+      </w:r>
+      <w:r>
+        <w:t>s</w:t>
+      </w:r>
+      <w:r>
+        <w:t xml:space="preserve"> possible pour un message, « Lu » et « Non lu ».</w:t>
+      </w:r>
+      <w:r>
+        <w:t xml:space="preserve"> L’état permet à l’utilisateur de savoir si son message a ouvert au moins une fois. Lorsqu’un message est envoyé et qu’il n’est pas encore consulté, l’état reste en « Non lu » et lorsqu’un administrateur ouvre le message son état passe  à « Lu ».</w:t>
+      </w:r>
+    </w:p>
+    <w:p>
+      <w:pPr>
+        <w:jc w:val="center"/>
+      </w:pPr>
+      <w:r>
+        <w:pict>
+          <v:shape id="_x0000_i1028" type="#_x0000_t75" style="width:88.5pt;height:48.75pt">
+            <v:imagedata r:id="rId36" o:title="Contributeur_demande_etat"/>
+          </v:shape>
+        </w:pict>
+      </w:r>
+    </w:p>
+    <w:p>
+      <w:pPr>
+        <w:pStyle w:val="Titre3"/>
+      </w:pPr>
+      <w:r>
+        <w:tab/>
+        <w:t>5.2.3) Date</w:t>
+      </w:r>
+    </w:p>
+    <w:p>
+      <w:r>
+        <w:tab/>
+        <w:t>Cette partie permet à l’utilisateur de connaitre la date à laquelle le message a été envoyé par l’utilisateur.</w:t>
+      </w:r>
+    </w:p>
+    <w:p>
+      <w:pPr>
+        <w:jc w:val="center"/>
+      </w:pPr>
+      <w:r>
+        <w:pict>
+          <v:shape id="_x0000_i1029" type="#_x0000_t75" style="width:81.75pt;height:51.75pt">
+            <v:imagedata r:id="rId37" o:title="Contributeur_demande_date"/>
+          </v:shape>
+        </w:pict>
+      </w:r>
+    </w:p>
+    <w:p/>
+    <w:p>
+      <w:pPr>
+        <w:pStyle w:val="Titre2"/>
+      </w:pPr>
+      <w:r>
+        <w:t>5.3) Ouvrir un message</w:t>
+      </w:r>
+    </w:p>
+    <w:p>
+      <w:r>
+        <w:tab/>
+        <w:t>Pour relire un message il suffit de placer le curseur de la souris sur le nom du message souhaité et de cliquer dessus.</w:t>
+      </w:r>
+      <w:bookmarkStart w:id="26" w:name="_GoBack"/>
+      <w:bookmarkEnd w:id="26"/>
+    </w:p>
     <w:sectPr>
-      <w:headerReference w:type="default" r:id="rId33"/>
-      <w:footerReference w:type="default" r:id="rId34"/>
+      <w:headerReference w:type="default" r:id="rId38"/>
+      <w:footerReference w:type="default" r:id="rId39"/>
       <w:pgSz w:w="11906" w:h="16838"/>
       <w:pgMar w:top="1417" w:right="1417" w:bottom="1417" w:left="1417" w:header="708" w:footer="708" w:gutter="0"/>
       <w:pgNumType w:start="0"/>
@@ -4298,7 +5074,7 @@
           <w:rPr>
             <w:noProof/>
           </w:rPr>
-          <w:t>10</w:t>
+          <w:t>14</w:t>
         </w:r>
         <w:r>
           <w:fldChar w:fldCharType="end"/>
@@ -7600,7 +8376,7 @@
 </file>
 
 <file path=customXml/itemProps2.xml><?xml version="1.0" encoding="utf-8"?>
-<ds:datastoreItem xmlns:ds="http://schemas.openxmlformats.org/officeDocument/2006/customXml" ds:itemID="{DE35104A-FD6B-4A21-A7BF-7668631B4AAD}">
+<ds:datastoreItem xmlns:ds="http://schemas.openxmlformats.org/officeDocument/2006/customXml" ds:itemID="{AFE099B7-EA0D-4C7C-8ED8-03ABE6E0C6F8}">
   <ds:schemaRefs>
     <ds:schemaRef ds:uri="http://schemas.openxmlformats.org/officeDocument/2006/bibliography"/>
   </ds:schemaRefs>

--- a/Guide Utilisateur/Guide Utilisateur - Contributeur.docx
+++ b/Guide Utilisateur/Guide Utilisateur - Contributeur.docx
@@ -2540,6 +2540,17 @@
     <w:p>
       <w:pPr>
         <w:ind w:firstLine="708"/>
+        <w:rPr>
+          <w:noProof/>
+          <w:lang w:eastAsia="fr-FR"/>
+        </w:rPr>
+      </w:pPr>
+      <w:bookmarkStart w:id="3" w:name="_GoBack"/>
+      <w:bookmarkEnd w:id="3"/>
+    </w:p>
+    <w:p>
+      <w:pPr>
+        <w:ind w:firstLine="708"/>
       </w:pPr>
       <w:r>
         <w:rPr>
@@ -2547,10 +2558,10 @@
           <w:lang w:eastAsia="fr-FR"/>
         </w:rPr>
         <w:drawing>
-          <wp:inline distT="0" distB="0" distL="0" distR="0" wp14:anchorId="12CD88B5" wp14:editId="72023B60">
-            <wp:extent cx="5753100" cy="2476500"/>
-            <wp:effectExtent l="0" t="0" r="0" b="0"/>
-            <wp:docPr id="4" name="Image 4" descr="C:\Users\Sébastien\AppData\Local\Microsoft\Windows\INetCache\Content.Word\Authentification.png"/>
+          <wp:inline distT="0" distB="0" distL="0" distR="0">
+            <wp:extent cx="5760720" cy="1933672"/>
+            <wp:effectExtent l="0" t="0" r="0" b="9525"/>
+            <wp:docPr id="14" name="Image 14" descr="D:\Cours\EPSI\B3\Projet Oracle\GitHub\Documentation\Guide Utilisateur\Images\Authentification.png"/>
             <wp:cNvGraphicFramePr>
               <a:graphicFrameLocks xmlns:a="http://schemas.openxmlformats.org/drawingml/2006/main" noChangeAspect="1"/>
             </wp:cNvGraphicFramePr>
@@ -2558,7 +2569,7 @@
               <a:graphicData uri="http://schemas.openxmlformats.org/drawingml/2006/picture">
                 <pic:pic xmlns:pic="http://schemas.openxmlformats.org/drawingml/2006/picture">
                   <pic:nvPicPr>
-                    <pic:cNvPr id="0" name="Picture 6" descr="C:\Users\Sébastien\AppData\Local\Microsoft\Windows\INetCache\Content.Word\Authentification.png"/>
+                    <pic:cNvPr id="0" name="Picture 6" descr="D:\Cours\EPSI\B3\Projet Oracle\GitHub\Documentation\Guide Utilisateur\Images\Authentification.png"/>
                     <pic:cNvPicPr>
                       <a:picLocks noChangeAspect="1" noChangeArrowheads="1"/>
                     </pic:cNvPicPr>
@@ -2579,7 +2590,7 @@
                   <pic:spPr bwMode="auto">
                     <a:xfrm>
                       <a:off x="0" y="0"/>
-                      <a:ext cx="5753100" cy="2476500"/>
+                      <a:ext cx="5760720" cy="1933672"/>
                     </a:xfrm>
                     <a:prstGeom prst="rect">
                       <a:avLst/>
@@ -2607,12 +2618,12 @@
         </w:numPr>
         <w:spacing w:after="240"/>
       </w:pPr>
-      <w:bookmarkStart w:id="3" w:name="_Toc381554524"/>
+      <w:bookmarkStart w:id="4" w:name="_Toc381554524"/>
       <w:r>
         <w:lastRenderedPageBreak/>
         <w:t>Déconnexion</w:t>
       </w:r>
-      <w:bookmarkEnd w:id="3"/>
+      <w:bookmarkEnd w:id="4"/>
     </w:p>
     <w:p>
       <w:pPr>
@@ -2686,11 +2697,11 @@
         <w:lastRenderedPageBreak/>
         <w:t xml:space="preserve"> </w:t>
       </w:r>
-      <w:bookmarkStart w:id="4" w:name="_Toc381554525"/>
+      <w:bookmarkStart w:id="5" w:name="_Toc381554525"/>
       <w:r>
         <w:t>Accéder à une fonction</w:t>
       </w:r>
-      <w:bookmarkEnd w:id="4"/>
+      <w:bookmarkEnd w:id="5"/>
     </w:p>
     <w:p>
       <w:pPr>
@@ -2698,14 +2709,14 @@
         <w:spacing w:after="240"/>
         <w:ind w:firstLine="360"/>
       </w:pPr>
-      <w:bookmarkStart w:id="5" w:name="_Toc381554526"/>
+      <w:bookmarkStart w:id="6" w:name="_Toc381554526"/>
       <w:r>
         <w:t>2.1) Utiliser le menu</w:t>
       </w:r>
       <w:r>
         <w:t xml:space="preserve"> principal</w:t>
       </w:r>
-      <w:bookmarkEnd w:id="5"/>
+      <w:bookmarkEnd w:id="6"/>
     </w:p>
     <w:p>
       <w:pPr>
@@ -2887,14 +2898,14 @@
         <w:spacing w:after="240"/>
         <w:ind w:firstLine="360"/>
       </w:pPr>
-      <w:bookmarkStart w:id="6" w:name="_Toc381554527"/>
+      <w:bookmarkStart w:id="7" w:name="_Toc381554527"/>
       <w:r>
         <w:t xml:space="preserve">2.2) Utiliser </w:t>
       </w:r>
       <w:r>
         <w:t>la barre de recherche</w:t>
       </w:r>
-      <w:bookmarkEnd w:id="6"/>
+      <w:bookmarkEnd w:id="7"/>
     </w:p>
     <w:p>
       <w:pPr>
@@ -2992,24 +3003,19 @@
       <w:pPr>
         <w:jc w:val="left"/>
       </w:pPr>
-      <w:proofErr w:type="spellStart"/>
-      <w:r>
-        <w:t>ImpEcrant</w:t>
-      </w:r>
-      <w:proofErr w:type="spellEnd"/>
-      <w:r>
-        <w:t xml:space="preserve"> des résultats.</w:t>
+      <w:r>
+        <w:t>ImpEcrant des résultats.</w:t>
       </w:r>
     </w:p>
     <w:p>
       <w:pPr>
         <w:pStyle w:val="Titre2"/>
       </w:pPr>
-      <w:bookmarkStart w:id="7" w:name="_Toc381554528"/>
+      <w:bookmarkStart w:id="8" w:name="_Toc381554528"/>
       <w:r>
         <w:t>2.3) Télécharger une fonction</w:t>
       </w:r>
-      <w:bookmarkEnd w:id="7"/>
+      <w:bookmarkEnd w:id="8"/>
     </w:p>
     <w:p>
       <w:r>
@@ -3084,11 +3090,11 @@
       <w:pPr>
         <w:pStyle w:val="Titre2"/>
       </w:pPr>
-      <w:bookmarkStart w:id="8" w:name="_Toc381554529"/>
+      <w:bookmarkStart w:id="9" w:name="_Toc381554529"/>
       <w:r>
         <w:t>2.4) Modifier une fonction</w:t>
       </w:r>
-      <w:bookmarkEnd w:id="8"/>
+      <w:bookmarkEnd w:id="9"/>
       <w:r>
         <w:t xml:space="preserve"> </w:t>
       </w:r>
@@ -3270,11 +3276,11 @@
         <w:pStyle w:val="Titre3"/>
         <w:ind w:firstLine="708"/>
       </w:pPr>
-      <w:bookmarkStart w:id="9" w:name="_Toc381554530"/>
+      <w:bookmarkStart w:id="10" w:name="_Toc381554530"/>
       <w:r>
         <w:t>2.4.1) Modifier la fonction</w:t>
       </w:r>
-      <w:bookmarkEnd w:id="9"/>
+      <w:bookmarkEnd w:id="10"/>
       <w:r>
         <w:t xml:space="preserve"> </w:t>
       </w:r>
@@ -3291,12 +3297,12 @@
         <w:pStyle w:val="Titre3"/>
         <w:ind w:firstLine="708"/>
       </w:pPr>
-      <w:bookmarkStart w:id="10" w:name="_Toc381554531"/>
+      <w:bookmarkStart w:id="11" w:name="_Toc381554531"/>
       <w:r>
         <w:lastRenderedPageBreak/>
         <w:t>2.4.2) Ajouter un fichier</w:t>
       </w:r>
-      <w:bookmarkEnd w:id="10"/>
+      <w:bookmarkEnd w:id="11"/>
     </w:p>
     <w:p>
       <w:r>
@@ -3373,11 +3379,11 @@
         <w:pStyle w:val="Titre3"/>
         <w:ind w:firstLine="708"/>
       </w:pPr>
-      <w:bookmarkStart w:id="11" w:name="_Toc381554532"/>
+      <w:bookmarkStart w:id="12" w:name="_Toc381554532"/>
       <w:r>
         <w:t>2.4.3) Envoyer la modification</w:t>
       </w:r>
-      <w:bookmarkEnd w:id="11"/>
+      <w:bookmarkEnd w:id="12"/>
     </w:p>
     <w:p>
       <w:r>
@@ -3456,22 +3462,22 @@
       <w:r>
         <w:br w:type="page"/>
       </w:r>
-      <w:bookmarkStart w:id="12" w:name="_Toc381554533"/>
+      <w:bookmarkStart w:id="13" w:name="_Toc381554533"/>
       <w:r>
         <w:lastRenderedPageBreak/>
         <w:t>Ajouter une fonction</w:t>
       </w:r>
-      <w:bookmarkEnd w:id="12"/>
+      <w:bookmarkEnd w:id="13"/>
     </w:p>
     <w:p>
       <w:pPr>
         <w:pStyle w:val="Titre2"/>
       </w:pPr>
-      <w:bookmarkStart w:id="13" w:name="_Toc381554534"/>
+      <w:bookmarkStart w:id="14" w:name="_Toc381554534"/>
       <w:r>
         <w:t>3.1) Accéder au sous-menu</w:t>
       </w:r>
-      <w:bookmarkEnd w:id="13"/>
+      <w:bookmarkEnd w:id="14"/>
     </w:p>
     <w:p>
       <w:pPr>
@@ -3546,11 +3552,11 @@
       <w:pPr>
         <w:pStyle w:val="Titre2"/>
       </w:pPr>
-      <w:bookmarkStart w:id="14" w:name="_Toc381554535"/>
+      <w:bookmarkStart w:id="15" w:name="_Toc381554535"/>
       <w:r>
         <w:t>3.2) Accéder à la page d’ajout</w:t>
       </w:r>
-      <w:bookmarkEnd w:id="14"/>
+      <w:bookmarkEnd w:id="15"/>
     </w:p>
     <w:p>
       <w:pPr>
@@ -3705,11 +3711,11 @@
       <w:pPr>
         <w:pStyle w:val="Titre2"/>
       </w:pPr>
-      <w:bookmarkStart w:id="15" w:name="_Toc381554536"/>
+      <w:bookmarkStart w:id="16" w:name="_Toc381554536"/>
       <w:r>
         <w:t>3.3) Remplir le formulaire</w:t>
       </w:r>
-      <w:bookmarkEnd w:id="15"/>
+      <w:bookmarkEnd w:id="16"/>
     </w:p>
     <w:p>
       <w:pPr>
@@ -3792,11 +3798,11 @@
       <w:pPr>
         <w:pStyle w:val="Titre3"/>
       </w:pPr>
-      <w:bookmarkStart w:id="16" w:name="_Toc381554537"/>
+      <w:bookmarkStart w:id="17" w:name="_Toc381554537"/>
       <w:r>
         <w:t>3.3.1) Catégorie</w:t>
       </w:r>
-      <w:bookmarkEnd w:id="16"/>
+      <w:bookmarkEnd w:id="17"/>
     </w:p>
     <w:p>
       <w:r>
@@ -3874,12 +3880,12 @@
       <w:pPr>
         <w:pStyle w:val="Titre3"/>
       </w:pPr>
-      <w:bookmarkStart w:id="17" w:name="_Toc381554538"/>
+      <w:bookmarkStart w:id="18" w:name="_Toc381554538"/>
       <w:r>
         <w:lastRenderedPageBreak/>
         <w:t>3.3.2) Sous-Catégorie</w:t>
       </w:r>
-      <w:bookmarkEnd w:id="17"/>
+      <w:bookmarkEnd w:id="18"/>
     </w:p>
     <w:p>
       <w:pPr>
@@ -3955,11 +3961,11 @@
       <w:pPr>
         <w:pStyle w:val="Titre3"/>
       </w:pPr>
-      <w:bookmarkStart w:id="18" w:name="_Toc381554539"/>
+      <w:bookmarkStart w:id="19" w:name="_Toc381554539"/>
       <w:r>
         <w:t>3.3.3) Intitulé</w:t>
       </w:r>
-      <w:bookmarkEnd w:id="18"/>
+      <w:bookmarkEnd w:id="19"/>
       <w:r>
         <w:t xml:space="preserve"> </w:t>
       </w:r>
@@ -3970,11 +3976,11 @@
       <w:pPr>
         <w:pStyle w:val="Titre3"/>
       </w:pPr>
-      <w:bookmarkStart w:id="19" w:name="_Toc381554540"/>
+      <w:bookmarkStart w:id="20" w:name="_Toc381554540"/>
       <w:r>
         <w:t>3.3.4) Description</w:t>
       </w:r>
-      <w:bookmarkEnd w:id="19"/>
+      <w:bookmarkEnd w:id="20"/>
     </w:p>
     <w:p>
       <w:r>
@@ -4061,7 +4067,7 @@
       <w:pPr>
         <w:pStyle w:val="Titre1"/>
       </w:pPr>
-      <w:bookmarkStart w:id="20" w:name="_Toc381554541"/>
+      <w:bookmarkStart w:id="21" w:name="_Toc381554541"/>
       <w:r>
         <w:lastRenderedPageBreak/>
         <w:t>4</w:t>
@@ -4075,13 +4081,13 @@
       <w:r>
         <w:t>Contacter l’administrateur</w:t>
       </w:r>
-      <w:bookmarkEnd w:id="20"/>
+      <w:bookmarkEnd w:id="21"/>
     </w:p>
     <w:p>
       <w:pPr>
         <w:pStyle w:val="Titre2"/>
       </w:pPr>
-      <w:bookmarkStart w:id="21" w:name="_Toc381554542"/>
+      <w:bookmarkStart w:id="22" w:name="_Toc381554542"/>
       <w:r>
         <w:t>4</w:t>
       </w:r>
@@ -4091,7 +4097,7 @@
       <w:r>
         <w:t>Accéder au formulaire</w:t>
       </w:r>
-      <w:bookmarkEnd w:id="21"/>
+      <w:bookmarkEnd w:id="22"/>
     </w:p>
     <w:p>
       <w:pPr>
@@ -4175,7 +4181,7 @@
         <w:pStyle w:val="Titre2"/>
         <w:spacing w:after="240"/>
       </w:pPr>
-      <w:bookmarkStart w:id="22" w:name="_Toc381554543"/>
+      <w:bookmarkStart w:id="23" w:name="_Toc381554543"/>
       <w:r>
         <w:t>4</w:t>
       </w:r>
@@ -4185,7 +4191,7 @@
       <w:r>
         <w:t>Remplir le formulaire</w:t>
       </w:r>
-      <w:bookmarkEnd w:id="22"/>
+      <w:bookmarkEnd w:id="23"/>
     </w:p>
     <w:p>
       <w:pPr>
@@ -4296,7 +4302,7 @@
         <w:pStyle w:val="Titre3"/>
         <w:ind w:firstLine="708"/>
       </w:pPr>
-      <w:bookmarkStart w:id="23" w:name="_Toc381554544"/>
+      <w:bookmarkStart w:id="24" w:name="_Toc381554544"/>
       <w:r>
         <w:t>4</w:t>
       </w:r>
@@ -4306,7 +4312,7 @@
       <w:r>
         <w:t>Le champ « Objet »</w:t>
       </w:r>
-      <w:bookmarkEnd w:id="23"/>
+      <w:bookmarkEnd w:id="24"/>
       <w:r>
         <w:t> </w:t>
       </w:r>
@@ -4400,14 +4406,14 @@
         <w:pStyle w:val="Titre3"/>
         <w:ind w:firstLine="708"/>
       </w:pPr>
-      <w:bookmarkStart w:id="24" w:name="_Toc381554545"/>
+      <w:bookmarkStart w:id="25" w:name="_Toc381554545"/>
       <w:r>
         <w:t>4</w:t>
       </w:r>
       <w:r>
         <w:t>.2.2) Le champ « Description »</w:t>
       </w:r>
-      <w:bookmarkEnd w:id="24"/>
+      <w:bookmarkEnd w:id="25"/>
     </w:p>
     <w:p>
       <w:pPr>
@@ -4494,14 +4500,14 @@
         <w:pStyle w:val="Titre3"/>
         <w:ind w:firstLine="708"/>
       </w:pPr>
-      <w:bookmarkStart w:id="25" w:name="_Toc381554546"/>
+      <w:bookmarkStart w:id="26" w:name="_Toc381554546"/>
       <w:r>
         <w:t>4</w:t>
       </w:r>
       <w:r>
         <w:t>.2.3) Le bouton « Envoyer »</w:t>
       </w:r>
-      <w:bookmarkEnd w:id="25"/>
+      <w:bookmarkEnd w:id="26"/>
     </w:p>
     <w:p>
       <w:pPr>
@@ -4937,8 +4943,6 @@
         <w:tab/>
         <w:t>Pour relire un message il suffit de placer le curseur de la souris sur le nom du message souhaité et de cliquer dessus.</w:t>
       </w:r>
-      <w:bookmarkStart w:id="26" w:name="_GoBack"/>
-      <w:bookmarkEnd w:id="26"/>
     </w:p>
     <w:sectPr>
       <w:headerReference w:type="default" r:id="rId38"/>
@@ -5074,7 +5078,7 @@
           <w:rPr>
             <w:noProof/>
           </w:rPr>
-          <w:t>14</w:t>
+          <w:t>2</w:t>
         </w:r>
         <w:r>
           <w:fldChar w:fldCharType="end"/>
@@ -5189,21 +5193,12 @@
         </wp:anchor>
       </w:drawing>
     </w:r>
-    <w:proofErr w:type="spellStart"/>
     <w:r>
       <w:rPr>
         <w:b/>
         <w:sz w:val="24"/>
       </w:rPr>
-      <w:t>Knowledge</w:t>
-    </w:r>
-    <w:proofErr w:type="spellEnd"/>
-    <w:r>
-      <w:rPr>
-        <w:b/>
-        <w:sz w:val="24"/>
-      </w:rPr>
-      <w:t xml:space="preserve"> Management</w:t>
+      <w:t>Knowledge Management</w:t>
     </w:r>
   </w:p>
   <w:p>
@@ -8376,7 +8371,7 @@
 </file>
 
 <file path=customXml/itemProps2.xml><?xml version="1.0" encoding="utf-8"?>
-<ds:datastoreItem xmlns:ds="http://schemas.openxmlformats.org/officeDocument/2006/customXml" ds:itemID="{AFE099B7-EA0D-4C7C-8ED8-03ABE6E0C6F8}">
+<ds:datastoreItem xmlns:ds="http://schemas.openxmlformats.org/officeDocument/2006/customXml" ds:itemID="{6C5B5B2B-A9BD-453F-B961-C39ECA9C3250}">
   <ds:schemaRefs>
     <ds:schemaRef ds:uri="http://schemas.openxmlformats.org/officeDocument/2006/bibliography"/>
   </ds:schemaRefs>

--- a/Guide Utilisateur/Guide Utilisateur - Contributeur.docx
+++ b/Guide Utilisateur/Guide Utilisateur - Contributeur.docx
@@ -2545,8 +2545,6 @@
           <w:lang w:eastAsia="fr-FR"/>
         </w:rPr>
       </w:pPr>
-      <w:bookmarkStart w:id="3" w:name="_GoBack"/>
-      <w:bookmarkEnd w:id="3"/>
     </w:p>
     <w:p>
       <w:pPr>
@@ -2618,12 +2616,12 @@
         </w:numPr>
         <w:spacing w:after="240"/>
       </w:pPr>
-      <w:bookmarkStart w:id="4" w:name="_Toc381554524"/>
+      <w:bookmarkStart w:id="3" w:name="_Toc381554524"/>
       <w:r>
         <w:lastRenderedPageBreak/>
         <w:t>Déconnexion</w:t>
       </w:r>
-      <w:bookmarkEnd w:id="4"/>
+      <w:bookmarkEnd w:id="3"/>
     </w:p>
     <w:p>
       <w:pPr>
@@ -2639,33 +2637,125 @@
         <w:jc w:val="center"/>
       </w:pPr>
       <w:r>
-        <w:pict>
-          <v:shapetype id="_x0000_t75" coordsize="21600,21600" o:spt="75" o:preferrelative="t" path="m@4@5l@4@11@9@11@9@5xe" filled="f" stroked="f">
-            <v:stroke joinstyle="miter"/>
-            <v:formulas>
-              <v:f eqn="if lineDrawn pixelLineWidth 0"/>
-              <v:f eqn="sum @0 1 0"/>
-              <v:f eqn="sum 0 0 @1"/>
-              <v:f eqn="prod @2 1 2"/>
-              <v:f eqn="prod @3 21600 pixelWidth"/>
-              <v:f eqn="prod @3 21600 pixelHeight"/>
-              <v:f eqn="sum @0 0 1"/>
-              <v:f eqn="prod @6 1 2"/>
-              <v:f eqn="prod @7 21600 pixelWidth"/>
-              <v:f eqn="sum @8 21600 0"/>
-              <v:f eqn="prod @7 21600 pixelHeight"/>
-              <v:f eqn="sum @10 21600 0"/>
-            </v:formulas>
-            <v:path o:extrusionok="f" gradientshapeok="t" o:connecttype="rect"/>
-            <o:lock v:ext="edit" aspectratio="t"/>
-          </v:shapetype>
-          <v:shape id="_x0000_i1025" type="#_x0000_t75" style="width:174pt;height:45pt">
-            <v:imagedata r:id="rId13" o:title="Déconnexion"/>
-          </v:shape>
-        </w:pict>
-      </w:r>
-    </w:p>
-    <w:p/>
+        <w:rPr>
+          <w:noProof/>
+          <w:lang w:eastAsia="fr-FR"/>
+        </w:rPr>
+        <w:drawing>
+          <wp:inline distT="0" distB="0" distL="0" distR="0">
+            <wp:extent cx="5135525" cy="3806190"/>
+            <wp:effectExtent l="0" t="0" r="8255" b="3810"/>
+            <wp:docPr id="28" name="Image 28" descr="D:\Cours\EPSI\B3\Projet Oracle\GitHub\Documentation\Guide Utilisateur\Images\Déconnexion_page.png"/>
+            <wp:cNvGraphicFramePr>
+              <a:graphicFrameLocks xmlns:a="http://schemas.openxmlformats.org/drawingml/2006/main" noChangeAspect="1"/>
+            </wp:cNvGraphicFramePr>
+            <a:graphic xmlns:a="http://schemas.openxmlformats.org/drawingml/2006/main">
+              <a:graphicData uri="http://schemas.openxmlformats.org/drawingml/2006/picture">
+                <pic:pic xmlns:pic="http://schemas.openxmlformats.org/drawingml/2006/picture">
+                  <pic:nvPicPr>
+                    <pic:cNvPr id="0" name="Picture 12" descr="D:\Cours\EPSI\B3\Projet Oracle\GitHub\Documentation\Guide Utilisateur\Images\Déconnexion_page.png"/>
+                    <pic:cNvPicPr>
+                      <a:picLocks noChangeAspect="1" noChangeArrowheads="1"/>
+                    </pic:cNvPicPr>
+                  </pic:nvPicPr>
+                  <pic:blipFill>
+                    <a:blip r:embed="rId13">
+                      <a:extLst>
+                        <a:ext uri="{28A0092B-C50C-407E-A947-70E740481C1C}">
+                          <a14:useLocalDpi xmlns:a14="http://schemas.microsoft.com/office/drawing/2010/main" val="0"/>
+                        </a:ext>
+                      </a:extLst>
+                    </a:blip>
+                    <a:srcRect/>
+                    <a:stretch>
+                      <a:fillRect/>
+                    </a:stretch>
+                  </pic:blipFill>
+                  <pic:spPr bwMode="auto">
+                    <a:xfrm>
+                      <a:off x="0" y="0"/>
+                      <a:ext cx="5145538" cy="3813611"/>
+                    </a:xfrm>
+                    <a:prstGeom prst="rect">
+                      <a:avLst/>
+                    </a:prstGeom>
+                    <a:noFill/>
+                    <a:ln>
+                      <a:noFill/>
+                    </a:ln>
+                  </pic:spPr>
+                </pic:pic>
+              </a:graphicData>
+            </a:graphic>
+          </wp:inline>
+        </w:drawing>
+      </w:r>
+    </w:p>
+    <w:p>
+      <w:pPr>
+        <w:ind w:left="708"/>
+        <w:jc w:val="center"/>
+      </w:pPr>
+    </w:p>
+    <w:p>
+      <w:pPr>
+        <w:jc w:val="center"/>
+      </w:pPr>
+      <w:r>
+        <w:rPr>
+          <w:noProof/>
+          <w:lang w:eastAsia="fr-FR"/>
+        </w:rPr>
+        <w:drawing>
+          <wp:inline distT="0" distB="0" distL="0" distR="0">
+            <wp:extent cx="1711960" cy="935355"/>
+            <wp:effectExtent l="0" t="0" r="2540" b="0"/>
+            <wp:docPr id="27" name="Image 27" descr="D:\Cours\EPSI\B3\Projet Oracle\GitHub\Documentation\Guide Utilisateur\Images\Déconnexion.png"/>
+            <wp:cNvGraphicFramePr>
+              <a:graphicFrameLocks xmlns:a="http://schemas.openxmlformats.org/drawingml/2006/main" noChangeAspect="1"/>
+            </wp:cNvGraphicFramePr>
+            <a:graphic xmlns:a="http://schemas.openxmlformats.org/drawingml/2006/main">
+              <a:graphicData uri="http://schemas.openxmlformats.org/drawingml/2006/picture">
+                <pic:pic xmlns:pic="http://schemas.openxmlformats.org/drawingml/2006/picture">
+                  <pic:nvPicPr>
+                    <pic:cNvPr id="0" name="Picture 11" descr="D:\Cours\EPSI\B3\Projet Oracle\GitHub\Documentation\Guide Utilisateur\Images\Déconnexion.png"/>
+                    <pic:cNvPicPr>
+                      <a:picLocks noChangeAspect="1" noChangeArrowheads="1"/>
+                    </pic:cNvPicPr>
+                  </pic:nvPicPr>
+                  <pic:blipFill>
+                    <a:blip r:embed="rId14">
+                      <a:extLst>
+                        <a:ext uri="{28A0092B-C50C-407E-A947-70E740481C1C}">
+                          <a14:useLocalDpi xmlns:a14="http://schemas.microsoft.com/office/drawing/2010/main" val="0"/>
+                        </a:ext>
+                      </a:extLst>
+                    </a:blip>
+                    <a:srcRect/>
+                    <a:stretch>
+                      <a:fillRect/>
+                    </a:stretch>
+                  </pic:blipFill>
+                  <pic:spPr bwMode="auto">
+                    <a:xfrm>
+                      <a:off x="0" y="0"/>
+                      <a:ext cx="1711960" cy="935355"/>
+                    </a:xfrm>
+                    <a:prstGeom prst="rect">
+                      <a:avLst/>
+                    </a:prstGeom>
+                    <a:noFill/>
+                    <a:ln>
+                      <a:noFill/>
+                    </a:ln>
+                  </pic:spPr>
+                </pic:pic>
+              </a:graphicData>
+            </a:graphic>
+          </wp:inline>
+        </w:drawing>
+      </w:r>
+    </w:p>
     <w:p>
       <w:pPr>
         <w:jc w:val="left"/>
@@ -2697,11 +2787,11 @@
         <w:lastRenderedPageBreak/>
         <w:t xml:space="preserve"> </w:t>
       </w:r>
-      <w:bookmarkStart w:id="5" w:name="_Toc381554525"/>
+      <w:bookmarkStart w:id="4" w:name="_Toc381554525"/>
       <w:r>
         <w:t>Accéder à une fonction</w:t>
       </w:r>
-      <w:bookmarkEnd w:id="5"/>
+      <w:bookmarkEnd w:id="4"/>
     </w:p>
     <w:p>
       <w:pPr>
@@ -2709,14 +2799,14 @@
         <w:spacing w:after="240"/>
         <w:ind w:firstLine="360"/>
       </w:pPr>
-      <w:bookmarkStart w:id="6" w:name="_Toc381554526"/>
+      <w:bookmarkStart w:id="5" w:name="_Toc381554526"/>
       <w:r>
         <w:t>2.1) Utiliser le menu</w:t>
       </w:r>
       <w:r>
         <w:t xml:space="preserve"> principal</w:t>
       </w:r>
-      <w:bookmarkEnd w:id="6"/>
+      <w:bookmarkEnd w:id="5"/>
     </w:p>
     <w:p>
       <w:pPr>
@@ -2777,167 +2867,6 @@
       </w:r>
       <w:r>
         <w:t xml:space="preserve"> identifiée dans un domaine et dans un sujet, placez le curseur de la souris en haut de la page, sur l’un des domaines présent, puis faites glisser le curseur sur le sujet.</w:t>
-      </w:r>
-    </w:p>
-    <w:p>
-      <w:pPr>
-        <w:jc w:val="center"/>
-      </w:pPr>
-      <w:r>
-        <w:pict>
-          <v:shape id="_x0000_i1026" type="#_x0000_t75" style="width:272.25pt;height:119.25pt">
-            <v:imagedata r:id="rId14" o:title="Menu"/>
-          </v:shape>
-        </w:pict>
-      </w:r>
-    </w:p>
-    <w:p>
-      <w:r>
-        <w:tab/>
-      </w:r>
-    </w:p>
-    <w:p>
-      <w:pPr>
-        <w:ind w:firstLine="708"/>
-      </w:pPr>
-      <w:r>
-        <w:t>Une nouvelle page s’affiche : l</w:t>
-      </w:r>
-      <w:r>
-        <w:t>es fonc</w:t>
-      </w:r>
-      <w:r>
-        <w:t>tions se trouvent dans la partie gauche de cette page</w:t>
-      </w:r>
-      <w:r>
-        <w:t>. Pour en consulter une, il est nécessaire de la sélectionner avec la souris. Toutes les fonctions liées au sujet sont présentées dans l’ordre alphabétique et les une</w:t>
-      </w:r>
-      <w:r>
-        <w:t>s</w:t>
-      </w:r>
-      <w:r>
-        <w:t xml:space="preserve"> en dessous des autres.</w:t>
-      </w:r>
-    </w:p>
-    <w:p>
-      <w:pPr>
-        <w:jc w:val="center"/>
-      </w:pPr>
-      <w:r>
-        <w:rPr>
-          <w:noProof/>
-          <w:lang w:eastAsia="fr-FR"/>
-        </w:rPr>
-        <w:pict>
-          <v:shape id="_x0000_i1027" type="#_x0000_t75" style="width:187.5pt;height:107.25pt">
-            <v:imagedata r:id="rId15" o:title="fonction_Accesseur"/>
-          </v:shape>
-        </w:pict>
-      </w:r>
-    </w:p>
-    <w:p>
-      <w:pPr>
-        <w:jc w:val="left"/>
-      </w:pPr>
-    </w:p>
-    <w:p>
-      <w:pPr>
-        <w:ind w:firstLine="708"/>
-        <w:jc w:val="left"/>
-      </w:pPr>
-      <w:r>
-        <w:t xml:space="preserve">La description de la fonction s’affichera dans la partie centrale de la page. On y trouve la date de la dernière modification de la fonction, sa description et un exemple. Un bouton permet aussi le téléchargement </w:t>
-      </w:r>
-      <w:r>
-        <w:t>d’une</w:t>
-      </w:r>
-      <w:r>
-        <w:t xml:space="preserve"> démo.</w:t>
-      </w:r>
-    </w:p>
-    <w:p>
-      <w:pPr>
-        <w:ind w:firstLine="708"/>
-        <w:jc w:val="center"/>
-        <w:rPr>
-          <w:rFonts w:ascii="Times New Roman" w:eastAsia="Times New Roman" w:hAnsi="Times New Roman" w:cs="Times New Roman"/>
-          <w:snapToGrid w:val="0"/>
-          <w:color w:val="000000"/>
-          <w:w w:val="0"/>
-          <w:sz w:val="0"/>
-          <w:szCs w:val="0"/>
-          <w:u w:color="000000"/>
-          <w:bdr w:val="none" w:sz="0" w:space="0" w:color="000000"/>
-          <w:shd w:val="clear" w:color="000000" w:fill="000000"/>
-          <w:lang w:val="x-none" w:eastAsia="x-none" w:bidi="x-none"/>
-        </w:rPr>
-      </w:pPr>
-      <w:r>
-        <w:lastRenderedPageBreak/>
-        <w:t>.</w:t>
-      </w:r>
-      <w:r>
-        <w:rPr>
-          <w:rFonts w:ascii="Times New Roman" w:eastAsia="Times New Roman" w:hAnsi="Times New Roman" w:cs="Times New Roman"/>
-          <w:snapToGrid w:val="0"/>
-          <w:color w:val="000000"/>
-          <w:w w:val="0"/>
-          <w:sz w:val="0"/>
-          <w:szCs w:val="0"/>
-          <w:u w:color="000000"/>
-          <w:bdr w:val="none" w:sz="0" w:space="0" w:color="000000"/>
-          <w:shd w:val="clear" w:color="000000" w:fill="000000"/>
-          <w:lang w:val="x-none" w:eastAsia="x-none" w:bidi="x-none"/>
-        </w:rPr>
-        <w:t xml:space="preserve"> </w:t>
-      </w:r>
-    </w:p>
-    <w:p>
-      <w:pPr>
-        <w:pStyle w:val="Titre2"/>
-        <w:spacing w:after="240"/>
-        <w:ind w:firstLine="360"/>
-      </w:pPr>
-      <w:bookmarkStart w:id="7" w:name="_Toc381554527"/>
-      <w:r>
-        <w:t xml:space="preserve">2.2) Utiliser </w:t>
-      </w:r>
-      <w:r>
-        <w:t>la barre de recherche</w:t>
-      </w:r>
-      <w:bookmarkEnd w:id="7"/>
-    </w:p>
-    <w:p>
-      <w:pPr>
-        <w:ind w:firstLine="708"/>
-        <w:jc w:val="left"/>
-      </w:pPr>
-      <w:r>
-        <w:t xml:space="preserve">En haut de la page se trouve la barre de recherche. </w:t>
-      </w:r>
-      <w:r>
-        <w:t xml:space="preserve">Entrez des mots clés dans celle-ci pour obtenir tous les résultats liés aux mots clés entrés. </w:t>
-      </w:r>
-    </w:p>
-    <w:p>
-      <w:pPr>
-        <w:ind w:firstLine="708"/>
-        <w:jc w:val="left"/>
-      </w:pPr>
-      <w:r>
-        <w:t>Par exemple, si l’on recherche le mot « SELECT » dans la barre de recherche, nous obtiendrons toutes les fonct</w:t>
-      </w:r>
-      <w:r>
-        <w:t>ions possédant ce mot dans son titre</w:t>
-      </w:r>
-      <w:r>
-        <w:t xml:space="preserve"> ou dans </w:t>
-      </w:r>
-      <w:r>
-        <w:t>sa description</w:t>
-      </w:r>
-      <w:r>
-        <w:t>.</w:t>
       </w:r>
     </w:p>
     <w:p>
@@ -2951,8 +2880,216 @@
         </w:rPr>
         <w:drawing>
           <wp:inline distT="0" distB="0" distL="0" distR="0">
+            <wp:extent cx="5760720" cy="1413367"/>
+            <wp:effectExtent l="0" t="0" r="0" b="0"/>
+            <wp:docPr id="29" name="Image 29" descr="D:\Cours\EPSI\B3\Projet Oracle\GitHub\Documentation\Guide Utilisateur\Images\Menu.png"/>
+            <wp:cNvGraphicFramePr>
+              <a:graphicFrameLocks xmlns:a="http://schemas.openxmlformats.org/drawingml/2006/main" noChangeAspect="1"/>
+            </wp:cNvGraphicFramePr>
+            <a:graphic xmlns:a="http://schemas.openxmlformats.org/drawingml/2006/main">
+              <a:graphicData uri="http://schemas.openxmlformats.org/drawingml/2006/picture">
+                <pic:pic xmlns:pic="http://schemas.openxmlformats.org/drawingml/2006/picture">
+                  <pic:nvPicPr>
+                    <pic:cNvPr id="0" name="Picture 13" descr="D:\Cours\EPSI\B3\Projet Oracle\GitHub\Documentation\Guide Utilisateur\Images\Menu.png"/>
+                    <pic:cNvPicPr>
+                      <a:picLocks noChangeAspect="1" noChangeArrowheads="1"/>
+                    </pic:cNvPicPr>
+                  </pic:nvPicPr>
+                  <pic:blipFill>
+                    <a:blip r:embed="rId15">
+                      <a:extLst>
+                        <a:ext uri="{28A0092B-C50C-407E-A947-70E740481C1C}">
+                          <a14:useLocalDpi xmlns:a14="http://schemas.microsoft.com/office/drawing/2010/main" val="0"/>
+                        </a:ext>
+                      </a:extLst>
+                    </a:blip>
+                    <a:srcRect/>
+                    <a:stretch>
+                      <a:fillRect/>
+                    </a:stretch>
+                  </pic:blipFill>
+                  <pic:spPr bwMode="auto">
+                    <a:xfrm>
+                      <a:off x="0" y="0"/>
+                      <a:ext cx="5760720" cy="1413367"/>
+                    </a:xfrm>
+                    <a:prstGeom prst="rect">
+                      <a:avLst/>
+                    </a:prstGeom>
+                    <a:noFill/>
+                    <a:ln>
+                      <a:noFill/>
+                    </a:ln>
+                  </pic:spPr>
+                </pic:pic>
+              </a:graphicData>
+            </a:graphic>
+          </wp:inline>
+        </w:drawing>
+      </w:r>
+    </w:p>
+    <w:p>
+      <w:r>
+        <w:tab/>
+      </w:r>
+    </w:p>
+    <w:p>
+      <w:pPr>
+        <w:ind w:firstLine="708"/>
+      </w:pPr>
+      <w:r>
+        <w:t>Une nouvelle page s’affiche : l</w:t>
+      </w:r>
+      <w:r>
+        <w:t>es fonc</w:t>
+      </w:r>
+      <w:r>
+        <w:t>tions se trouvent dans la partie gauche de cette page</w:t>
+      </w:r>
+      <w:r>
+        <w:t>. Pour en consulter une, il est nécessaire de la sélectionner avec la souris. Toutes les fonctions liées au sujet sont présentées dans l’ordre alphabétique et les une</w:t>
+      </w:r>
+      <w:r>
+        <w:t>s</w:t>
+      </w:r>
+      <w:r>
+        <w:t xml:space="preserve"> en dessous des autres.</w:t>
+      </w:r>
+    </w:p>
+    <w:p>
+      <w:pPr>
+        <w:jc w:val="center"/>
+      </w:pPr>
+      <w:r>
+        <w:rPr>
+          <w:noProof/>
+          <w:lang w:eastAsia="fr-FR"/>
+        </w:rPr>
+        <w:drawing>
+          <wp:inline distT="0" distB="0" distL="0" distR="0">
+            <wp:extent cx="3444875" cy="2052320"/>
+            <wp:effectExtent l="0" t="0" r="3175" b="5080"/>
+            <wp:docPr id="24" name="Image 24" descr="D:\Cours\EPSI\B3\Projet Oracle\GitHub\Documentation\Guide Utilisateur\Images\fonction_Accesseur.png"/>
+            <wp:cNvGraphicFramePr>
+              <a:graphicFrameLocks xmlns:a="http://schemas.openxmlformats.org/drawingml/2006/main" noChangeAspect="1"/>
+            </wp:cNvGraphicFramePr>
+            <a:graphic xmlns:a="http://schemas.openxmlformats.org/drawingml/2006/main">
+              <a:graphicData uri="http://schemas.openxmlformats.org/drawingml/2006/picture">
+                <pic:pic xmlns:pic="http://schemas.openxmlformats.org/drawingml/2006/picture">
+                  <pic:nvPicPr>
+                    <pic:cNvPr id="0" name="Picture 9" descr="D:\Cours\EPSI\B3\Projet Oracle\GitHub\Documentation\Guide Utilisateur\Images\fonction_Accesseur.png"/>
+                    <pic:cNvPicPr>
+                      <a:picLocks noChangeAspect="1" noChangeArrowheads="1"/>
+                    </pic:cNvPicPr>
+                  </pic:nvPicPr>
+                  <pic:blipFill>
+                    <a:blip r:embed="rId16">
+                      <a:extLst>
+                        <a:ext uri="{28A0092B-C50C-407E-A947-70E740481C1C}">
+                          <a14:useLocalDpi xmlns:a14="http://schemas.microsoft.com/office/drawing/2010/main" val="0"/>
+                        </a:ext>
+                      </a:extLst>
+                    </a:blip>
+                    <a:srcRect/>
+                    <a:stretch>
+                      <a:fillRect/>
+                    </a:stretch>
+                  </pic:blipFill>
+                  <pic:spPr bwMode="auto">
+                    <a:xfrm>
+                      <a:off x="0" y="0"/>
+                      <a:ext cx="3444875" cy="2052320"/>
+                    </a:xfrm>
+                    <a:prstGeom prst="rect">
+                      <a:avLst/>
+                    </a:prstGeom>
+                    <a:noFill/>
+                    <a:ln>
+                      <a:noFill/>
+                    </a:ln>
+                  </pic:spPr>
+                </pic:pic>
+              </a:graphicData>
+            </a:graphic>
+          </wp:inline>
+        </w:drawing>
+      </w:r>
+    </w:p>
+    <w:p>
+      <w:pPr>
+        <w:jc w:val="left"/>
+      </w:pPr>
+    </w:p>
+    <w:p>
+      <w:pPr>
+        <w:pStyle w:val="Titre2"/>
+        <w:spacing w:after="240"/>
+        <w:ind w:firstLine="360"/>
+      </w:pPr>
+      <w:bookmarkStart w:id="6" w:name="_Toc381554527"/>
+      <w:r>
+        <w:lastRenderedPageBreak/>
+        <w:t xml:space="preserve">2.2) Utiliser </w:t>
+      </w:r>
+      <w:r>
+        <w:t>la barre de recherche</w:t>
+      </w:r>
+      <w:bookmarkEnd w:id="6"/>
+    </w:p>
+    <w:p>
+      <w:pPr>
+        <w:ind w:firstLine="708"/>
+        <w:jc w:val="left"/>
+      </w:pPr>
+      <w:r>
+        <w:t xml:space="preserve">En haut de la page se trouve la barre de recherche. </w:t>
+      </w:r>
+      <w:r>
+        <w:t xml:space="preserve">Entrez des mots clés dans celle-ci pour obtenir tous les résultats liés aux mots clés entrés. </w:t>
+      </w:r>
+    </w:p>
+    <w:p>
+      <w:pPr>
+        <w:ind w:firstLine="708"/>
+        <w:jc w:val="left"/>
+      </w:pPr>
+      <w:r>
+        <w:t>Par exemple, si l’on recherche le mot « SELECT » dans la barre de recherche, nous obtiendrons toutes les fonct</w:t>
+      </w:r>
+      <w:r>
+        <w:t>ions possédant ce mot dans son titre</w:t>
+      </w:r>
+      <w:r>
+        <w:t xml:space="preserve"> ou dans </w:t>
+      </w:r>
+      <w:r>
+        <w:t>sa description</w:t>
+      </w:r>
+      <w:r>
+        <w:t>.</w:t>
+      </w:r>
+    </w:p>
+    <w:p>
+      <w:pPr>
+        <w:jc w:val="left"/>
+      </w:pPr>
+      <w:r>
+        <w:rPr>
+          <w:noProof/>
+          <w:lang w:eastAsia="fr-FR"/>
+        </w:rPr>
+        <w:drawing>
+          <wp:anchor distT="0" distB="0" distL="114300" distR="114300" simplePos="0" relativeHeight="251659776" behindDoc="0" locked="0" layoutInCell="1" allowOverlap="1" wp14:anchorId="63E218B5" wp14:editId="73DAD2EF">
+            <wp:simplePos x="2923953" y="7559749"/>
+            <wp:positionH relativeFrom="column">
+              <wp:posOffset>2919981</wp:posOffset>
+            </wp:positionH>
+            <wp:positionV relativeFrom="paragraph">
+              <wp:align>top</wp:align>
+            </wp:positionV>
             <wp:extent cx="1711960" cy="233680"/>
             <wp:effectExtent l="0" t="0" r="2540" b="0"/>
+            <wp:wrapSquare wrapText="bothSides"/>
             <wp:docPr id="7" name="Image 7" descr="D:\Cours\EPSI\B3\Projet Oracle\GitHub\Documentation\Guide Utilisateur\Images\barre_recherche.png"/>
             <wp:cNvGraphicFramePr>
               <a:graphicFrameLocks xmlns:a="http://schemas.openxmlformats.org/drawingml/2006/main" noChangeAspect="1"/>
@@ -2967,7 +3104,7 @@
                     </pic:cNvPicPr>
                   </pic:nvPicPr>
                   <pic:blipFill>
-                    <a:blip r:embed="rId16">
+                    <a:blip r:embed="rId17">
                       <a:extLst>
                         <a:ext uri="{28A0092B-C50C-407E-A947-70E740481C1C}">
                           <a14:useLocalDpi xmlns:a14="http://schemas.microsoft.com/office/drawing/2010/main" val="0"/>
@@ -2995,40 +3132,46 @@
                 </pic:pic>
               </a:graphicData>
             </a:graphic>
-          </wp:inline>
+          </wp:anchor>
         </w:drawing>
       </w:r>
-    </w:p>
-    <w:p>
-      <w:pPr>
+      <w:r>
+        <w:br w:type="textWrapping" w:clear="all"/>
+      </w:r>
+    </w:p>
+    <w:p>
+      <w:pPr>
+        <w:pStyle w:val="Titre2"/>
+      </w:pPr>
+      <w:r>
+        <w:t>2.3) Description de la fonction</w:t>
+      </w:r>
+    </w:p>
+    <w:p>
+      <w:pPr>
+        <w:ind w:firstLine="708"/>
         <w:jc w:val="left"/>
       </w:pPr>
       <w:r>
-        <w:t>ImpEcrant des résultats.</w:t>
-      </w:r>
-    </w:p>
-    <w:p>
-      <w:pPr>
-        <w:pStyle w:val="Titre2"/>
-      </w:pPr>
-      <w:bookmarkStart w:id="8" w:name="_Toc381554528"/>
-      <w:r>
-        <w:t>2.3) Télécharger une fonction</w:t>
-      </w:r>
-      <w:bookmarkEnd w:id="8"/>
-    </w:p>
-    <w:p>
-      <w:r>
-        <w:tab/>
-        <w:t xml:space="preserve">Il est possible de télécharger la fonction pour s’en servir dans un autre contexte. Pour ce faire, en bas de la description se trouve le bouton télécharger, il est nécessaire de cliquer dessus et d’enregistrer le fichier dans votre arborescence. </w:t>
-      </w:r>
-      <w:r>
-        <w:t xml:space="preserve">En règle générale, les documents téléchargés sont les exemples et les fonctions </w:t>
-      </w:r>
-    </w:p>
-    <w:p>
-      <w:pPr>
+        <w:t>La description de la fonction s’affichera dans la partie centrale de la page. On y trouve la date de la dernière modification de la fonction, sa description et un exemple. Un bouton permet aussi le téléchargement d’une démo.</w:t>
+      </w:r>
+    </w:p>
+    <w:p>
+      <w:pPr>
+        <w:ind w:firstLine="708"/>
         <w:jc w:val="center"/>
+        <w:rPr>
+          <w:rFonts w:ascii="Times New Roman" w:eastAsia="Times New Roman" w:hAnsi="Times New Roman" w:cs="Times New Roman"/>
+          <w:snapToGrid w:val="0"/>
+          <w:color w:val="000000"/>
+          <w:w w:val="0"/>
+          <w:sz w:val="0"/>
+          <w:szCs w:val="0"/>
+          <w:u w:color="000000"/>
+          <w:bdr w:val="none" w:sz="0" w:space="0" w:color="000000"/>
+          <w:shd w:val="clear" w:color="000000" w:fill="000000"/>
+          <w:lang w:val="x-none" w:eastAsia="x-none" w:bidi="x-none"/>
+        </w:rPr>
       </w:pPr>
       <w:r>
         <w:rPr>
@@ -3036,10 +3179,10 @@
           <w:lang w:eastAsia="fr-FR"/>
         </w:rPr>
         <w:drawing>
-          <wp:inline distT="0" distB="0" distL="0" distR="0">
-            <wp:extent cx="1042035" cy="329565"/>
-            <wp:effectExtent l="0" t="0" r="5715" b="0"/>
-            <wp:docPr id="5" name="Image 5" descr="D:\Cours\EPSI\B3\Projet Oracle\GitHub\Documentation\Guide Utilisateur\Images\télécharger_fonction.png"/>
+          <wp:inline distT="0" distB="0" distL="0" distR="0" wp14:anchorId="0F0A4FBC" wp14:editId="19A19493">
+            <wp:extent cx="5760720" cy="3002572"/>
+            <wp:effectExtent l="0" t="0" r="0" b="7620"/>
+            <wp:docPr id="31" name="Image 31" descr="D:\Cours\EPSI\B3\Projet Oracle\GitHub\Documentation\Guide Utilisateur\Images\description_fonction_Contributeur.png"/>
             <wp:cNvGraphicFramePr>
               <a:graphicFrameLocks xmlns:a="http://schemas.openxmlformats.org/drawingml/2006/main" noChangeAspect="1"/>
             </wp:cNvGraphicFramePr>
@@ -3047,104 +3190,7 @@
               <a:graphicData uri="http://schemas.openxmlformats.org/drawingml/2006/picture">
                 <pic:pic xmlns:pic="http://schemas.openxmlformats.org/drawingml/2006/picture">
                   <pic:nvPicPr>
-                    <pic:cNvPr id="0" name="Picture 4" descr="D:\Cours\EPSI\B3\Projet Oracle\GitHub\Documentation\Guide Utilisateur\Images\télécharger_fonction.png"/>
-                    <pic:cNvPicPr>
-                      <a:picLocks noChangeAspect="1" noChangeArrowheads="1"/>
-                    </pic:cNvPicPr>
-                  </pic:nvPicPr>
-                  <pic:blipFill>
-                    <a:blip r:embed="rId17">
-                      <a:extLst>
-                        <a:ext uri="{28A0092B-C50C-407E-A947-70E740481C1C}">
-                          <a14:useLocalDpi xmlns:a14="http://schemas.microsoft.com/office/drawing/2010/main" val="0"/>
-                        </a:ext>
-                      </a:extLst>
-                    </a:blip>
-                    <a:srcRect/>
-                    <a:stretch>
-                      <a:fillRect/>
-                    </a:stretch>
-                  </pic:blipFill>
-                  <pic:spPr bwMode="auto">
-                    <a:xfrm>
-                      <a:off x="0" y="0"/>
-                      <a:ext cx="1042035" cy="329565"/>
-                    </a:xfrm>
-                    <a:prstGeom prst="rect">
-                      <a:avLst/>
-                    </a:prstGeom>
-                    <a:noFill/>
-                    <a:ln>
-                      <a:noFill/>
-                    </a:ln>
-                  </pic:spPr>
-                </pic:pic>
-              </a:graphicData>
-            </a:graphic>
-          </wp:inline>
-        </w:drawing>
-      </w:r>
-    </w:p>
-    <w:p/>
-    <w:p>
-      <w:pPr>
-        <w:pStyle w:val="Titre2"/>
-      </w:pPr>
-      <w:bookmarkStart w:id="9" w:name="_Toc381554529"/>
-      <w:r>
-        <w:t>2.4) Modifier une fonction</w:t>
-      </w:r>
-      <w:bookmarkEnd w:id="9"/>
-      <w:r>
-        <w:t xml:space="preserve"> </w:t>
-      </w:r>
-    </w:p>
-    <w:p>
-      <w:r>
-        <w:tab/>
-        <w:t>Si vous détectez une erreur dans la fonction, vous pouvez modifier celle-ci en sélectionnant le bouton</w:t>
-      </w:r>
-      <w:r>
-        <w:t> « </w:t>
-      </w:r>
-      <w:r>
-        <w:t>mo</w:t>
-      </w:r>
-      <w:r>
-        <w:t>difier »</w:t>
-      </w:r>
-      <w:r>
-        <w:t xml:space="preserve"> en bas de la page</w:t>
-      </w:r>
-      <w:r>
-        <w:t xml:space="preserve"> de</w:t>
-      </w:r>
-      <w:r>
-        <w:t xml:space="preserve"> description.</w:t>
-      </w:r>
-    </w:p>
-    <w:p>
-      <w:pPr>
-        <w:jc w:val="center"/>
-      </w:pPr>
-      <w:r>
-        <w:rPr>
-          <w:noProof/>
-          <w:lang w:eastAsia="fr-FR"/>
-        </w:rPr>
-        <w:drawing>
-          <wp:inline distT="0" distB="0" distL="0" distR="0">
-            <wp:extent cx="1042035" cy="340360"/>
-            <wp:effectExtent l="0" t="0" r="5715" b="2540"/>
-            <wp:docPr id="15" name="Image 15" descr="D:\Cours\EPSI\B3\Projet Oracle\GitHub\Documentation\Guide Utilisateur\Images\modifier_fonction_bouton.png"/>
-            <wp:cNvGraphicFramePr>
-              <a:graphicFrameLocks xmlns:a="http://schemas.openxmlformats.org/drawingml/2006/main" noChangeAspect="1"/>
-            </wp:cNvGraphicFramePr>
-            <a:graphic xmlns:a="http://schemas.openxmlformats.org/drawingml/2006/main">
-              <a:graphicData uri="http://schemas.openxmlformats.org/drawingml/2006/picture">
-                <pic:pic xmlns:pic="http://schemas.openxmlformats.org/drawingml/2006/picture">
-                  <pic:nvPicPr>
-                    <pic:cNvPr id="0" name="Picture 7" descr="D:\Cours\EPSI\B3\Projet Oracle\GitHub\Documentation\Guide Utilisateur\Images\modifier_fonction_bouton.png"/>
+                    <pic:cNvPr id="0" name="Picture 15" descr="D:\Cours\EPSI\B3\Projet Oracle\GitHub\Documentation\Guide Utilisateur\Images\description_fonction_Contributeur.png"/>
                     <pic:cNvPicPr>
                       <a:picLocks noChangeAspect="1" noChangeArrowheads="1"/>
                     </pic:cNvPicPr>
@@ -3165,7 +3211,7 @@
                   <pic:spPr bwMode="auto">
                     <a:xfrm>
                       <a:off x="0" y="0"/>
-                      <a:ext cx="1042035" cy="340360"/>
+                      <a:ext cx="5760720" cy="3002572"/>
                     </a:xfrm>
                     <a:prstGeom prst="rect">
                       <a:avLst/>
@@ -3181,6 +3227,210 @@
           </wp:inline>
         </w:drawing>
       </w:r>
+      <w:r>
+        <w:t>.</w:t>
+      </w:r>
+      <w:r>
+        <w:rPr>
+          <w:rFonts w:ascii="Times New Roman" w:eastAsia="Times New Roman" w:hAnsi="Times New Roman" w:cs="Times New Roman"/>
+          <w:snapToGrid w:val="0"/>
+          <w:color w:val="000000"/>
+          <w:w w:val="0"/>
+          <w:sz w:val="0"/>
+          <w:szCs w:val="0"/>
+          <w:u w:color="000000"/>
+          <w:bdr w:val="none" w:sz="0" w:space="0" w:color="000000"/>
+          <w:shd w:val="clear" w:color="000000" w:fill="000000"/>
+          <w:lang w:val="x-none" w:eastAsia="x-none" w:bidi="x-none"/>
+        </w:rPr>
+        <w:t xml:space="preserve"> </w:t>
+      </w:r>
+    </w:p>
+    <w:p/>
+    <w:p/>
+    <w:p>
+      <w:pPr>
+        <w:pStyle w:val="Titre2"/>
+      </w:pPr>
+      <w:bookmarkStart w:id="7" w:name="_Toc381554528"/>
+      <w:r>
+        <w:lastRenderedPageBreak/>
+        <w:t>2.4</w:t>
+      </w:r>
+      <w:r>
+        <w:t>) Télécharger une fonction</w:t>
+      </w:r>
+      <w:bookmarkEnd w:id="7"/>
+    </w:p>
+    <w:p>
+      <w:r>
+        <w:tab/>
+        <w:t xml:space="preserve">Il est possible de télécharger la fonction pour s’en servir dans un autre contexte. Pour ce faire, en bas de la description se trouve le bouton télécharger, il est nécessaire de cliquer dessus et d’enregistrer le fichier dans votre arborescence. </w:t>
+      </w:r>
+      <w:r>
+        <w:t xml:space="preserve">En règle générale, les documents téléchargés sont les exemples et les fonctions </w:t>
+      </w:r>
+    </w:p>
+    <w:p>
+      <w:pPr>
+        <w:jc w:val="center"/>
+      </w:pPr>
+      <w:r>
+        <w:rPr>
+          <w:noProof/>
+          <w:lang w:eastAsia="fr-FR"/>
+        </w:rPr>
+        <w:drawing>
+          <wp:inline distT="0" distB="0" distL="0" distR="0">
+            <wp:extent cx="1010285" cy="287020"/>
+            <wp:effectExtent l="0" t="0" r="0" b="0"/>
+            <wp:docPr id="32" name="Image 32" descr="D:\Cours\EPSI\B3\Projet Oracle\GitHub\Documentation\Guide Utilisateur\Images\télécharger_fonction.png"/>
+            <wp:cNvGraphicFramePr>
+              <a:graphicFrameLocks xmlns:a="http://schemas.openxmlformats.org/drawingml/2006/main" noChangeAspect="1"/>
+            </wp:cNvGraphicFramePr>
+            <a:graphic xmlns:a="http://schemas.openxmlformats.org/drawingml/2006/main">
+              <a:graphicData uri="http://schemas.openxmlformats.org/drawingml/2006/picture">
+                <pic:pic xmlns:pic="http://schemas.openxmlformats.org/drawingml/2006/picture">
+                  <pic:nvPicPr>
+                    <pic:cNvPr id="0" name="Picture 16" descr="D:\Cours\EPSI\B3\Projet Oracle\GitHub\Documentation\Guide Utilisateur\Images\télécharger_fonction.png"/>
+                    <pic:cNvPicPr>
+                      <a:picLocks noChangeAspect="1" noChangeArrowheads="1"/>
+                    </pic:cNvPicPr>
+                  </pic:nvPicPr>
+                  <pic:blipFill>
+                    <a:blip r:embed="rId19">
+                      <a:extLst>
+                        <a:ext uri="{28A0092B-C50C-407E-A947-70E740481C1C}">
+                          <a14:useLocalDpi xmlns:a14="http://schemas.microsoft.com/office/drawing/2010/main" val="0"/>
+                        </a:ext>
+                      </a:extLst>
+                    </a:blip>
+                    <a:srcRect/>
+                    <a:stretch>
+                      <a:fillRect/>
+                    </a:stretch>
+                  </pic:blipFill>
+                  <pic:spPr bwMode="auto">
+                    <a:xfrm>
+                      <a:off x="0" y="0"/>
+                      <a:ext cx="1010285" cy="287020"/>
+                    </a:xfrm>
+                    <a:prstGeom prst="rect">
+                      <a:avLst/>
+                    </a:prstGeom>
+                    <a:noFill/>
+                    <a:ln>
+                      <a:noFill/>
+                    </a:ln>
+                  </pic:spPr>
+                </pic:pic>
+              </a:graphicData>
+            </a:graphic>
+          </wp:inline>
+        </w:drawing>
+      </w:r>
+    </w:p>
+    <w:p/>
+    <w:p>
+      <w:pPr>
+        <w:pStyle w:val="Titre2"/>
+      </w:pPr>
+      <w:bookmarkStart w:id="8" w:name="_Toc381554529"/>
+      <w:r>
+        <w:t>2.5</w:t>
+      </w:r>
+      <w:r>
+        <w:t>) Modifier une fonction</w:t>
+      </w:r>
+      <w:bookmarkEnd w:id="8"/>
+      <w:r>
+        <w:t xml:space="preserve"> </w:t>
+      </w:r>
+    </w:p>
+    <w:p>
+      <w:r>
+        <w:tab/>
+        <w:t>Si vous détectez une erreur dans la fonction, vous pouvez modifier celle-ci en sélectionnant le bouton</w:t>
+      </w:r>
+      <w:r>
+        <w:t> « </w:t>
+      </w:r>
+      <w:r>
+        <w:t>mo</w:t>
+      </w:r>
+      <w:r>
+        <w:t>difier »</w:t>
+      </w:r>
+      <w:r>
+        <w:t xml:space="preserve"> en bas de la page</w:t>
+      </w:r>
+      <w:r>
+        <w:t xml:space="preserve"> de</w:t>
+      </w:r>
+      <w:r>
+        <w:t xml:space="preserve"> description.</w:t>
+      </w:r>
+    </w:p>
+    <w:p>
+      <w:pPr>
+        <w:jc w:val="center"/>
+      </w:pPr>
+      <w:r>
+        <w:rPr>
+          <w:noProof/>
+          <w:lang w:eastAsia="fr-FR"/>
+        </w:rPr>
+        <w:drawing>
+          <wp:inline distT="0" distB="0" distL="0" distR="0">
+            <wp:extent cx="786765" cy="287020"/>
+            <wp:effectExtent l="0" t="0" r="0" b="0"/>
+            <wp:docPr id="33" name="Image 33" descr="D:\Cours\EPSI\B3\Projet Oracle\GitHub\Documentation\Guide Utilisateur\Images\modifier_fonction_bouton.png"/>
+            <wp:cNvGraphicFramePr>
+              <a:graphicFrameLocks xmlns:a="http://schemas.openxmlformats.org/drawingml/2006/main" noChangeAspect="1"/>
+            </wp:cNvGraphicFramePr>
+            <a:graphic xmlns:a="http://schemas.openxmlformats.org/drawingml/2006/main">
+              <a:graphicData uri="http://schemas.openxmlformats.org/drawingml/2006/picture">
+                <pic:pic xmlns:pic="http://schemas.openxmlformats.org/drawingml/2006/picture">
+                  <pic:nvPicPr>
+                    <pic:cNvPr id="0" name="Picture 17" descr="D:\Cours\EPSI\B3\Projet Oracle\GitHub\Documentation\Guide Utilisateur\Images\modifier_fonction_bouton.png"/>
+                    <pic:cNvPicPr>
+                      <a:picLocks noChangeAspect="1" noChangeArrowheads="1"/>
+                    </pic:cNvPicPr>
+                  </pic:nvPicPr>
+                  <pic:blipFill>
+                    <a:blip r:embed="rId20">
+                      <a:extLst>
+                        <a:ext uri="{28A0092B-C50C-407E-A947-70E740481C1C}">
+                          <a14:useLocalDpi xmlns:a14="http://schemas.microsoft.com/office/drawing/2010/main" val="0"/>
+                        </a:ext>
+                      </a:extLst>
+                    </a:blip>
+                    <a:srcRect/>
+                    <a:stretch>
+                      <a:fillRect/>
+                    </a:stretch>
+                  </pic:blipFill>
+                  <pic:spPr bwMode="auto">
+                    <a:xfrm>
+                      <a:off x="0" y="0"/>
+                      <a:ext cx="786765" cy="287020"/>
+                    </a:xfrm>
+                    <a:prstGeom prst="rect">
+                      <a:avLst/>
+                    </a:prstGeom>
+                    <a:noFill/>
+                    <a:ln>
+                      <a:noFill/>
+                    </a:ln>
+                  </pic:spPr>
+                </pic:pic>
+              </a:graphicData>
+            </a:graphic>
+          </wp:inline>
+        </w:drawing>
+      </w:r>
+      <w:bookmarkStart w:id="9" w:name="_GoBack"/>
+      <w:bookmarkEnd w:id="9"/>
     </w:p>
     <w:p>
       <w:r>
@@ -3230,7 +3480,7 @@
                     </pic:cNvPicPr>
                   </pic:nvPicPr>
                   <pic:blipFill>
-                    <a:blip r:embed="rId19">
+                    <a:blip r:embed="rId21">
                       <a:extLst>
                         <a:ext uri="{28A0092B-C50C-407E-A947-70E740481C1C}">
                           <a14:useLocalDpi xmlns:a14="http://schemas.microsoft.com/office/drawing/2010/main" val="0"/>
@@ -3336,7 +3586,7 @@
                     </pic:cNvPicPr>
                   </pic:nvPicPr>
                   <pic:blipFill>
-                    <a:blip r:embed="rId20">
+                    <a:blip r:embed="rId22">
                       <a:extLst>
                         <a:ext uri="{28A0092B-C50C-407E-A947-70E740481C1C}">
                           <a14:useLocalDpi xmlns:a14="http://schemas.microsoft.com/office/drawing/2010/main" val="0"/>
@@ -3418,7 +3668,7 @@
                     </pic:cNvPicPr>
                   </pic:nvPicPr>
                   <pic:blipFill>
-                    <a:blip r:embed="rId21">
+                    <a:blip r:embed="rId23">
                       <a:extLst>
                         <a:ext uri="{28A0092B-C50C-407E-A947-70E740481C1C}">
                           <a14:useLocalDpi xmlns:a14="http://schemas.microsoft.com/office/drawing/2010/main" val="0"/>
@@ -3516,7 +3766,7 @@
                     </pic:cNvPicPr>
                   </pic:nvPicPr>
                   <pic:blipFill>
-                    <a:blip r:embed="rId22">
+                    <a:blip r:embed="rId24">
                       <a:extLst>
                         <a:ext uri="{28A0092B-C50C-407E-A947-70E740481C1C}">
                           <a14:useLocalDpi xmlns:a14="http://schemas.microsoft.com/office/drawing/2010/main" val="0"/>
@@ -3602,7 +3852,7 @@
                     </pic:cNvPicPr>
                   </pic:nvPicPr>
                   <pic:blipFill>
-                    <a:blip r:embed="rId23">
+                    <a:blip r:embed="rId25">
                       <a:extLst>
                         <a:ext uri="{28A0092B-C50C-407E-A947-70E740481C1C}">
                           <a14:useLocalDpi xmlns:a14="http://schemas.microsoft.com/office/drawing/2010/main" val="0"/>
@@ -3665,7 +3915,7 @@
                     </pic:cNvPicPr>
                   </pic:nvPicPr>
                   <pic:blipFill>
-                    <a:blip r:embed="rId24">
+                    <a:blip r:embed="rId26">
                       <a:extLst>
                         <a:ext uri="{28A0092B-C50C-407E-A947-70E740481C1C}">
                           <a14:useLocalDpi xmlns:a14="http://schemas.microsoft.com/office/drawing/2010/main" val="0"/>
@@ -3762,7 +4012,7 @@
                     </pic:cNvPicPr>
                   </pic:nvPicPr>
                   <pic:blipFill>
-                    <a:blip r:embed="rId25">
+                    <a:blip r:embed="rId27">
                       <a:extLst>
                         <a:ext uri="{28A0092B-C50C-407E-A947-70E740481C1C}">
                           <a14:useLocalDpi xmlns:a14="http://schemas.microsoft.com/office/drawing/2010/main" val="0"/>
@@ -3838,7 +4088,7 @@
                     </pic:cNvPicPr>
                   </pic:nvPicPr>
                   <pic:blipFill>
-                    <a:blip r:embed="rId26">
+                    <a:blip r:embed="rId28">
                       <a:extLst>
                         <a:ext uri="{28A0092B-C50C-407E-A947-70E740481C1C}">
                           <a14:useLocalDpi xmlns:a14="http://schemas.microsoft.com/office/drawing/2010/main" val="0"/>
@@ -3925,7 +4175,7 @@
                     </pic:cNvPicPr>
                   </pic:nvPicPr>
                   <pic:blipFill>
-                    <a:blip r:embed="rId27">
+                    <a:blip r:embed="rId29">
                       <a:extLst>
                         <a:ext uri="{28A0092B-C50C-407E-A947-70E740481C1C}">
                           <a14:useLocalDpi xmlns:a14="http://schemas.microsoft.com/office/drawing/2010/main" val="0"/>
@@ -4129,7 +4379,7 @@
                     </pic:cNvPicPr>
                   </pic:nvPicPr>
                   <pic:blipFill>
-                    <a:blip r:embed="rId28">
+                    <a:blip r:embed="rId30">
                       <a:extLst>
                         <a:ext uri="{28A0092B-C50C-407E-A947-70E740481C1C}">
                           <a14:useLocalDpi xmlns:a14="http://schemas.microsoft.com/office/drawing/2010/main" val="0"/>
@@ -4247,7 +4497,7 @@
                     </pic:cNvPicPr>
                   </pic:nvPicPr>
                   <pic:blipFill>
-                    <a:blip r:embed="rId29">
+                    <a:blip r:embed="rId31">
                       <a:extLst>
                         <a:ext uri="{28A0092B-C50C-407E-A947-70E740481C1C}">
                           <a14:useLocalDpi xmlns:a14="http://schemas.microsoft.com/office/drawing/2010/main" val="0"/>
@@ -4363,7 +4613,7 @@
                     </pic:cNvPicPr>
                   </pic:nvPicPr>
                   <pic:blipFill>
-                    <a:blip r:embed="rId30">
+                    <a:blip r:embed="rId32">
                       <a:extLst>
                         <a:ext uri="{28A0092B-C50C-407E-A947-70E740481C1C}">
                           <a14:useLocalDpi xmlns:a14="http://schemas.microsoft.com/office/drawing/2010/main" val="0"/>
@@ -4462,7 +4712,7 @@
                     </pic:cNvPicPr>
                   </pic:nvPicPr>
                   <pic:blipFill>
-                    <a:blip r:embed="rId31">
+                    <a:blip r:embed="rId33">
                       <a:extLst>
                         <a:ext uri="{28A0092B-C50C-407E-A947-70E740481C1C}">
                           <a14:useLocalDpi xmlns:a14="http://schemas.microsoft.com/office/drawing/2010/main" val="0"/>
@@ -4550,7 +4800,7 @@
                     </pic:cNvPicPr>
                   </pic:nvPicPr>
                   <pic:blipFill>
-                    <a:blip r:embed="rId32">
+                    <a:blip r:embed="rId34">
                       <a:extLst>
                         <a:ext uri="{28A0092B-C50C-407E-A947-70E740481C1C}">
                           <a14:useLocalDpi xmlns:a14="http://schemas.microsoft.com/office/drawing/2010/main" val="0"/>
@@ -4669,7 +4919,7 @@
                     </pic:cNvPicPr>
                   </pic:nvPicPr>
                   <pic:blipFill>
-                    <a:blip r:embed="rId33">
+                    <a:blip r:embed="rId35">
                       <a:extLst>
                         <a:ext uri="{28A0092B-C50C-407E-A947-70E740481C1C}">
                           <a14:useLocalDpi xmlns:a14="http://schemas.microsoft.com/office/drawing/2010/main" val="0"/>
@@ -4746,7 +4996,7 @@
                     </pic:cNvPicPr>
                   </pic:nvPicPr>
                   <pic:blipFill>
-                    <a:blip r:embed="rId34">
+                    <a:blip r:embed="rId36">
                       <a:extLst>
                         <a:ext uri="{28A0092B-C50C-407E-A947-70E740481C1C}">
                           <a14:useLocalDpi xmlns:a14="http://schemas.microsoft.com/office/drawing/2010/main" val="0"/>
@@ -4834,7 +5084,7 @@
                     </pic:cNvPicPr>
                   </pic:nvPicPr>
                   <pic:blipFill>
-                    <a:blip r:embed="rId35">
+                    <a:blip r:embed="rId37">
                       <a:extLst>
                         <a:ext uri="{28A0092B-C50C-407E-A947-70E740481C1C}">
                           <a14:useLocalDpi xmlns:a14="http://schemas.microsoft.com/office/drawing/2010/main" val="0"/>
@@ -4896,8 +5146,27 @@
       </w:pPr>
       <w:r>
         <w:pict>
-          <v:shape id="_x0000_i1028" type="#_x0000_t75" style="width:88.5pt;height:48.75pt">
-            <v:imagedata r:id="rId36" o:title="Contributeur_demande_etat"/>
+          <v:shapetype id="_x0000_t75" coordsize="21600,21600" o:spt="75" o:preferrelative="t" path="m@4@5l@4@11@9@11@9@5xe" filled="f" stroked="f">
+            <v:stroke joinstyle="miter"/>
+            <v:formulas>
+              <v:f eqn="if lineDrawn pixelLineWidth 0"/>
+              <v:f eqn="sum @0 1 0"/>
+              <v:f eqn="sum 0 0 @1"/>
+              <v:f eqn="prod @2 1 2"/>
+              <v:f eqn="prod @3 21600 pixelWidth"/>
+              <v:f eqn="prod @3 21600 pixelHeight"/>
+              <v:f eqn="sum @0 0 1"/>
+              <v:f eqn="prod @6 1 2"/>
+              <v:f eqn="prod @7 21600 pixelWidth"/>
+              <v:f eqn="sum @8 21600 0"/>
+              <v:f eqn="prod @7 21600 pixelHeight"/>
+              <v:f eqn="sum @10 21600 0"/>
+            </v:formulas>
+            <v:path o:extrusionok="f" gradientshapeok="t" o:connecttype="rect"/>
+            <o:lock v:ext="edit" aspectratio="t"/>
+          </v:shapetype>
+          <v:shape id="_x0000_i1025" type="#_x0000_t75" style="width:88.5pt;height:48.75pt">
+            <v:imagedata r:id="rId38" o:title="Contributeur_demande_etat"/>
           </v:shape>
         </w:pict>
       </w:r>
@@ -4923,8 +5192,8 @@
       </w:pPr>
       <w:r>
         <w:pict>
-          <v:shape id="_x0000_i1029" type="#_x0000_t75" style="width:81.75pt;height:51.75pt">
-            <v:imagedata r:id="rId37" o:title="Contributeur_demande_date"/>
+          <v:shape id="_x0000_i1026" type="#_x0000_t75" style="width:81.75pt;height:51.75pt">
+            <v:imagedata r:id="rId39" o:title="Contributeur_demande_date"/>
           </v:shape>
         </w:pict>
       </w:r>
@@ -4945,8 +5214,8 @@
       </w:r>
     </w:p>
     <w:sectPr>
-      <w:headerReference w:type="default" r:id="rId38"/>
-      <w:footerReference w:type="default" r:id="rId39"/>
+      <w:headerReference w:type="default" r:id="rId40"/>
+      <w:footerReference w:type="default" r:id="rId41"/>
       <w:pgSz w:w="11906" w:h="16838"/>
       <w:pgMar w:top="1417" w:right="1417" w:bottom="1417" w:left="1417" w:header="708" w:footer="708" w:gutter="0"/>
       <w:pgNumType w:start="0"/>
@@ -5078,7 +5347,7 @@
           <w:rPr>
             <w:noProof/>
           </w:rPr>
-          <w:t>2</w:t>
+          <w:t>15</w:t>
         </w:r>
         <w:r>
           <w:fldChar w:fldCharType="end"/>
@@ -5193,12 +5462,21 @@
         </wp:anchor>
       </w:drawing>
     </w:r>
+    <w:proofErr w:type="spellStart"/>
     <w:r>
       <w:rPr>
         <w:b/>
         <w:sz w:val="24"/>
       </w:rPr>
-      <w:t>Knowledge Management</w:t>
+      <w:t>Knowledge</w:t>
+    </w:r>
+    <w:proofErr w:type="spellEnd"/>
+    <w:r>
+      <w:rPr>
+        <w:b/>
+        <w:sz w:val="24"/>
+      </w:rPr>
+      <w:t xml:space="preserve"> Management</w:t>
     </w:r>
   </w:p>
   <w:p>
@@ -8371,7 +8649,7 @@
 </file>
 
 <file path=customXml/itemProps2.xml><?xml version="1.0" encoding="utf-8"?>
-<ds:datastoreItem xmlns:ds="http://schemas.openxmlformats.org/officeDocument/2006/customXml" ds:itemID="{6C5B5B2B-A9BD-453F-B961-C39ECA9C3250}">
+<ds:datastoreItem xmlns:ds="http://schemas.openxmlformats.org/officeDocument/2006/customXml" ds:itemID="{8B6109A7-A672-4A6C-901D-00D7A78A3012}">
   <ds:schemaRefs>
     <ds:schemaRef ds:uri="http://schemas.openxmlformats.org/officeDocument/2006/bibliography"/>
   </ds:schemaRefs>

--- a/Guide Utilisateur/Guide Utilisateur - Contributeur.docx
+++ b/Guide Utilisateur/Guide Utilisateur - Contributeur.docx
@@ -2618,7 +2618,6 @@
       </w:pPr>
       <w:bookmarkStart w:id="3" w:name="_Toc381554524"/>
       <w:r>
-        <w:lastRenderedPageBreak/>
         <w:t>Déconnexion</w:t>
       </w:r>
       <w:bookmarkEnd w:id="3"/>
@@ -2641,6 +2640,7 @@
           <w:noProof/>
           <w:lang w:eastAsia="fr-FR"/>
         </w:rPr>
+        <w:lastRenderedPageBreak/>
         <w:drawing>
           <wp:inline distT="0" distB="0" distL="0" distR="0">
             <wp:extent cx="5135525" cy="3806190"/>
@@ -3429,8 +3429,6 @@
           </wp:inline>
         </w:drawing>
       </w:r>
-      <w:bookmarkStart w:id="9" w:name="_GoBack"/>
-      <w:bookmarkEnd w:id="9"/>
     </w:p>
     <w:p>
       <w:r>
@@ -3526,11 +3524,11 @@
         <w:pStyle w:val="Titre3"/>
         <w:ind w:firstLine="708"/>
       </w:pPr>
-      <w:bookmarkStart w:id="10" w:name="_Toc381554530"/>
+      <w:bookmarkStart w:id="9" w:name="_Toc381554530"/>
       <w:r>
         <w:t>2.4.1) Modifier la fonction</w:t>
       </w:r>
-      <w:bookmarkEnd w:id="10"/>
+      <w:bookmarkEnd w:id="9"/>
       <w:r>
         <w:t xml:space="preserve"> </w:t>
       </w:r>
@@ -3547,12 +3545,12 @@
         <w:pStyle w:val="Titre3"/>
         <w:ind w:firstLine="708"/>
       </w:pPr>
-      <w:bookmarkStart w:id="11" w:name="_Toc381554531"/>
+      <w:bookmarkStart w:id="10" w:name="_Toc381554531"/>
       <w:r>
         <w:lastRenderedPageBreak/>
         <w:t>2.4.2) Ajouter un fichier</w:t>
       </w:r>
-      <w:bookmarkEnd w:id="11"/>
+      <w:bookmarkEnd w:id="10"/>
     </w:p>
     <w:p>
       <w:r>
@@ -3629,11 +3627,11 @@
         <w:pStyle w:val="Titre3"/>
         <w:ind w:firstLine="708"/>
       </w:pPr>
-      <w:bookmarkStart w:id="12" w:name="_Toc381554532"/>
+      <w:bookmarkStart w:id="11" w:name="_Toc381554532"/>
       <w:r>
         <w:t>2.4.3) Envoyer la modification</w:t>
       </w:r>
-      <w:bookmarkEnd w:id="12"/>
+      <w:bookmarkEnd w:id="11"/>
     </w:p>
     <w:p>
       <w:r>
@@ -3712,22 +3710,22 @@
       <w:r>
         <w:br w:type="page"/>
       </w:r>
-      <w:bookmarkStart w:id="13" w:name="_Toc381554533"/>
+      <w:bookmarkStart w:id="12" w:name="_Toc381554533"/>
       <w:r>
         <w:lastRenderedPageBreak/>
         <w:t>Ajouter une fonction</w:t>
       </w:r>
+      <w:bookmarkEnd w:id="12"/>
+    </w:p>
+    <w:p>
+      <w:pPr>
+        <w:pStyle w:val="Titre2"/>
+      </w:pPr>
+      <w:bookmarkStart w:id="13" w:name="_Toc381554534"/>
+      <w:r>
+        <w:t>3.1) Accéder au sous-menu</w:t>
+      </w:r>
       <w:bookmarkEnd w:id="13"/>
-    </w:p>
-    <w:p>
-      <w:pPr>
-        <w:pStyle w:val="Titre2"/>
-      </w:pPr>
-      <w:bookmarkStart w:id="14" w:name="_Toc381554534"/>
-      <w:r>
-        <w:t>3.1) Accéder au sous-menu</w:t>
-      </w:r>
-      <w:bookmarkEnd w:id="14"/>
     </w:p>
     <w:p>
       <w:pPr>
@@ -3802,11 +3800,11 @@
       <w:pPr>
         <w:pStyle w:val="Titre2"/>
       </w:pPr>
-      <w:bookmarkStart w:id="15" w:name="_Toc381554535"/>
+      <w:bookmarkStart w:id="14" w:name="_Toc381554535"/>
       <w:r>
         <w:t>3.2) Accéder à la page d’ajout</w:t>
       </w:r>
-      <w:bookmarkEnd w:id="15"/>
+      <w:bookmarkEnd w:id="14"/>
     </w:p>
     <w:p>
       <w:pPr>
@@ -3961,11 +3959,11 @@
       <w:pPr>
         <w:pStyle w:val="Titre2"/>
       </w:pPr>
-      <w:bookmarkStart w:id="16" w:name="_Toc381554536"/>
+      <w:bookmarkStart w:id="15" w:name="_Toc381554536"/>
       <w:r>
         <w:t>3.3) Remplir le formulaire</w:t>
       </w:r>
-      <w:bookmarkEnd w:id="16"/>
+      <w:bookmarkEnd w:id="15"/>
     </w:p>
     <w:p>
       <w:pPr>
@@ -4048,11 +4046,11 @@
       <w:pPr>
         <w:pStyle w:val="Titre3"/>
       </w:pPr>
-      <w:bookmarkStart w:id="17" w:name="_Toc381554537"/>
+      <w:bookmarkStart w:id="16" w:name="_Toc381554537"/>
       <w:r>
         <w:t>3.3.1) Catégorie</w:t>
       </w:r>
-      <w:bookmarkEnd w:id="17"/>
+      <w:bookmarkEnd w:id="16"/>
     </w:p>
     <w:p>
       <w:r>
@@ -4130,12 +4128,11 @@
       <w:pPr>
         <w:pStyle w:val="Titre3"/>
       </w:pPr>
-      <w:bookmarkStart w:id="18" w:name="_Toc381554538"/>
-      <w:r>
-        <w:lastRenderedPageBreak/>
+      <w:bookmarkStart w:id="17" w:name="_Toc381554538"/>
+      <w:r>
         <w:t>3.3.2) Sous-Catégorie</w:t>
       </w:r>
-      <w:bookmarkEnd w:id="18"/>
+      <w:bookmarkEnd w:id="17"/>
     </w:p>
     <w:p>
       <w:pPr>
@@ -4157,6 +4154,7 @@
           <w:noProof/>
           <w:lang w:eastAsia="fr-FR"/>
         </w:rPr>
+        <w:lastRenderedPageBreak/>
         <w:drawing>
           <wp:inline distT="0" distB="0" distL="0" distR="0">
             <wp:extent cx="2998470" cy="201930"/>
@@ -4211,11 +4209,11 @@
       <w:pPr>
         <w:pStyle w:val="Titre3"/>
       </w:pPr>
-      <w:bookmarkStart w:id="19" w:name="_Toc381554539"/>
+      <w:bookmarkStart w:id="18" w:name="_Toc381554539"/>
       <w:r>
         <w:t>3.3.3) Intitulé</w:t>
       </w:r>
-      <w:bookmarkEnd w:id="19"/>
+      <w:bookmarkEnd w:id="18"/>
       <w:r>
         <w:t xml:space="preserve"> </w:t>
       </w:r>
@@ -4226,11 +4224,11 @@
       <w:pPr>
         <w:pStyle w:val="Titre3"/>
       </w:pPr>
-      <w:bookmarkStart w:id="20" w:name="_Toc381554540"/>
+      <w:bookmarkStart w:id="19" w:name="_Toc381554540"/>
       <w:r>
         <w:t>3.3.4) Description</w:t>
       </w:r>
-      <w:bookmarkEnd w:id="20"/>
+      <w:bookmarkEnd w:id="19"/>
     </w:p>
     <w:p>
       <w:r>
@@ -4317,7 +4315,7 @@
       <w:pPr>
         <w:pStyle w:val="Titre1"/>
       </w:pPr>
-      <w:bookmarkStart w:id="21" w:name="_Toc381554541"/>
+      <w:bookmarkStart w:id="20" w:name="_Toc381554541"/>
       <w:r>
         <w:lastRenderedPageBreak/>
         <w:t>4</w:t>
@@ -4331,23 +4329,23 @@
       <w:r>
         <w:t>Contacter l’administrateur</w:t>
       </w:r>
+      <w:bookmarkEnd w:id="20"/>
+    </w:p>
+    <w:p>
+      <w:pPr>
+        <w:pStyle w:val="Titre2"/>
+      </w:pPr>
+      <w:bookmarkStart w:id="21" w:name="_Toc381554542"/>
+      <w:r>
+        <w:t>4</w:t>
+      </w:r>
+      <w:r>
+        <w:t xml:space="preserve">.1) </w:t>
+      </w:r>
+      <w:r>
+        <w:t>Accéder au formulaire</w:t>
+      </w:r>
       <w:bookmarkEnd w:id="21"/>
-    </w:p>
-    <w:p>
-      <w:pPr>
-        <w:pStyle w:val="Titre2"/>
-      </w:pPr>
-      <w:bookmarkStart w:id="22" w:name="_Toc381554542"/>
-      <w:r>
-        <w:t>4</w:t>
-      </w:r>
-      <w:r>
-        <w:t xml:space="preserve">.1) </w:t>
-      </w:r>
-      <w:r>
-        <w:t>Accéder au formulaire</w:t>
-      </w:r>
-      <w:bookmarkEnd w:id="22"/>
     </w:p>
     <w:p>
       <w:pPr>
@@ -4431,7 +4429,7 @@
         <w:pStyle w:val="Titre2"/>
         <w:spacing w:after="240"/>
       </w:pPr>
-      <w:bookmarkStart w:id="23" w:name="_Toc381554543"/>
+      <w:bookmarkStart w:id="22" w:name="_Toc381554543"/>
       <w:r>
         <w:t>4</w:t>
       </w:r>
@@ -4441,7 +4439,7 @@
       <w:r>
         <w:t>Remplir le formulaire</w:t>
       </w:r>
-      <w:bookmarkEnd w:id="23"/>
+      <w:bookmarkEnd w:id="22"/>
     </w:p>
     <w:p>
       <w:pPr>
@@ -4552,7 +4550,7 @@
         <w:pStyle w:val="Titre3"/>
         <w:ind w:firstLine="708"/>
       </w:pPr>
-      <w:bookmarkStart w:id="24" w:name="_Toc381554544"/>
+      <w:bookmarkStart w:id="23" w:name="_Toc381554544"/>
       <w:r>
         <w:t>4</w:t>
       </w:r>
@@ -4562,7 +4560,7 @@
       <w:r>
         <w:t>Le champ « Objet »</w:t>
       </w:r>
-      <w:bookmarkEnd w:id="24"/>
+      <w:bookmarkEnd w:id="23"/>
       <w:r>
         <w:t> </w:t>
       </w:r>
@@ -4656,14 +4654,14 @@
         <w:pStyle w:val="Titre3"/>
         <w:ind w:firstLine="708"/>
       </w:pPr>
-      <w:bookmarkStart w:id="25" w:name="_Toc381554545"/>
+      <w:bookmarkStart w:id="24" w:name="_Toc381554545"/>
       <w:r>
         <w:t>4</w:t>
       </w:r>
       <w:r>
         <w:t>.2.2) Le champ « Description »</w:t>
       </w:r>
-      <w:bookmarkEnd w:id="25"/>
+      <w:bookmarkEnd w:id="24"/>
     </w:p>
     <w:p>
       <w:pPr>
@@ -4750,14 +4748,14 @@
         <w:pStyle w:val="Titre3"/>
         <w:ind w:firstLine="708"/>
       </w:pPr>
-      <w:bookmarkStart w:id="26" w:name="_Toc381554546"/>
+      <w:bookmarkStart w:id="25" w:name="_Toc381554546"/>
       <w:r>
         <w:t>4</w:t>
       </w:r>
       <w:r>
         <w:t>.2.3) Le bouton « Envoyer »</w:t>
       </w:r>
-      <w:bookmarkEnd w:id="26"/>
+      <w:bookmarkEnd w:id="25"/>
     </w:p>
     <w:p>
       <w:pPr>
@@ -5214,8 +5212,12 @@
       </w:r>
     </w:p>
     <w:sectPr>
-      <w:headerReference w:type="default" r:id="rId40"/>
-      <w:footerReference w:type="default" r:id="rId41"/>
+      <w:headerReference w:type="even" r:id="rId40"/>
+      <w:headerReference w:type="default" r:id="rId41"/>
+      <w:footerReference w:type="even" r:id="rId42"/>
+      <w:footerReference w:type="default" r:id="rId43"/>
+      <w:headerReference w:type="first" r:id="rId44"/>
+      <w:footerReference w:type="first" r:id="rId45"/>
       <w:pgSz w:w="11906" w:h="16838"/>
       <w:pgMar w:top="1417" w:right="1417" w:bottom="1417" w:left="1417" w:header="708" w:footer="708" w:gutter="0"/>
       <w:pgNumType w:start="0"/>
@@ -5259,32 +5261,25 @@
       <w:pStyle w:val="Pieddepage"/>
     </w:pPr>
   </w:p>
+</w:ftr>
+</file>
+
+<file path=word/footer2.xml><?xml version="1.0" encoding="utf-8"?>
+<w:ftr xmlns:wpc="http://schemas.microsoft.com/office/word/2010/wordprocessingCanvas" xmlns:mc="http://schemas.openxmlformats.org/markup-compatibility/2006" xmlns:o="urn:schemas-microsoft-com:office:office" xmlns:r="http://schemas.openxmlformats.org/officeDocument/2006/relationships" xmlns:m="http://schemas.openxmlformats.org/officeDocument/2006/math" xmlns:v="urn:schemas-microsoft-com:vml" xmlns:wp14="http://schemas.microsoft.com/office/word/2010/wordprocessingDrawing" xmlns:wp="http://schemas.openxmlformats.org/drawingml/2006/wordprocessingDrawing" xmlns:w10="urn:schemas-microsoft-com:office:word" xmlns:w="http://schemas.openxmlformats.org/wordprocessingml/2006/main" xmlns:w14="http://schemas.microsoft.com/office/word/2010/wordml" xmlns:w15="http://schemas.microsoft.com/office/word/2012/wordml" xmlns:wpg="http://schemas.microsoft.com/office/word/2010/wordprocessingGroup" xmlns:wpi="http://schemas.microsoft.com/office/word/2010/wordprocessingInk" xmlns:wne="http://schemas.microsoft.com/office/word/2006/wordml" xmlns:wps="http://schemas.microsoft.com/office/word/2010/wordprocessingShape" mc:Ignorable="w14 w15 wp14">
   <w:p>
     <w:pPr>
       <w:pStyle w:val="Pieddepage"/>
     </w:pPr>
-    <w:r>
-      <w:t>Mlle. DEMOULIN Marianne</w:t>
-    </w:r>
-    <w:r>
-      <w:tab/>
-      <w:t xml:space="preserve">     </w:t>
-    </w:r>
-    <w:r>
-      <w:tab/>
-      <w:t>M. DEBAS Thomas</w:t>
-    </w:r>
   </w:p>
   <w:p>
     <w:pPr>
       <w:pStyle w:val="Pieddepage"/>
     </w:pPr>
     <w:r>
-      <w:t xml:space="preserve">  Mlle. STALTER Marianne</w:t>
+      <w:t>M. DEBAS Thomas</w:t>
     </w:r>
     <w:r>
       <w:tab/>
-      <w:t xml:space="preserve">     </w:t>
     </w:r>
     <w:r>
       <w:tab/>
@@ -5296,15 +5291,15 @@
       <w:pStyle w:val="Pieddepage"/>
     </w:pPr>
     <w:r>
-      <w:t xml:space="preserve">   M. JAGOURY Matthieu</w:t>
+      <w:t>M. DESZCZ Sébastien</w:t>
     </w:r>
     <w:r>
       <w:tab/>
-      <w:t xml:space="preserve">   </w:t>
+      <w:t xml:space="preserve">     </w:t>
     </w:r>
     <w:r>
       <w:tab/>
-      <w:t xml:space="preserve">  M. DESZCZ Sébastien</w:t>
+      <w:t>M. MEURILLON Grégoire</w:t>
     </w:r>
   </w:p>
   <w:p>
@@ -5312,12 +5307,18 @@
       <w:pStyle w:val="Pieddepage"/>
     </w:pPr>
     <w:r>
-      <w:tab/>
+      <w:t xml:space="preserve">M. JAGOURY Matthieu </w:t>
     </w:r>
     <w:r>
       <w:tab/>
-      <w:t>M. MEURILLON Grégoire</w:t>
+      <w:t xml:space="preserve">     </w:t>
     </w:r>
+    <w:r>
+      <w:tab/>
+      <w:t>Mlle. STALTER Marianne</w:t>
+    </w:r>
+    <w:bookmarkStart w:id="26" w:name="_GoBack"/>
+    <w:bookmarkEnd w:id="26"/>
   </w:p>
   <w:p>
     <w:pPr>
@@ -5347,7 +5348,7 @@
           <w:rPr>
             <w:noProof/>
           </w:rPr>
-          <w:t>15</w:t>
+          <w:t>2</w:t>
         </w:r>
         <w:r>
           <w:fldChar w:fldCharType="end"/>
@@ -5358,6 +5359,16 @@
 </w:ftr>
 </file>
 
+<file path=word/footer3.xml><?xml version="1.0" encoding="utf-8"?>
+<w:ftr xmlns:wpc="http://schemas.microsoft.com/office/word/2010/wordprocessingCanvas" xmlns:mc="http://schemas.openxmlformats.org/markup-compatibility/2006" xmlns:o="urn:schemas-microsoft-com:office:office" xmlns:r="http://schemas.openxmlformats.org/officeDocument/2006/relationships" xmlns:m="http://schemas.openxmlformats.org/officeDocument/2006/math" xmlns:v="urn:schemas-microsoft-com:vml" xmlns:wp14="http://schemas.microsoft.com/office/word/2010/wordprocessingDrawing" xmlns:wp="http://schemas.openxmlformats.org/drawingml/2006/wordprocessingDrawing" xmlns:w10="urn:schemas-microsoft-com:office:word" xmlns:w="http://schemas.openxmlformats.org/wordprocessingml/2006/main" xmlns:w14="http://schemas.microsoft.com/office/word/2010/wordml" xmlns:w15="http://schemas.microsoft.com/office/word/2012/wordml" xmlns:wpg="http://schemas.microsoft.com/office/word/2010/wordprocessingGroup" xmlns:wpi="http://schemas.microsoft.com/office/word/2010/wordprocessingInk" xmlns:wne="http://schemas.microsoft.com/office/word/2006/wordml" xmlns:wps="http://schemas.microsoft.com/office/word/2010/wordprocessingShape" mc:Ignorable="w14 w15 wp14">
+  <w:p>
+    <w:pPr>
+      <w:pStyle w:val="Pieddepage"/>
+    </w:pPr>
+  </w:p>
+</w:ftr>
+</file>
+
 <file path=word/footnotes.xml><?xml version="1.0" encoding="utf-8"?>
 <w:footnotes xmlns:wpc="http://schemas.microsoft.com/office/word/2010/wordprocessingCanvas" xmlns:mc="http://schemas.openxmlformats.org/markup-compatibility/2006" xmlns:o="urn:schemas-microsoft-com:office:office" xmlns:r="http://schemas.openxmlformats.org/officeDocument/2006/relationships" xmlns:m="http://schemas.openxmlformats.org/officeDocument/2006/math" xmlns:v="urn:schemas-microsoft-com:vml" xmlns:wp14="http://schemas.microsoft.com/office/word/2010/wordprocessingDrawing" xmlns:wp="http://schemas.openxmlformats.org/drawingml/2006/wordprocessingDrawing" xmlns:w10="urn:schemas-microsoft-com:office:word" xmlns:w="http://schemas.openxmlformats.org/wordprocessingml/2006/main" xmlns:w14="http://schemas.microsoft.com/office/word/2010/wordml" xmlns:w15="http://schemas.microsoft.com/office/word/2012/wordml" xmlns:wpg="http://schemas.microsoft.com/office/word/2010/wordprocessingGroup" xmlns:wpi="http://schemas.microsoft.com/office/word/2010/wordprocessingInk" xmlns:wne="http://schemas.microsoft.com/office/word/2006/wordml" xmlns:wps="http://schemas.microsoft.com/office/word/2010/wordprocessingShape" mc:Ignorable="w14 w15 wp14">
   <w:footnote w:type="separator" w:id="-1">
@@ -5384,6 +5395,16 @@
 </file>
 
 <file path=word/header1.xml><?xml version="1.0" encoding="utf-8"?>
+<w:hdr xmlns:wpc="http://schemas.microsoft.com/office/word/2010/wordprocessingCanvas" xmlns:mc="http://schemas.openxmlformats.org/markup-compatibility/2006" xmlns:o="urn:schemas-microsoft-com:office:office" xmlns:r="http://schemas.openxmlformats.org/officeDocument/2006/relationships" xmlns:m="http://schemas.openxmlformats.org/officeDocument/2006/math" xmlns:v="urn:schemas-microsoft-com:vml" xmlns:wp14="http://schemas.microsoft.com/office/word/2010/wordprocessingDrawing" xmlns:wp="http://schemas.openxmlformats.org/drawingml/2006/wordprocessingDrawing" xmlns:w10="urn:schemas-microsoft-com:office:word" xmlns:w="http://schemas.openxmlformats.org/wordprocessingml/2006/main" xmlns:w14="http://schemas.microsoft.com/office/word/2010/wordml" xmlns:w15="http://schemas.microsoft.com/office/word/2012/wordml" xmlns:wpg="http://schemas.microsoft.com/office/word/2010/wordprocessingGroup" xmlns:wpi="http://schemas.microsoft.com/office/word/2010/wordprocessingInk" xmlns:wne="http://schemas.microsoft.com/office/word/2006/wordml" xmlns:wps="http://schemas.microsoft.com/office/word/2010/wordprocessingShape" mc:Ignorable="w14 w15 wp14">
+  <w:p>
+    <w:pPr>
+      <w:pStyle w:val="En-tte"/>
+    </w:pPr>
+  </w:p>
+</w:hdr>
+</file>
+
+<file path=word/header2.xml><?xml version="1.0" encoding="utf-8"?>
 <w:hdr xmlns:wpc="http://schemas.microsoft.com/office/word/2010/wordprocessingCanvas" xmlns:mc="http://schemas.openxmlformats.org/markup-compatibility/2006" xmlns:o="urn:schemas-microsoft-com:office:office" xmlns:r="http://schemas.openxmlformats.org/officeDocument/2006/relationships" xmlns:m="http://schemas.openxmlformats.org/officeDocument/2006/math" xmlns:v="urn:schemas-microsoft-com:vml" xmlns:wp14="http://schemas.microsoft.com/office/word/2010/wordprocessingDrawing" xmlns:wp="http://schemas.openxmlformats.org/drawingml/2006/wordprocessingDrawing" xmlns:w10="urn:schemas-microsoft-com:office:word" xmlns:w="http://schemas.openxmlformats.org/wordprocessingml/2006/main" xmlns:w14="http://schemas.microsoft.com/office/word/2010/wordml" xmlns:w15="http://schemas.microsoft.com/office/word/2012/wordml" xmlns:wpg="http://schemas.microsoft.com/office/word/2010/wordprocessingGroup" xmlns:wpi="http://schemas.microsoft.com/office/word/2010/wordprocessingInk" xmlns:wne="http://schemas.microsoft.com/office/word/2006/wordml" xmlns:wps="http://schemas.microsoft.com/office/word/2010/wordprocessingShape" mc:Ignorable="w14 w15 wp14">
   <w:p>
     <w:pPr>
@@ -5462,21 +5483,12 @@
         </wp:anchor>
       </w:drawing>
     </w:r>
-    <w:proofErr w:type="spellStart"/>
     <w:r>
       <w:rPr>
         <w:b/>
         <w:sz w:val="24"/>
       </w:rPr>
-      <w:t>Knowledge</w:t>
-    </w:r>
-    <w:proofErr w:type="spellEnd"/>
-    <w:r>
-      <w:rPr>
-        <w:b/>
-        <w:sz w:val="24"/>
-      </w:rPr>
-      <w:t xml:space="preserve"> Management</w:t>
+      <w:t>Knowledge Management</w:t>
     </w:r>
   </w:p>
   <w:p>
@@ -5541,6 +5553,16 @@
       <w:pStyle w:val="En-tte"/>
     </w:pPr>
   </w:p>
+  <w:p>
+    <w:pPr>
+      <w:pStyle w:val="En-tte"/>
+    </w:pPr>
+  </w:p>
+</w:hdr>
+</file>
+
+<file path=word/header3.xml><?xml version="1.0" encoding="utf-8"?>
+<w:hdr xmlns:wpc="http://schemas.microsoft.com/office/word/2010/wordprocessingCanvas" xmlns:mc="http://schemas.openxmlformats.org/markup-compatibility/2006" xmlns:o="urn:schemas-microsoft-com:office:office" xmlns:r="http://schemas.openxmlformats.org/officeDocument/2006/relationships" xmlns:m="http://schemas.openxmlformats.org/officeDocument/2006/math" xmlns:v="urn:schemas-microsoft-com:vml" xmlns:wp14="http://schemas.microsoft.com/office/word/2010/wordprocessingDrawing" xmlns:wp="http://schemas.openxmlformats.org/drawingml/2006/wordprocessingDrawing" xmlns:w10="urn:schemas-microsoft-com:office:word" xmlns:w="http://schemas.openxmlformats.org/wordprocessingml/2006/main" xmlns:w14="http://schemas.microsoft.com/office/word/2010/wordml" xmlns:w15="http://schemas.microsoft.com/office/word/2012/wordml" xmlns:wpg="http://schemas.microsoft.com/office/word/2010/wordprocessingGroup" xmlns:wpi="http://schemas.microsoft.com/office/word/2010/wordprocessingInk" xmlns:wne="http://schemas.microsoft.com/office/word/2006/wordml" xmlns:wps="http://schemas.microsoft.com/office/word/2010/wordprocessingShape" mc:Ignorable="w14 w15 wp14">
   <w:p>
     <w:pPr>
       <w:pStyle w:val="En-tte"/>
@@ -8649,7 +8671,7 @@
 </file>
 
 <file path=customXml/itemProps2.xml><?xml version="1.0" encoding="utf-8"?>
-<ds:datastoreItem xmlns:ds="http://schemas.openxmlformats.org/officeDocument/2006/customXml" ds:itemID="{8B6109A7-A672-4A6C-901D-00D7A78A3012}">
+<ds:datastoreItem xmlns:ds="http://schemas.openxmlformats.org/officeDocument/2006/customXml" ds:itemID="{51683916-A93F-4592-8BCC-5440A3B5F061}">
   <ds:schemaRefs>
     <ds:schemaRef ds:uri="http://schemas.openxmlformats.org/officeDocument/2006/bibliography"/>
   </ds:schemaRefs>
